--- a/Практики/Практическая работа 3.docx
+++ b/Практики/Практическая работа 3.docx
@@ -147,8 +147,6 @@
         </w:rPr>
       </w:pPr>
     </w:p>
-    <w:bookmarkStart w:id="0" w:name="_GoBack"/>
-    <w:bookmarkEnd w:id="0"/>
     <w:p>
       <w:pPr>
         <w:pStyle w:val="14"/>
@@ -501,7 +499,7 @@
         </w:rPr>
         <w:br w:type="page"/>
       </w:r>
-      <w:bookmarkStart w:id="1" w:name="_Toc192524667"/>
+      <w:bookmarkStart w:id="0" w:name="_Toc192524667"/>
       <w:r>
         <w:rPr>
           <w:bCs/>
@@ -557,7 +555,7 @@
         </w:rPr>
         <w:t>Перегрузка операторов</w:t>
       </w:r>
-      <w:bookmarkEnd w:id="1"/>
+      <w:bookmarkEnd w:id="0"/>
     </w:p>
     <w:p>
       <w:pPr>
@@ -5263,6 +5261,7 @@
           <w:sz w:val="18"/>
           <w:szCs w:val="18"/>
           <w:highlight w:val="white"/>
+          <w:lang w:val="en-US"/>
         </w:rPr>
       </w:pPr>
       <w:r>
@@ -5283,20 +5282,56 @@
           <w:sz w:val="18"/>
           <w:szCs w:val="18"/>
           <w:highlight w:val="white"/>
+          <w:lang w:val="en-US"/>
         </w:rPr>
         <w:t xml:space="preserve">=&gt; </w:t>
       </w:r>
+      <w:proofErr w:type="gramStart"/>
+      <w:r>
+        <w:rPr>
+          <w:rFonts w:ascii="Consolas" w:hAnsi="Consolas" w:cs="Cascadia Mono"/>
+          <w:color w:val="0000FF"/>
+          <w:sz w:val="18"/>
+          <w:szCs w:val="18"/>
+          <w:highlight w:val="white"/>
+          <w:lang w:val="en-US"/>
+        </w:rPr>
+        <w:t>new</w:t>
+      </w:r>
+      <w:r>
+        <w:rPr>
+          <w:rFonts w:ascii="Consolas" w:hAnsi="Consolas" w:cs="Cascadia Mono"/>
+          <w:color w:val="000000"/>
+          <w:sz w:val="18"/>
+          <w:szCs w:val="18"/>
+          <w:highlight w:val="white"/>
+          <w:lang w:val="en-US"/>
+        </w:rPr>
+        <w:t>(</w:t>
+      </w:r>
+      <w:proofErr w:type="gramEnd"/>
+      <w:r>
+        <w:rPr>
+          <w:rFonts w:ascii="Consolas" w:hAnsi="Consolas" w:cs="Cascadia Mono"/>
+          <w:color w:val="000000"/>
+          <w:sz w:val="18"/>
+          <w:szCs w:val="18"/>
+          <w:highlight w:val="white"/>
+          <w:lang w:val="en-US"/>
+        </w:rPr>
+        <w:t>Re, -</w:t>
+      </w:r>
       <w:proofErr w:type="spellStart"/>
-      <w:proofErr w:type="gramStart"/>
-      <w:r>
-        <w:rPr>
-          <w:rFonts w:ascii="Consolas" w:hAnsi="Consolas" w:cs="Cascadia Mono"/>
-          <w:color w:val="0000FF"/>
-          <w:sz w:val="18"/>
-          <w:szCs w:val="18"/>
-          <w:highlight w:val="white"/>
-        </w:rPr>
-        <w:t>new</w:t>
+      <w:r>
+        <w:rPr>
+          <w:rFonts w:ascii="Consolas" w:hAnsi="Consolas" w:cs="Cascadia Mono"/>
+          <w:color w:val="000000"/>
+          <w:sz w:val="18"/>
+          <w:szCs w:val="18"/>
+          <w:highlight w:val="white"/>
+          <w:lang w:val="en-US"/>
+        </w:rPr>
+        <w:t>Im</w:t>
       </w:r>
       <w:proofErr w:type="spellEnd"/>
       <w:r>
@@ -5306,51 +5341,7 @@
           <w:sz w:val="18"/>
           <w:szCs w:val="18"/>
           <w:highlight w:val="white"/>
-        </w:rPr>
-        <w:t>(</w:t>
-      </w:r>
-      <w:proofErr w:type="spellStart"/>
-      <w:proofErr w:type="gramEnd"/>
-      <w:r>
-        <w:rPr>
-          <w:rFonts w:ascii="Consolas" w:hAnsi="Consolas" w:cs="Cascadia Mono"/>
-          <w:color w:val="000000"/>
-          <w:sz w:val="18"/>
-          <w:szCs w:val="18"/>
-          <w:highlight w:val="white"/>
-        </w:rPr>
-        <w:t>Re</w:t>
-      </w:r>
-      <w:proofErr w:type="spellEnd"/>
-      <w:r>
-        <w:rPr>
-          <w:rFonts w:ascii="Consolas" w:hAnsi="Consolas" w:cs="Cascadia Mono"/>
-          <w:color w:val="000000"/>
-          <w:sz w:val="18"/>
-          <w:szCs w:val="18"/>
-          <w:highlight w:val="white"/>
-        </w:rPr>
-        <w:t>, -</w:t>
-      </w:r>
-      <w:proofErr w:type="spellStart"/>
-      <w:r>
-        <w:rPr>
-          <w:rFonts w:ascii="Consolas" w:hAnsi="Consolas" w:cs="Cascadia Mono"/>
-          <w:color w:val="000000"/>
-          <w:sz w:val="18"/>
-          <w:szCs w:val="18"/>
-          <w:highlight w:val="white"/>
-        </w:rPr>
-        <w:t>Im</w:t>
-      </w:r>
-      <w:proofErr w:type="spellEnd"/>
-      <w:r>
-        <w:rPr>
-          <w:rFonts w:ascii="Consolas" w:hAnsi="Consolas" w:cs="Cascadia Mono"/>
-          <w:color w:val="000000"/>
-          <w:sz w:val="18"/>
-          <w:szCs w:val="18"/>
-          <w:highlight w:val="white"/>
+          <w:lang w:val="en-US"/>
         </w:rPr>
         <w:t>);</w:t>
       </w:r>
@@ -5366,6 +5357,7 @@
           <w:sz w:val="18"/>
           <w:szCs w:val="18"/>
           <w:highlight w:val="white"/>
+          <w:lang w:val="en-US"/>
         </w:rPr>
       </w:pPr>
     </w:p>
@@ -5389,6 +5381,7 @@
           <w:sz w:val="18"/>
           <w:szCs w:val="18"/>
           <w:highlight w:val="white"/>
+          <w:lang w:val="en-US"/>
         </w:rPr>
         <w:lastRenderedPageBreak/>
         <w:t xml:space="preserve">    </w:t>
@@ -7142,6 +7135,7 @@
       </w:pPr>
       <w:r>
         <w:rPr>
+          <w:noProof/>
           <w:sz w:val="22"/>
           <w:szCs w:val="22"/>
         </w:rPr>
@@ -7448,7 +7442,7 @@
       <w:pPr>
         <w:numPr>
           <w:ilvl w:val="0"/>
-          <w:numId w:val="49"/>
+          <w:numId w:val="50"/>
         </w:numPr>
         <w:rPr>
           <w:bCs/>
@@ -7459,6 +7453,7 @@
       </w:pPr>
       <w:r>
         <w:rPr>
+          <w:b/>
           <w:bCs/>
           <w:sz w:val="22"/>
           <w:szCs w:val="22"/>
@@ -7469,6 +7464,7 @@
       <w:proofErr w:type="spellStart"/>
       <w:r>
         <w:rPr>
+          <w:b/>
           <w:bCs/>
           <w:sz w:val="22"/>
           <w:szCs w:val="22"/>
@@ -7479,19 +7475,210 @@
       <w:proofErr w:type="spellEnd"/>
       <w:r>
         <w:rPr>
+          <w:b/>
           <w:bCs/>
           <w:sz w:val="22"/>
           <w:szCs w:val="22"/>
           <w:lang w:bidi="ru-RU"/>
         </w:rPr>
         <w:t>)</w:t>
+      </w:r>
+      <w:r>
+        <w:rPr>
+          <w:bCs/>
+          <w:sz w:val="22"/>
+          <w:szCs w:val="22"/>
+          <w:lang w:bidi="ru-RU"/>
+        </w:rPr>
+        <w:t>:</w:t>
+      </w:r>
+    </w:p>
+    <w:p>
+      <w:pPr>
+        <w:numPr>
+          <w:ilvl w:val="1"/>
+          <w:numId w:val="50"/>
+        </w:numPr>
+        <w:rPr>
+          <w:bCs/>
+          <w:sz w:val="22"/>
+          <w:szCs w:val="22"/>
+          <w:lang w:bidi="ru-RU"/>
+        </w:rPr>
+      </w:pPr>
+      <w:r>
+        <w:rPr>
+          <w:bCs/>
+          <w:sz w:val="22"/>
+          <w:szCs w:val="22"/>
+          <w:lang w:bidi="ru-RU"/>
+        </w:rPr>
+        <w:t>Перегрузка операторов + (сложение векторов)</w:t>
+      </w:r>
+    </w:p>
+    <w:p>
+      <w:pPr>
+        <w:numPr>
+          <w:ilvl w:val="1"/>
+          <w:numId w:val="50"/>
+        </w:numPr>
+        <w:rPr>
+          <w:bCs/>
+          <w:sz w:val="22"/>
+          <w:szCs w:val="22"/>
+          <w:lang w:bidi="ru-RU"/>
+        </w:rPr>
+      </w:pPr>
+      <w:r>
+        <w:rPr>
+          <w:bCs/>
+          <w:sz w:val="22"/>
+          <w:szCs w:val="22"/>
+          <w:lang w:bidi="ru-RU"/>
+        </w:rPr>
+        <w:t>Перегрузка операторов - (вычитание векторов)</w:t>
+      </w:r>
+    </w:p>
+    <w:p>
+      <w:pPr>
+        <w:numPr>
+          <w:ilvl w:val="1"/>
+          <w:numId w:val="50"/>
+        </w:numPr>
+        <w:rPr>
+          <w:bCs/>
+          <w:sz w:val="22"/>
+          <w:szCs w:val="22"/>
+          <w:lang w:bidi="ru-RU"/>
+        </w:rPr>
+      </w:pPr>
+      <w:r>
+        <w:rPr>
+          <w:bCs/>
+          <w:sz w:val="22"/>
+          <w:szCs w:val="22"/>
+          <w:lang w:bidi="ru-RU"/>
+        </w:rPr>
+        <w:t>Перегрузка оператора * (умножение вектора на скаляр)</w:t>
+      </w:r>
+    </w:p>
+    <w:p>
+      <w:pPr>
+        <w:numPr>
+          <w:ilvl w:val="1"/>
+          <w:numId w:val="50"/>
+        </w:numPr>
+        <w:rPr>
+          <w:bCs/>
+          <w:sz w:val="22"/>
+          <w:szCs w:val="22"/>
+          <w:lang w:bidi="ru-RU"/>
+        </w:rPr>
+      </w:pPr>
+      <w:r>
+        <w:rPr>
+          <w:bCs/>
+          <w:sz w:val="22"/>
+          <w:szCs w:val="22"/>
+          <w:lang w:bidi="ru-RU"/>
+        </w:rPr>
+        <w:t>Перегрузка оператора * (скалярное произведение векторов)</w:t>
+      </w:r>
+    </w:p>
+    <w:p>
+      <w:pPr>
+        <w:numPr>
+          <w:ilvl w:val="1"/>
+          <w:numId w:val="50"/>
+        </w:numPr>
+        <w:rPr>
+          <w:bCs/>
+          <w:sz w:val="22"/>
+          <w:szCs w:val="22"/>
+          <w:lang w:bidi="ru-RU"/>
+        </w:rPr>
+      </w:pPr>
+      <w:r>
+        <w:rPr>
+          <w:bCs/>
+          <w:sz w:val="22"/>
+          <w:szCs w:val="22"/>
+          <w:lang w:bidi="ru-RU"/>
+        </w:rPr>
+        <w:t>Перегрузка оператора == (сравнение векторов на равенство)</w:t>
+      </w:r>
+    </w:p>
+    <w:p>
+      <w:pPr>
+        <w:numPr>
+          <w:ilvl w:val="1"/>
+          <w:numId w:val="50"/>
+        </w:numPr>
+        <w:rPr>
+          <w:bCs/>
+          <w:sz w:val="22"/>
+          <w:szCs w:val="22"/>
+          <w:lang w:bidi="ru-RU"/>
+        </w:rPr>
+      </w:pPr>
+      <w:r>
+        <w:rPr>
+          <w:bCs/>
+          <w:sz w:val="22"/>
+          <w:szCs w:val="22"/>
+          <w:lang w:bidi="ru-RU"/>
+        </w:rPr>
+        <w:t xml:space="preserve">Перегрузка </w:t>
+      </w:r>
+      <w:proofErr w:type="gramStart"/>
+      <w:r>
+        <w:rPr>
+          <w:bCs/>
+          <w:sz w:val="22"/>
+          <w:szCs w:val="22"/>
+          <w:lang w:bidi="ru-RU"/>
+        </w:rPr>
+        <w:t>оператора !</w:t>
+      </w:r>
+      <w:proofErr w:type="gramEnd"/>
+      <w:r>
+        <w:rPr>
+          <w:bCs/>
+          <w:sz w:val="22"/>
+          <w:szCs w:val="22"/>
+          <w:lang w:bidi="ru-RU"/>
+        </w:rPr>
+        <w:t>= (сравнение векторов на неравенство)</w:t>
+      </w:r>
+    </w:p>
+    <w:p>
+      <w:pPr>
+        <w:numPr>
+          <w:ilvl w:val="1"/>
+          <w:numId w:val="50"/>
+        </w:numPr>
+        <w:rPr>
+          <w:bCs/>
+          <w:sz w:val="22"/>
+          <w:szCs w:val="22"/>
+          <w:lang w:bidi="ru-RU"/>
+        </w:rPr>
+      </w:pPr>
+      <w:r>
+        <w:rPr>
+          <w:bCs/>
+          <w:sz w:val="22"/>
+          <w:szCs w:val="22"/>
+          <w:lang w:bidi="ru-RU"/>
+        </w:rPr>
+        <w:t>Перегрузка оператора [] (доступ к компонентам вектора)</w:t>
       </w:r>
     </w:p>
     <w:p>
       <w:pPr>
         <w:numPr>
           <w:ilvl w:val="0"/>
-          <w:numId w:val="49"/>
+          <w:numId w:val="50"/>
         </w:numPr>
         <w:rPr>
           <w:bCs/>
@@ -7502,6 +7689,7 @@
       </w:pPr>
       <w:r>
         <w:rPr>
+          <w:b/>
           <w:bCs/>
           <w:sz w:val="22"/>
           <w:szCs w:val="22"/>
@@ -7512,6 +7700,7 @@
       <w:proofErr w:type="spellStart"/>
       <w:r>
         <w:rPr>
+          <w:b/>
           <w:bCs/>
           <w:sz w:val="22"/>
           <w:szCs w:val="22"/>
@@ -7522,19 +7711,146 @@
       <w:proofErr w:type="spellEnd"/>
       <w:r>
         <w:rPr>
+          <w:b/>
           <w:bCs/>
           <w:sz w:val="22"/>
           <w:szCs w:val="22"/>
           <w:lang w:bidi="ru-RU"/>
         </w:rPr>
         <w:t>)</w:t>
+      </w:r>
+      <w:r>
+        <w:rPr>
+          <w:bCs/>
+          <w:sz w:val="22"/>
+          <w:szCs w:val="22"/>
+          <w:lang w:bidi="ru-RU"/>
+        </w:rPr>
+        <w:t>:</w:t>
+      </w:r>
+    </w:p>
+    <w:p>
+      <w:pPr>
+        <w:numPr>
+          <w:ilvl w:val="1"/>
+          <w:numId w:val="50"/>
+        </w:numPr>
+        <w:rPr>
+          <w:bCs/>
+          <w:sz w:val="22"/>
+          <w:szCs w:val="22"/>
+          <w:lang w:bidi="ru-RU"/>
+        </w:rPr>
+      </w:pPr>
+      <w:r>
+        <w:rPr>
+          <w:bCs/>
+          <w:sz w:val="22"/>
+          <w:szCs w:val="22"/>
+          <w:lang w:bidi="ru-RU"/>
+        </w:rPr>
+        <w:t>Перегрузка операторов + (сложение матриц)</w:t>
+      </w:r>
+    </w:p>
+    <w:p>
+      <w:pPr>
+        <w:numPr>
+          <w:ilvl w:val="1"/>
+          <w:numId w:val="50"/>
+        </w:numPr>
+        <w:rPr>
+          <w:bCs/>
+          <w:sz w:val="22"/>
+          <w:szCs w:val="22"/>
+          <w:lang w:bidi="ru-RU"/>
+        </w:rPr>
+      </w:pPr>
+      <w:r>
+        <w:rPr>
+          <w:bCs/>
+          <w:sz w:val="22"/>
+          <w:szCs w:val="22"/>
+          <w:lang w:bidi="ru-RU"/>
+        </w:rPr>
+        <w:t>Перегрузка операторов - (вычитание матриц)</w:t>
+      </w:r>
+    </w:p>
+    <w:p>
+      <w:pPr>
+        <w:numPr>
+          <w:ilvl w:val="1"/>
+          <w:numId w:val="50"/>
+        </w:numPr>
+        <w:rPr>
+          <w:bCs/>
+          <w:sz w:val="22"/>
+          <w:szCs w:val="22"/>
+          <w:lang w:bidi="ru-RU"/>
+        </w:rPr>
+      </w:pPr>
+      <w:r>
+        <w:rPr>
+          <w:bCs/>
+          <w:sz w:val="22"/>
+          <w:szCs w:val="22"/>
+          <w:lang w:bidi="ru-RU"/>
+        </w:rPr>
+        <w:t>Перегрузка оператора * (умножение матриц)</w:t>
+      </w:r>
+    </w:p>
+    <w:p>
+      <w:pPr>
+        <w:numPr>
+          <w:ilvl w:val="1"/>
+          <w:numId w:val="50"/>
+        </w:numPr>
+        <w:rPr>
+          <w:bCs/>
+          <w:sz w:val="22"/>
+          <w:szCs w:val="22"/>
+          <w:lang w:bidi="ru-RU"/>
+        </w:rPr>
+      </w:pPr>
+      <w:r>
+        <w:rPr>
+          <w:bCs/>
+          <w:sz w:val="22"/>
+          <w:szCs w:val="22"/>
+          <w:lang w:bidi="ru-RU"/>
+        </w:rPr>
+        <w:t>Перегрузка оператора * (умножение матрицы на скаляр)</w:t>
+      </w:r>
+    </w:p>
+    <w:p>
+      <w:pPr>
+        <w:numPr>
+          <w:ilvl w:val="1"/>
+          <w:numId w:val="50"/>
+        </w:numPr>
+        <w:rPr>
+          <w:bCs/>
+          <w:sz w:val="22"/>
+          <w:szCs w:val="22"/>
+          <w:lang w:bidi="ru-RU"/>
+        </w:rPr>
+      </w:pPr>
+      <w:bookmarkStart w:id="1" w:name="_GoBack"/>
+      <w:bookmarkEnd w:id="1"/>
+      <w:r>
+        <w:rPr>
+          <w:bCs/>
+          <w:sz w:val="22"/>
+          <w:szCs w:val="22"/>
+          <w:lang w:bidi="ru-RU"/>
+        </w:rPr>
+        <w:t>Перегрузка оператора [] (доступ к элементам матрицы)</w:t>
       </w:r>
     </w:p>
     <w:p>
       <w:pPr>
         <w:numPr>
           <w:ilvl w:val="0"/>
-          <w:numId w:val="49"/>
+          <w:numId w:val="50"/>
         </w:numPr>
         <w:rPr>
           <w:bCs/>
@@ -7545,6 +7861,7 @@
       </w:pPr>
       <w:r>
         <w:rPr>
+          <w:b/>
           <w:bCs/>
           <w:sz w:val="22"/>
           <w:szCs w:val="22"/>
@@ -7555,6 +7872,7 @@
       <w:proofErr w:type="spellStart"/>
       <w:r>
         <w:rPr>
+          <w:b/>
           <w:bCs/>
           <w:sz w:val="22"/>
           <w:szCs w:val="22"/>
@@ -7565,19 +7883,251 @@
       <w:proofErr w:type="spellEnd"/>
       <w:r>
         <w:rPr>
+          <w:b/>
           <w:bCs/>
           <w:sz w:val="22"/>
           <w:szCs w:val="22"/>
           <w:lang w:bidi="ru-RU"/>
         </w:rPr>
         <w:t>)</w:t>
+      </w:r>
+      <w:r>
+        <w:rPr>
+          <w:bCs/>
+          <w:sz w:val="22"/>
+          <w:szCs w:val="22"/>
+          <w:lang w:bidi="ru-RU"/>
+        </w:rPr>
+        <w:t>:</w:t>
+      </w:r>
+    </w:p>
+    <w:p>
+      <w:pPr>
+        <w:numPr>
+          <w:ilvl w:val="1"/>
+          <w:numId w:val="50"/>
+        </w:numPr>
+        <w:rPr>
+          <w:bCs/>
+          <w:sz w:val="22"/>
+          <w:szCs w:val="22"/>
+          <w:lang w:bidi="ru-RU"/>
+        </w:rPr>
+      </w:pPr>
+      <w:r>
+        <w:rPr>
+          <w:bCs/>
+          <w:sz w:val="22"/>
+          <w:szCs w:val="22"/>
+          <w:lang w:bidi="ru-RU"/>
+        </w:rPr>
+        <w:t>Перегрузка операторов + (сложение временных интервалов)</w:t>
+      </w:r>
+    </w:p>
+    <w:p>
+      <w:pPr>
+        <w:numPr>
+          <w:ilvl w:val="1"/>
+          <w:numId w:val="50"/>
+        </w:numPr>
+        <w:rPr>
+          <w:bCs/>
+          <w:sz w:val="22"/>
+          <w:szCs w:val="22"/>
+          <w:lang w:bidi="ru-RU"/>
+        </w:rPr>
+      </w:pPr>
+      <w:r>
+        <w:rPr>
+          <w:bCs/>
+          <w:sz w:val="22"/>
+          <w:szCs w:val="22"/>
+          <w:lang w:bidi="ru-RU"/>
+        </w:rPr>
+        <w:t>Перегрузка операторов - (вычитание временных интервалов)</w:t>
+      </w:r>
+    </w:p>
+    <w:p>
+      <w:pPr>
+        <w:numPr>
+          <w:ilvl w:val="1"/>
+          <w:numId w:val="50"/>
+        </w:numPr>
+        <w:rPr>
+          <w:bCs/>
+          <w:sz w:val="22"/>
+          <w:szCs w:val="22"/>
+          <w:lang w:bidi="ru-RU"/>
+        </w:rPr>
+      </w:pPr>
+      <w:r>
+        <w:rPr>
+          <w:bCs/>
+          <w:sz w:val="22"/>
+          <w:szCs w:val="22"/>
+          <w:lang w:bidi="ru-RU"/>
+        </w:rPr>
+        <w:t>Перегрузка оператора * (умножение временного интервала на скаляр)</w:t>
+      </w:r>
+    </w:p>
+    <w:p>
+      <w:pPr>
+        <w:numPr>
+          <w:ilvl w:val="1"/>
+          <w:numId w:val="50"/>
+        </w:numPr>
+        <w:rPr>
+          <w:bCs/>
+          <w:sz w:val="22"/>
+          <w:szCs w:val="22"/>
+          <w:lang w:bidi="ru-RU"/>
+        </w:rPr>
+      </w:pPr>
+      <w:r>
+        <w:rPr>
+          <w:bCs/>
+          <w:sz w:val="22"/>
+          <w:szCs w:val="22"/>
+          <w:lang w:bidi="ru-RU"/>
+        </w:rPr>
+        <w:t>Перегрузка оператора == (сравнение временных интервалов на равенство)</w:t>
+      </w:r>
+    </w:p>
+    <w:p>
+      <w:pPr>
+        <w:numPr>
+          <w:ilvl w:val="1"/>
+          <w:numId w:val="50"/>
+        </w:numPr>
+        <w:rPr>
+          <w:bCs/>
+          <w:sz w:val="22"/>
+          <w:szCs w:val="22"/>
+          <w:lang w:bidi="ru-RU"/>
+        </w:rPr>
+      </w:pPr>
+      <w:r>
+        <w:rPr>
+          <w:bCs/>
+          <w:sz w:val="22"/>
+          <w:szCs w:val="22"/>
+          <w:lang w:bidi="ru-RU"/>
+        </w:rPr>
+        <w:t xml:space="preserve">Перегрузка </w:t>
+      </w:r>
+      <w:proofErr w:type="gramStart"/>
+      <w:r>
+        <w:rPr>
+          <w:bCs/>
+          <w:sz w:val="22"/>
+          <w:szCs w:val="22"/>
+          <w:lang w:bidi="ru-RU"/>
+        </w:rPr>
+        <w:t>оператора !</w:t>
+      </w:r>
+      <w:proofErr w:type="gramEnd"/>
+      <w:r>
+        <w:rPr>
+          <w:bCs/>
+          <w:sz w:val="22"/>
+          <w:szCs w:val="22"/>
+          <w:lang w:bidi="ru-RU"/>
+        </w:rPr>
+        <w:t>= (сравнение временных интервалов на неравенство)</w:t>
+      </w:r>
+    </w:p>
+    <w:p>
+      <w:pPr>
+        <w:numPr>
+          <w:ilvl w:val="1"/>
+          <w:numId w:val="50"/>
+        </w:numPr>
+        <w:rPr>
+          <w:bCs/>
+          <w:sz w:val="22"/>
+          <w:szCs w:val="22"/>
+          <w:lang w:bidi="ru-RU"/>
+        </w:rPr>
+      </w:pPr>
+      <w:r>
+        <w:rPr>
+          <w:bCs/>
+          <w:sz w:val="22"/>
+          <w:szCs w:val="22"/>
+          <w:lang w:bidi="ru-RU"/>
+        </w:rPr>
+        <w:t>Перегрузка оператора </w:t>
+      </w:r>
+      <w:proofErr w:type="gramStart"/>
+      <w:r>
+        <w:rPr>
+          <w:bCs/>
+          <w:sz w:val="22"/>
+          <w:szCs w:val="22"/>
+          <w:lang w:bidi="ru-RU"/>
+        </w:rPr>
+        <w:t>&lt; (</w:t>
+      </w:r>
+      <w:proofErr w:type="gramEnd"/>
+      <w:r>
+        <w:rPr>
+          <w:bCs/>
+          <w:sz w:val="22"/>
+          <w:szCs w:val="22"/>
+          <w:lang w:bidi="ru-RU"/>
+        </w:rPr>
+        <w:t>сравнение временных интервалов)</w:t>
+      </w:r>
+    </w:p>
+    <w:p>
+      <w:pPr>
+        <w:numPr>
+          <w:ilvl w:val="1"/>
+          <w:numId w:val="50"/>
+        </w:numPr>
+        <w:rPr>
+          <w:bCs/>
+          <w:sz w:val="22"/>
+          <w:szCs w:val="22"/>
+          <w:lang w:bidi="ru-RU"/>
+        </w:rPr>
+      </w:pPr>
+      <w:r>
+        <w:rPr>
+          <w:bCs/>
+          <w:sz w:val="22"/>
+          <w:szCs w:val="22"/>
+          <w:lang w:bidi="ru-RU"/>
+        </w:rPr>
+        <w:lastRenderedPageBreak/>
+        <w:t xml:space="preserve">Перегрузка </w:t>
+      </w:r>
+      <w:proofErr w:type="gramStart"/>
+      <w:r>
+        <w:rPr>
+          <w:bCs/>
+          <w:sz w:val="22"/>
+          <w:szCs w:val="22"/>
+          <w:lang w:bidi="ru-RU"/>
+        </w:rPr>
+        <w:t>оператора &gt;</w:t>
+      </w:r>
+      <w:proofErr w:type="gramEnd"/>
+      <w:r>
+        <w:rPr>
+          <w:bCs/>
+          <w:sz w:val="22"/>
+          <w:szCs w:val="22"/>
+          <w:lang w:bidi="ru-RU"/>
+        </w:rPr>
+        <w:t> (сравнение временных интервалов)</w:t>
       </w:r>
     </w:p>
     <w:p>
       <w:pPr>
         <w:numPr>
           <w:ilvl w:val="0"/>
-          <w:numId w:val="49"/>
+          <w:numId w:val="50"/>
         </w:numPr>
         <w:rPr>
           <w:bCs/>
@@ -7588,6 +8138,7 @@
       </w:pPr>
       <w:r>
         <w:rPr>
+          <w:b/>
           <w:bCs/>
           <w:sz w:val="22"/>
           <w:szCs w:val="22"/>
@@ -7598,6 +8149,7 @@
       <w:proofErr w:type="spellStart"/>
       <w:r>
         <w:rPr>
+          <w:b/>
           <w:bCs/>
           <w:sz w:val="22"/>
           <w:szCs w:val="22"/>
@@ -7608,19 +8160,187 @@
       <w:proofErr w:type="spellEnd"/>
       <w:r>
         <w:rPr>
+          <w:b/>
           <w:bCs/>
           <w:sz w:val="22"/>
           <w:szCs w:val="22"/>
           <w:lang w:bidi="ru-RU"/>
         </w:rPr>
         <w:t>)</w:t>
+      </w:r>
+      <w:r>
+        <w:rPr>
+          <w:bCs/>
+          <w:sz w:val="22"/>
+          <w:szCs w:val="22"/>
+          <w:lang w:bidi="ru-RU"/>
+        </w:rPr>
+        <w:t>:</w:t>
+      </w:r>
+    </w:p>
+    <w:p>
+      <w:pPr>
+        <w:numPr>
+          <w:ilvl w:val="1"/>
+          <w:numId w:val="50"/>
+        </w:numPr>
+        <w:rPr>
+          <w:bCs/>
+          <w:sz w:val="22"/>
+          <w:szCs w:val="22"/>
+          <w:lang w:bidi="ru-RU"/>
+        </w:rPr>
+      </w:pPr>
+      <w:r>
+        <w:rPr>
+          <w:bCs/>
+          <w:sz w:val="22"/>
+          <w:szCs w:val="22"/>
+          <w:lang w:bidi="ru-RU"/>
+        </w:rPr>
+        <w:t>Перегрузка операторов + (смешивание цветов)</w:t>
+      </w:r>
+    </w:p>
+    <w:p>
+      <w:pPr>
+        <w:numPr>
+          <w:ilvl w:val="1"/>
+          <w:numId w:val="50"/>
+        </w:numPr>
+        <w:rPr>
+          <w:bCs/>
+          <w:sz w:val="22"/>
+          <w:szCs w:val="22"/>
+          <w:lang w:bidi="ru-RU"/>
+        </w:rPr>
+      </w:pPr>
+      <w:r>
+        <w:rPr>
+          <w:bCs/>
+          <w:sz w:val="22"/>
+          <w:szCs w:val="22"/>
+          <w:lang w:bidi="ru-RU"/>
+        </w:rPr>
+        <w:t>Перегрузка операторов - (вычитание одного цвета из другого)</w:t>
+      </w:r>
+    </w:p>
+    <w:p>
+      <w:pPr>
+        <w:numPr>
+          <w:ilvl w:val="1"/>
+          <w:numId w:val="50"/>
+        </w:numPr>
+        <w:rPr>
+          <w:bCs/>
+          <w:sz w:val="22"/>
+          <w:szCs w:val="22"/>
+          <w:lang w:bidi="ru-RU"/>
+        </w:rPr>
+      </w:pPr>
+      <w:r>
+        <w:rPr>
+          <w:bCs/>
+          <w:sz w:val="22"/>
+          <w:szCs w:val="22"/>
+          <w:lang w:bidi="ru-RU"/>
+        </w:rPr>
+        <w:t>Перегрузка оператора * (умножение цвета на скаляр для изменения яркости)</w:t>
+      </w:r>
+    </w:p>
+    <w:p>
+      <w:pPr>
+        <w:numPr>
+          <w:ilvl w:val="1"/>
+          <w:numId w:val="50"/>
+        </w:numPr>
+        <w:rPr>
+          <w:bCs/>
+          <w:sz w:val="22"/>
+          <w:szCs w:val="22"/>
+          <w:lang w:bidi="ru-RU"/>
+        </w:rPr>
+      </w:pPr>
+      <w:r>
+        <w:rPr>
+          <w:bCs/>
+          <w:sz w:val="22"/>
+          <w:szCs w:val="22"/>
+          <w:lang w:bidi="ru-RU"/>
+        </w:rPr>
+        <w:t>Перегрузка оператора == (сравнение цветов на равенство)</w:t>
+      </w:r>
+    </w:p>
+    <w:p>
+      <w:pPr>
+        <w:numPr>
+          <w:ilvl w:val="1"/>
+          <w:numId w:val="50"/>
+        </w:numPr>
+        <w:rPr>
+          <w:bCs/>
+          <w:sz w:val="22"/>
+          <w:szCs w:val="22"/>
+          <w:lang w:bidi="ru-RU"/>
+        </w:rPr>
+      </w:pPr>
+      <w:r>
+        <w:rPr>
+          <w:bCs/>
+          <w:sz w:val="22"/>
+          <w:szCs w:val="22"/>
+          <w:lang w:bidi="ru-RU"/>
+        </w:rPr>
+        <w:t xml:space="preserve">Перегрузка </w:t>
+      </w:r>
+      <w:proofErr w:type="gramStart"/>
+      <w:r>
+        <w:rPr>
+          <w:bCs/>
+          <w:sz w:val="22"/>
+          <w:szCs w:val="22"/>
+          <w:lang w:bidi="ru-RU"/>
+        </w:rPr>
+        <w:t>оператора !</w:t>
+      </w:r>
+      <w:proofErr w:type="gramEnd"/>
+      <w:r>
+        <w:rPr>
+          <w:bCs/>
+          <w:sz w:val="22"/>
+          <w:szCs w:val="22"/>
+          <w:lang w:bidi="ru-RU"/>
+        </w:rPr>
+        <w:t>= (сравнение цветов на неравенство)</w:t>
+      </w:r>
+    </w:p>
+    <w:p>
+      <w:pPr>
+        <w:numPr>
+          <w:ilvl w:val="1"/>
+          <w:numId w:val="50"/>
+        </w:numPr>
+        <w:rPr>
+          <w:bCs/>
+          <w:sz w:val="22"/>
+          <w:szCs w:val="22"/>
+          <w:lang w:bidi="ru-RU"/>
+        </w:rPr>
+      </w:pPr>
+      <w:r>
+        <w:rPr>
+          <w:bCs/>
+          <w:sz w:val="22"/>
+          <w:szCs w:val="22"/>
+          <w:lang w:bidi="ru-RU"/>
+        </w:rPr>
+        <w:t>Перегрузка оператора [] (доступ к компонентам цвета, например, RGB)</w:t>
       </w:r>
     </w:p>
     <w:p>
       <w:pPr>
         <w:numPr>
           <w:ilvl w:val="0"/>
-          <w:numId w:val="49"/>
+          <w:numId w:val="50"/>
         </w:numPr>
         <w:rPr>
           <w:bCs/>
@@ -7631,6 +8351,7 @@
       </w:pPr>
       <w:r>
         <w:rPr>
+          <w:b/>
           <w:bCs/>
           <w:sz w:val="22"/>
           <w:szCs w:val="22"/>
@@ -7641,6 +8362,7 @@
       <w:proofErr w:type="spellStart"/>
       <w:r>
         <w:rPr>
+          <w:b/>
           <w:bCs/>
           <w:sz w:val="22"/>
           <w:szCs w:val="22"/>
@@ -7651,19 +8373,250 @@
       <w:proofErr w:type="spellEnd"/>
       <w:r>
         <w:rPr>
+          <w:b/>
           <w:bCs/>
           <w:sz w:val="22"/>
           <w:szCs w:val="22"/>
           <w:lang w:bidi="ru-RU"/>
         </w:rPr>
         <w:t>)</w:t>
+      </w:r>
+      <w:r>
+        <w:rPr>
+          <w:bCs/>
+          <w:sz w:val="22"/>
+          <w:szCs w:val="22"/>
+          <w:lang w:bidi="ru-RU"/>
+        </w:rPr>
+        <w:t>:</w:t>
+      </w:r>
+    </w:p>
+    <w:p>
+      <w:pPr>
+        <w:numPr>
+          <w:ilvl w:val="1"/>
+          <w:numId w:val="50"/>
+        </w:numPr>
+        <w:rPr>
+          <w:bCs/>
+          <w:sz w:val="22"/>
+          <w:szCs w:val="22"/>
+          <w:lang w:bidi="ru-RU"/>
+        </w:rPr>
+      </w:pPr>
+      <w:r>
+        <w:rPr>
+          <w:bCs/>
+          <w:sz w:val="22"/>
+          <w:szCs w:val="22"/>
+          <w:lang w:bidi="ru-RU"/>
+        </w:rPr>
+        <w:t>Перегрузка операторов + (добавление дней к дате)</w:t>
+      </w:r>
+    </w:p>
+    <w:p>
+      <w:pPr>
+        <w:numPr>
+          <w:ilvl w:val="1"/>
+          <w:numId w:val="50"/>
+        </w:numPr>
+        <w:rPr>
+          <w:bCs/>
+          <w:sz w:val="22"/>
+          <w:szCs w:val="22"/>
+          <w:lang w:bidi="ru-RU"/>
+        </w:rPr>
+      </w:pPr>
+      <w:r>
+        <w:rPr>
+          <w:bCs/>
+          <w:sz w:val="22"/>
+          <w:szCs w:val="22"/>
+          <w:lang w:bidi="ru-RU"/>
+        </w:rPr>
+        <w:t>Перегрузка операторов - (вычитание дней из даты)</w:t>
+      </w:r>
+    </w:p>
+    <w:p>
+      <w:pPr>
+        <w:numPr>
+          <w:ilvl w:val="1"/>
+          <w:numId w:val="50"/>
+        </w:numPr>
+        <w:rPr>
+          <w:bCs/>
+          <w:sz w:val="22"/>
+          <w:szCs w:val="22"/>
+          <w:lang w:bidi="ru-RU"/>
+        </w:rPr>
+      </w:pPr>
+      <w:r>
+        <w:rPr>
+          <w:bCs/>
+          <w:sz w:val="22"/>
+          <w:szCs w:val="22"/>
+          <w:lang w:bidi="ru-RU"/>
+        </w:rPr>
+        <w:t>Перегрузка оператора - (вычисление разницы между двумя датами)</w:t>
+      </w:r>
+    </w:p>
+    <w:p>
+      <w:pPr>
+        <w:numPr>
+          <w:ilvl w:val="1"/>
+          <w:numId w:val="50"/>
+        </w:numPr>
+        <w:rPr>
+          <w:bCs/>
+          <w:sz w:val="22"/>
+          <w:szCs w:val="22"/>
+          <w:lang w:bidi="ru-RU"/>
+        </w:rPr>
+      </w:pPr>
+      <w:r>
+        <w:rPr>
+          <w:bCs/>
+          <w:sz w:val="22"/>
+          <w:szCs w:val="22"/>
+          <w:lang w:bidi="ru-RU"/>
+        </w:rPr>
+        <w:t>Перегрузка оператора == (сравнение дат на равенство)</w:t>
+      </w:r>
+    </w:p>
+    <w:p>
+      <w:pPr>
+        <w:numPr>
+          <w:ilvl w:val="1"/>
+          <w:numId w:val="50"/>
+        </w:numPr>
+        <w:rPr>
+          <w:bCs/>
+          <w:sz w:val="22"/>
+          <w:szCs w:val="22"/>
+          <w:lang w:bidi="ru-RU"/>
+        </w:rPr>
+      </w:pPr>
+      <w:r>
+        <w:rPr>
+          <w:bCs/>
+          <w:sz w:val="22"/>
+          <w:szCs w:val="22"/>
+          <w:lang w:bidi="ru-RU"/>
+        </w:rPr>
+        <w:t xml:space="preserve">Перегрузка </w:t>
+      </w:r>
+      <w:proofErr w:type="gramStart"/>
+      <w:r>
+        <w:rPr>
+          <w:bCs/>
+          <w:sz w:val="22"/>
+          <w:szCs w:val="22"/>
+          <w:lang w:bidi="ru-RU"/>
+        </w:rPr>
+        <w:t>оператора !</w:t>
+      </w:r>
+      <w:proofErr w:type="gramEnd"/>
+      <w:r>
+        <w:rPr>
+          <w:bCs/>
+          <w:sz w:val="22"/>
+          <w:szCs w:val="22"/>
+          <w:lang w:bidi="ru-RU"/>
+        </w:rPr>
+        <w:t>= (сравнение дат на неравенство)</w:t>
+      </w:r>
+    </w:p>
+    <w:p>
+      <w:pPr>
+        <w:numPr>
+          <w:ilvl w:val="1"/>
+          <w:numId w:val="50"/>
+        </w:numPr>
+        <w:rPr>
+          <w:bCs/>
+          <w:sz w:val="22"/>
+          <w:szCs w:val="22"/>
+          <w:lang w:bidi="ru-RU"/>
+        </w:rPr>
+      </w:pPr>
+      <w:r>
+        <w:rPr>
+          <w:bCs/>
+          <w:sz w:val="22"/>
+          <w:szCs w:val="22"/>
+          <w:lang w:bidi="ru-RU"/>
+        </w:rPr>
+        <w:t>Перегрузка оператора </w:t>
+      </w:r>
+      <w:proofErr w:type="gramStart"/>
+      <w:r>
+        <w:rPr>
+          <w:bCs/>
+          <w:sz w:val="22"/>
+          <w:szCs w:val="22"/>
+          <w:lang w:bidi="ru-RU"/>
+        </w:rPr>
+        <w:t>&lt; (</w:t>
+      </w:r>
+      <w:proofErr w:type="gramEnd"/>
+      <w:r>
+        <w:rPr>
+          <w:bCs/>
+          <w:sz w:val="22"/>
+          <w:szCs w:val="22"/>
+          <w:lang w:bidi="ru-RU"/>
+        </w:rPr>
+        <w:t>сравнение дат)</w:t>
+      </w:r>
+    </w:p>
+    <w:p>
+      <w:pPr>
+        <w:numPr>
+          <w:ilvl w:val="1"/>
+          <w:numId w:val="50"/>
+        </w:numPr>
+        <w:rPr>
+          <w:bCs/>
+          <w:sz w:val="22"/>
+          <w:szCs w:val="22"/>
+          <w:lang w:bidi="ru-RU"/>
+        </w:rPr>
+      </w:pPr>
+      <w:r>
+        <w:rPr>
+          <w:bCs/>
+          <w:sz w:val="22"/>
+          <w:szCs w:val="22"/>
+          <w:lang w:bidi="ru-RU"/>
+        </w:rPr>
+        <w:t xml:space="preserve">Перегрузка </w:t>
+      </w:r>
+      <w:proofErr w:type="gramStart"/>
+      <w:r>
+        <w:rPr>
+          <w:bCs/>
+          <w:sz w:val="22"/>
+          <w:szCs w:val="22"/>
+          <w:lang w:bidi="ru-RU"/>
+        </w:rPr>
+        <w:t>оператора &gt;</w:t>
+      </w:r>
+      <w:proofErr w:type="gramEnd"/>
+      <w:r>
+        <w:rPr>
+          <w:bCs/>
+          <w:sz w:val="22"/>
+          <w:szCs w:val="22"/>
+          <w:lang w:bidi="ru-RU"/>
+        </w:rPr>
+        <w:t> (сравнение дат)</w:t>
       </w:r>
     </w:p>
     <w:p>
       <w:pPr>
         <w:numPr>
           <w:ilvl w:val="0"/>
-          <w:numId w:val="49"/>
+          <w:numId w:val="50"/>
         </w:numPr>
         <w:rPr>
           <w:bCs/>
@@ -7674,6 +8627,7 @@
       </w:pPr>
       <w:r>
         <w:rPr>
+          <w:b/>
           <w:bCs/>
           <w:sz w:val="22"/>
           <w:szCs w:val="22"/>
@@ -7684,6 +8638,7 @@
       <w:proofErr w:type="spellStart"/>
       <w:r>
         <w:rPr>
+          <w:b/>
           <w:bCs/>
           <w:sz w:val="22"/>
           <w:szCs w:val="22"/>
@@ -7694,12 +8649,199 @@
       <w:proofErr w:type="spellEnd"/>
       <w:r>
         <w:rPr>
+          <w:b/>
           <w:bCs/>
           <w:sz w:val="22"/>
           <w:szCs w:val="22"/>
           <w:lang w:bidi="ru-RU"/>
         </w:rPr>
-        <w:t>) для работы с числовыми диапазонами</w:t>
+        <w:t>)</w:t>
+      </w:r>
+      <w:r>
+        <w:rPr>
+          <w:bCs/>
+          <w:sz w:val="22"/>
+          <w:szCs w:val="22"/>
+          <w:lang w:bidi="ru-RU"/>
+        </w:rPr>
+        <w:t>:</w:t>
+      </w:r>
+    </w:p>
+    <w:p>
+      <w:pPr>
+        <w:numPr>
+          <w:ilvl w:val="1"/>
+          <w:numId w:val="50"/>
+        </w:numPr>
+        <w:rPr>
+          <w:bCs/>
+          <w:sz w:val="22"/>
+          <w:szCs w:val="22"/>
+          <w:lang w:bidi="ru-RU"/>
+        </w:rPr>
+      </w:pPr>
+      <w:r>
+        <w:rPr>
+          <w:bCs/>
+          <w:sz w:val="22"/>
+          <w:szCs w:val="22"/>
+          <w:lang w:bidi="ru-RU"/>
+        </w:rPr>
+        <w:t>Перегрузка операторов + (расширение диапазона)</w:t>
+      </w:r>
+    </w:p>
+    <w:p>
+      <w:pPr>
+        <w:numPr>
+          <w:ilvl w:val="1"/>
+          <w:numId w:val="50"/>
+        </w:numPr>
+        <w:rPr>
+          <w:bCs/>
+          <w:sz w:val="22"/>
+          <w:szCs w:val="22"/>
+          <w:lang w:bidi="ru-RU"/>
+        </w:rPr>
+      </w:pPr>
+      <w:r>
+        <w:rPr>
+          <w:bCs/>
+          <w:sz w:val="22"/>
+          <w:szCs w:val="22"/>
+          <w:lang w:bidi="ru-RU"/>
+        </w:rPr>
+        <w:t>Перегрузка операторов - (уменьшение диапазона)</w:t>
+      </w:r>
+    </w:p>
+    <w:p>
+      <w:pPr>
+        <w:numPr>
+          <w:ilvl w:val="1"/>
+          <w:numId w:val="50"/>
+        </w:numPr>
+        <w:rPr>
+          <w:bCs/>
+          <w:sz w:val="22"/>
+          <w:szCs w:val="22"/>
+          <w:lang w:bidi="ru-RU"/>
+        </w:rPr>
+      </w:pPr>
+      <w:r>
+        <w:rPr>
+          <w:bCs/>
+          <w:sz w:val="22"/>
+          <w:szCs w:val="22"/>
+          <w:lang w:bidi="ru-RU"/>
+        </w:rPr>
+        <w:t>Перегрузка оператора * (умножение диапазона на скаляр)</w:t>
+      </w:r>
+    </w:p>
+    <w:p>
+      <w:pPr>
+        <w:numPr>
+          <w:ilvl w:val="1"/>
+          <w:numId w:val="50"/>
+        </w:numPr>
+        <w:rPr>
+          <w:bCs/>
+          <w:sz w:val="22"/>
+          <w:szCs w:val="22"/>
+          <w:lang w:bidi="ru-RU"/>
+        </w:rPr>
+      </w:pPr>
+      <w:r>
+        <w:rPr>
+          <w:bCs/>
+          <w:sz w:val="22"/>
+          <w:szCs w:val="22"/>
+          <w:lang w:bidi="ru-RU"/>
+        </w:rPr>
+        <w:t>Перегрузка оператора == (сравнение диапазонов на равенство)</w:t>
+      </w:r>
+    </w:p>
+    <w:p>
+      <w:pPr>
+        <w:numPr>
+          <w:ilvl w:val="1"/>
+          <w:numId w:val="50"/>
+        </w:numPr>
+        <w:rPr>
+          <w:bCs/>
+          <w:sz w:val="22"/>
+          <w:szCs w:val="22"/>
+          <w:lang w:bidi="ru-RU"/>
+        </w:rPr>
+      </w:pPr>
+      <w:r>
+        <w:rPr>
+          <w:bCs/>
+          <w:sz w:val="22"/>
+          <w:szCs w:val="22"/>
+          <w:lang w:bidi="ru-RU"/>
+        </w:rPr>
+        <w:lastRenderedPageBreak/>
+        <w:t xml:space="preserve">Перегрузка </w:t>
+      </w:r>
+      <w:proofErr w:type="gramStart"/>
+      <w:r>
+        <w:rPr>
+          <w:bCs/>
+          <w:sz w:val="22"/>
+          <w:szCs w:val="22"/>
+          <w:lang w:bidi="ru-RU"/>
+        </w:rPr>
+        <w:t>оператора !</w:t>
+      </w:r>
+      <w:proofErr w:type="gramEnd"/>
+      <w:r>
+        <w:rPr>
+          <w:bCs/>
+          <w:sz w:val="22"/>
+          <w:szCs w:val="22"/>
+          <w:lang w:bidi="ru-RU"/>
+        </w:rPr>
+        <w:t>= (сравнение диапазонов на неравенство)</w:t>
+      </w:r>
+    </w:p>
+    <w:p>
+      <w:pPr>
+        <w:numPr>
+          <w:ilvl w:val="1"/>
+          <w:numId w:val="50"/>
+        </w:numPr>
+        <w:rPr>
+          <w:bCs/>
+          <w:sz w:val="22"/>
+          <w:szCs w:val="22"/>
+          <w:lang w:bidi="ru-RU"/>
+        </w:rPr>
+      </w:pPr>
+      <w:r>
+        <w:rPr>
+          <w:bCs/>
+          <w:sz w:val="22"/>
+          <w:szCs w:val="22"/>
+          <w:lang w:bidi="ru-RU"/>
+        </w:rPr>
+        <w:t>Перегрузка оператора [] (</w:t>
+      </w:r>
+      <w:r>
+        <w:rPr>
+          <w:bCs/>
+          <w:sz w:val="22"/>
+          <w:szCs w:val="22"/>
+          <w:lang w:bidi="ru-RU"/>
+        </w:rPr>
+        <w:t>проверка, содержит ли диапазон значение</w:t>
+      </w:r>
+      <w:r>
+        <w:rPr>
+          <w:bCs/>
+          <w:sz w:val="22"/>
+          <w:szCs w:val="22"/>
+          <w:lang w:bidi="ru-RU"/>
+        </w:rPr>
+        <w:t>)</w:t>
       </w:r>
     </w:p>
     <w:p>
@@ -8914,7 +10056,7 @@
       <w:rPr>
         <w:noProof/>
       </w:rPr>
-      <w:t>11</w:t>
+      <w:t>7</w:t>
     </w:r>
     <w:r>
       <w:fldChar w:fldCharType="end"/>
@@ -9643,6 +10785,123 @@
     </w:lvl>
   </w:abstractNum>
   <w:abstractNum w:abstractNumId="6" w15:restartNumberingAfterBreak="0">
+    <w:nsid w:val="11052597"/>
+    <w:multiLevelType w:val="multilevel"/>
+    <w:tmpl w:val="B8F884D2"/>
+    <w:lvl w:ilvl="0">
+      <w:start w:val="1"/>
+      <w:numFmt w:val="decimal"/>
+      <w:lvlText w:val="%1."/>
+      <w:lvlJc w:val="left"/>
+      <w:pPr>
+        <w:tabs>
+          <w:tab w:val="num" w:pos="720"/>
+        </w:tabs>
+        <w:ind w:left="720" w:hanging="360"/>
+      </w:pPr>
+    </w:lvl>
+    <w:lvl w:ilvl="1">
+      <w:start w:val="1"/>
+      <w:numFmt w:val="bullet"/>
+      <w:lvlText w:val="o"/>
+      <w:lvlJc w:val="left"/>
+      <w:pPr>
+        <w:tabs>
+          <w:tab w:val="num" w:pos="1440"/>
+        </w:tabs>
+        <w:ind w:left="1440" w:hanging="360"/>
+      </w:pPr>
+      <w:rPr>
+        <w:rFonts w:ascii="Courier New" w:hAnsi="Courier New" w:hint="default"/>
+        <w:sz w:val="20"/>
+      </w:rPr>
+    </w:lvl>
+    <w:lvl w:ilvl="2" w:tentative="1">
+      <w:start w:val="1"/>
+      <w:numFmt w:val="decimal"/>
+      <w:lvlText w:val="%3."/>
+      <w:lvlJc w:val="left"/>
+      <w:pPr>
+        <w:tabs>
+          <w:tab w:val="num" w:pos="2160"/>
+        </w:tabs>
+        <w:ind w:left="2160" w:hanging="360"/>
+      </w:pPr>
+    </w:lvl>
+    <w:lvl w:ilvl="3" w:tentative="1">
+      <w:start w:val="1"/>
+      <w:numFmt w:val="decimal"/>
+      <w:lvlText w:val="%4."/>
+      <w:lvlJc w:val="left"/>
+      <w:pPr>
+        <w:tabs>
+          <w:tab w:val="num" w:pos="2880"/>
+        </w:tabs>
+        <w:ind w:left="2880" w:hanging="360"/>
+      </w:pPr>
+    </w:lvl>
+    <w:lvl w:ilvl="4" w:tentative="1">
+      <w:start w:val="1"/>
+      <w:numFmt w:val="decimal"/>
+      <w:lvlText w:val="%5."/>
+      <w:lvlJc w:val="left"/>
+      <w:pPr>
+        <w:tabs>
+          <w:tab w:val="num" w:pos="3600"/>
+        </w:tabs>
+        <w:ind w:left="3600" w:hanging="360"/>
+      </w:pPr>
+    </w:lvl>
+    <w:lvl w:ilvl="5" w:tentative="1">
+      <w:start w:val="1"/>
+      <w:numFmt w:val="decimal"/>
+      <w:lvlText w:val="%6."/>
+      <w:lvlJc w:val="left"/>
+      <w:pPr>
+        <w:tabs>
+          <w:tab w:val="num" w:pos="4320"/>
+        </w:tabs>
+        <w:ind w:left="4320" w:hanging="360"/>
+      </w:pPr>
+    </w:lvl>
+    <w:lvl w:ilvl="6" w:tentative="1">
+      <w:start w:val="1"/>
+      <w:numFmt w:val="decimal"/>
+      <w:lvlText w:val="%7."/>
+      <w:lvlJc w:val="left"/>
+      <w:pPr>
+        <w:tabs>
+          <w:tab w:val="num" w:pos="5040"/>
+        </w:tabs>
+        <w:ind w:left="5040" w:hanging="360"/>
+      </w:pPr>
+    </w:lvl>
+    <w:lvl w:ilvl="7" w:tentative="1">
+      <w:start w:val="1"/>
+      <w:numFmt w:val="decimal"/>
+      <w:lvlText w:val="%8."/>
+      <w:lvlJc w:val="left"/>
+      <w:pPr>
+        <w:tabs>
+          <w:tab w:val="num" w:pos="5760"/>
+        </w:tabs>
+        <w:ind w:left="5760" w:hanging="360"/>
+      </w:pPr>
+    </w:lvl>
+    <w:lvl w:ilvl="8" w:tentative="1">
+      <w:start w:val="1"/>
+      <w:numFmt w:val="decimal"/>
+      <w:lvlText w:val="%9."/>
+      <w:lvlJc w:val="left"/>
+      <w:pPr>
+        <w:tabs>
+          <w:tab w:val="num" w:pos="6480"/>
+        </w:tabs>
+        <w:ind w:left="6480" w:hanging="360"/>
+      </w:pPr>
+    </w:lvl>
+  </w:abstractNum>
+  <w:abstractNum w:abstractNumId="7" w15:restartNumberingAfterBreak="0">
     <w:nsid w:val="16FA297A"/>
     <w:multiLevelType w:val="multilevel"/>
     <w:tmpl w:val="D800F01C"/>
@@ -9791,7 +11050,7 @@
       </w:rPr>
     </w:lvl>
   </w:abstractNum>
-  <w:abstractNum w:abstractNumId="7" w15:restartNumberingAfterBreak="0">
+  <w:abstractNum w:abstractNumId="8" w15:restartNumberingAfterBreak="0">
     <w:nsid w:val="1ABC678A"/>
     <w:multiLevelType w:val="multilevel"/>
     <w:tmpl w:val="BF3CEE46"/>
@@ -9904,7 +11163,7 @@
       </w:pPr>
     </w:lvl>
   </w:abstractNum>
-  <w:abstractNum w:abstractNumId="8" w15:restartNumberingAfterBreak="0">
+  <w:abstractNum w:abstractNumId="9" w15:restartNumberingAfterBreak="0">
     <w:nsid w:val="1AFB5168"/>
     <w:multiLevelType w:val="hybridMultilevel"/>
     <w:tmpl w:val="B1ACC0A8"/>
@@ -10017,7 +11276,7 @@
       </w:rPr>
     </w:lvl>
   </w:abstractNum>
-  <w:abstractNum w:abstractNumId="9" w15:restartNumberingAfterBreak="0">
+  <w:abstractNum w:abstractNumId="10" w15:restartNumberingAfterBreak="0">
     <w:nsid w:val="1B1654BA"/>
     <w:multiLevelType w:val="multilevel"/>
     <w:tmpl w:val="0419001F"/>
@@ -10157,7 +11416,7 @@
       </w:rPr>
     </w:lvl>
   </w:abstractNum>
-  <w:abstractNum w:abstractNumId="10" w15:restartNumberingAfterBreak="0">
+  <w:abstractNum w:abstractNumId="11" w15:restartNumberingAfterBreak="0">
     <w:nsid w:val="1E902315"/>
     <w:multiLevelType w:val="hybridMultilevel"/>
     <w:tmpl w:val="8A905AE0"/>
@@ -10243,7 +11502,7 @@
       </w:pPr>
     </w:lvl>
   </w:abstractNum>
-  <w:abstractNum w:abstractNumId="11" w15:restartNumberingAfterBreak="0">
+  <w:abstractNum w:abstractNumId="12" w15:restartNumberingAfterBreak="0">
     <w:nsid w:val="283F2C58"/>
     <w:multiLevelType w:val="multilevel"/>
     <w:tmpl w:val="C8F88644"/>
@@ -10392,7 +11651,7 @@
       </w:rPr>
     </w:lvl>
   </w:abstractNum>
-  <w:abstractNum w:abstractNumId="12" w15:restartNumberingAfterBreak="0">
+  <w:abstractNum w:abstractNumId="13" w15:restartNumberingAfterBreak="0">
     <w:nsid w:val="2A217B70"/>
     <w:multiLevelType w:val="hybridMultilevel"/>
     <w:tmpl w:val="E598995E"/>
@@ -10505,7 +11764,7 @@
       </w:rPr>
     </w:lvl>
   </w:abstractNum>
-  <w:abstractNum w:abstractNumId="13" w15:restartNumberingAfterBreak="0">
+  <w:abstractNum w:abstractNumId="14" w15:restartNumberingAfterBreak="0">
     <w:nsid w:val="2BF05E2B"/>
     <w:multiLevelType w:val="hybridMultilevel"/>
     <w:tmpl w:val="2B54B3FE"/>
@@ -10594,7 +11853,7 @@
       </w:pPr>
     </w:lvl>
   </w:abstractNum>
-  <w:abstractNum w:abstractNumId="14" w15:restartNumberingAfterBreak="0">
+  <w:abstractNum w:abstractNumId="15" w15:restartNumberingAfterBreak="0">
     <w:nsid w:val="2D5666D5"/>
     <w:multiLevelType w:val="multilevel"/>
     <w:tmpl w:val="9CACFEBE"/>
@@ -10743,7 +12002,7 @@
       </w:rPr>
     </w:lvl>
   </w:abstractNum>
-  <w:abstractNum w:abstractNumId="15" w15:restartNumberingAfterBreak="0">
+  <w:abstractNum w:abstractNumId="16" w15:restartNumberingAfterBreak="0">
     <w:nsid w:val="2D6B21CA"/>
     <w:multiLevelType w:val="hybridMultilevel"/>
     <w:tmpl w:val="88C6BD1C"/>
@@ -10832,7 +12091,7 @@
       </w:pPr>
     </w:lvl>
   </w:abstractNum>
-  <w:abstractNum w:abstractNumId="16" w15:restartNumberingAfterBreak="0">
+  <w:abstractNum w:abstractNumId="17" w15:restartNumberingAfterBreak="0">
     <w:nsid w:val="2F66174C"/>
     <w:multiLevelType w:val="hybridMultilevel"/>
     <w:tmpl w:val="0972A38A"/>
@@ -10921,7 +12180,7 @@
       </w:pPr>
     </w:lvl>
   </w:abstractNum>
-  <w:abstractNum w:abstractNumId="17" w15:restartNumberingAfterBreak="0">
+  <w:abstractNum w:abstractNumId="18" w15:restartNumberingAfterBreak="0">
     <w:nsid w:val="30C656FD"/>
     <w:multiLevelType w:val="hybridMultilevel"/>
     <w:tmpl w:val="E898CF96"/>
@@ -11037,7 +12296,7 @@
       </w:pPr>
     </w:lvl>
   </w:abstractNum>
-  <w:abstractNum w:abstractNumId="18" w15:restartNumberingAfterBreak="0">
+  <w:abstractNum w:abstractNumId="19" w15:restartNumberingAfterBreak="0">
     <w:nsid w:val="32981D1D"/>
     <w:multiLevelType w:val="hybridMultilevel"/>
     <w:tmpl w:val="10EEB734"/>
@@ -11150,7 +12409,7 @@
       </w:pPr>
     </w:lvl>
   </w:abstractNum>
-  <w:abstractNum w:abstractNumId="19" w15:restartNumberingAfterBreak="0">
+  <w:abstractNum w:abstractNumId="20" w15:restartNumberingAfterBreak="0">
     <w:nsid w:val="34D87CA1"/>
     <w:multiLevelType w:val="hybridMultilevel"/>
     <w:tmpl w:val="5E0EC716"/>
@@ -11239,7 +12498,7 @@
       </w:pPr>
     </w:lvl>
   </w:abstractNum>
-  <w:abstractNum w:abstractNumId="20" w15:restartNumberingAfterBreak="0">
+  <w:abstractNum w:abstractNumId="21" w15:restartNumberingAfterBreak="0">
     <w:nsid w:val="354D1105"/>
     <w:multiLevelType w:val="hybridMultilevel"/>
     <w:tmpl w:val="391C4F42"/>
@@ -11325,7 +12584,7 @@
       </w:pPr>
     </w:lvl>
   </w:abstractNum>
-  <w:abstractNum w:abstractNumId="21" w15:restartNumberingAfterBreak="0">
+  <w:abstractNum w:abstractNumId="22" w15:restartNumberingAfterBreak="0">
     <w:nsid w:val="36133F95"/>
     <w:multiLevelType w:val="hybridMultilevel"/>
     <w:tmpl w:val="448042E6"/>
@@ -11414,7 +12673,7 @@
       </w:pPr>
     </w:lvl>
   </w:abstractNum>
-  <w:abstractNum w:abstractNumId="22" w15:restartNumberingAfterBreak="0">
+  <w:abstractNum w:abstractNumId="23" w15:restartNumberingAfterBreak="0">
     <w:nsid w:val="3F724CA6"/>
     <w:multiLevelType w:val="multilevel"/>
     <w:tmpl w:val="A918A7FC"/>
@@ -11563,7 +12822,7 @@
       </w:rPr>
     </w:lvl>
   </w:abstractNum>
-  <w:abstractNum w:abstractNumId="23" w15:restartNumberingAfterBreak="0">
+  <w:abstractNum w:abstractNumId="24" w15:restartNumberingAfterBreak="0">
     <w:nsid w:val="410F0D26"/>
     <w:multiLevelType w:val="multilevel"/>
     <w:tmpl w:val="0419001F"/>
@@ -11703,7 +12962,7 @@
       </w:rPr>
     </w:lvl>
   </w:abstractNum>
-  <w:abstractNum w:abstractNumId="24" w15:restartNumberingAfterBreak="0">
+  <w:abstractNum w:abstractNumId="25" w15:restartNumberingAfterBreak="0">
     <w:nsid w:val="419E164C"/>
     <w:multiLevelType w:val="hybridMultilevel"/>
     <w:tmpl w:val="4A6C6880"/>
@@ -11792,7 +13051,7 @@
       </w:pPr>
     </w:lvl>
   </w:abstractNum>
-  <w:abstractNum w:abstractNumId="25" w15:restartNumberingAfterBreak="0">
+  <w:abstractNum w:abstractNumId="26" w15:restartNumberingAfterBreak="0">
     <w:nsid w:val="457B49EF"/>
     <w:multiLevelType w:val="multilevel"/>
     <w:tmpl w:val="2CB80FBE"/>
@@ -11941,7 +13200,7 @@
       </w:rPr>
     </w:lvl>
   </w:abstractNum>
-  <w:abstractNum w:abstractNumId="26" w15:restartNumberingAfterBreak="0">
+  <w:abstractNum w:abstractNumId="27" w15:restartNumberingAfterBreak="0">
     <w:nsid w:val="49267168"/>
     <w:multiLevelType w:val="hybridMultilevel"/>
     <w:tmpl w:val="FCEEBA76"/>
@@ -12030,7 +13289,7 @@
       </w:pPr>
     </w:lvl>
   </w:abstractNum>
-  <w:abstractNum w:abstractNumId="27" w15:restartNumberingAfterBreak="0">
+  <w:abstractNum w:abstractNumId="28" w15:restartNumberingAfterBreak="0">
     <w:nsid w:val="4B0A0E3D"/>
     <w:multiLevelType w:val="multilevel"/>
     <w:tmpl w:val="82822BD4"/>
@@ -12175,7 +13434,7 @@
       </w:rPr>
     </w:lvl>
   </w:abstractNum>
-  <w:abstractNum w:abstractNumId="28" w15:restartNumberingAfterBreak="0">
+  <w:abstractNum w:abstractNumId="29" w15:restartNumberingAfterBreak="0">
     <w:nsid w:val="4C867453"/>
     <w:multiLevelType w:val="hybridMultilevel"/>
     <w:tmpl w:val="AE629056"/>
@@ -12261,7 +13520,7 @@
       </w:pPr>
     </w:lvl>
   </w:abstractNum>
-  <w:abstractNum w:abstractNumId="29" w15:restartNumberingAfterBreak="0">
+  <w:abstractNum w:abstractNumId="30" w15:restartNumberingAfterBreak="0">
     <w:nsid w:val="4E4F00FE"/>
     <w:multiLevelType w:val="hybridMultilevel"/>
     <w:tmpl w:val="D042195C"/>
@@ -12350,7 +13609,7 @@
       </w:pPr>
     </w:lvl>
   </w:abstractNum>
-  <w:abstractNum w:abstractNumId="30" w15:restartNumberingAfterBreak="0">
+  <w:abstractNum w:abstractNumId="31" w15:restartNumberingAfterBreak="0">
     <w:nsid w:val="4F9D0533"/>
     <w:multiLevelType w:val="hybridMultilevel"/>
     <w:tmpl w:val="62DC2BCA"/>
@@ -12439,7 +13698,7 @@
       </w:pPr>
     </w:lvl>
   </w:abstractNum>
-  <w:abstractNum w:abstractNumId="31" w15:restartNumberingAfterBreak="0">
+  <w:abstractNum w:abstractNumId="32" w15:restartNumberingAfterBreak="0">
     <w:nsid w:val="50E9310E"/>
     <w:multiLevelType w:val="multilevel"/>
     <w:tmpl w:val="61F43A8A"/>
@@ -12588,7 +13847,7 @@
       </w:rPr>
     </w:lvl>
   </w:abstractNum>
-  <w:abstractNum w:abstractNumId="32" w15:restartNumberingAfterBreak="0">
+  <w:abstractNum w:abstractNumId="33" w15:restartNumberingAfterBreak="0">
     <w:nsid w:val="51C41250"/>
     <w:multiLevelType w:val="hybridMultilevel"/>
     <w:tmpl w:val="5E0EC716"/>
@@ -12677,7 +13936,7 @@
       </w:pPr>
     </w:lvl>
   </w:abstractNum>
-  <w:abstractNum w:abstractNumId="33" w15:restartNumberingAfterBreak="0">
+  <w:abstractNum w:abstractNumId="34" w15:restartNumberingAfterBreak="0">
     <w:nsid w:val="51FC04CA"/>
     <w:multiLevelType w:val="hybridMultilevel"/>
     <w:tmpl w:val="BF9C3770"/>
@@ -12763,7 +14022,7 @@
       </w:pPr>
     </w:lvl>
   </w:abstractNum>
-  <w:abstractNum w:abstractNumId="34" w15:restartNumberingAfterBreak="0">
+  <w:abstractNum w:abstractNumId="35" w15:restartNumberingAfterBreak="0">
     <w:nsid w:val="53EE1BF5"/>
     <w:multiLevelType w:val="hybridMultilevel"/>
     <w:tmpl w:val="60C03A8C"/>
@@ -12852,7 +14111,7 @@
       </w:pPr>
     </w:lvl>
   </w:abstractNum>
-  <w:abstractNum w:abstractNumId="35" w15:restartNumberingAfterBreak="0">
+  <w:abstractNum w:abstractNumId="36" w15:restartNumberingAfterBreak="0">
     <w:nsid w:val="5957319D"/>
     <w:multiLevelType w:val="multilevel"/>
     <w:tmpl w:val="013EE2AE"/>
@@ -12965,7 +14224,7 @@
       </w:pPr>
     </w:lvl>
   </w:abstractNum>
-  <w:abstractNum w:abstractNumId="36" w15:restartNumberingAfterBreak="0">
+  <w:abstractNum w:abstractNumId="37" w15:restartNumberingAfterBreak="0">
     <w:nsid w:val="65BF2472"/>
     <w:multiLevelType w:val="hybridMultilevel"/>
     <w:tmpl w:val="E94E1CC0"/>
@@ -13078,7 +14337,7 @@
       </w:pPr>
     </w:lvl>
   </w:abstractNum>
-  <w:abstractNum w:abstractNumId="37" w15:restartNumberingAfterBreak="0">
+  <w:abstractNum w:abstractNumId="38" w15:restartNumberingAfterBreak="0">
     <w:nsid w:val="67EC0C50"/>
     <w:multiLevelType w:val="multilevel"/>
     <w:tmpl w:val="3DAA02D2"/>
@@ -13199,7 +14458,7 @@
       </w:rPr>
     </w:lvl>
   </w:abstractNum>
-  <w:abstractNum w:abstractNumId="38" w15:restartNumberingAfterBreak="0">
+  <w:abstractNum w:abstractNumId="39" w15:restartNumberingAfterBreak="0">
     <w:nsid w:val="6BBB3AA8"/>
     <w:multiLevelType w:val="hybridMultilevel"/>
     <w:tmpl w:val="0B482586"/>
@@ -13312,7 +14571,7 @@
       </w:pPr>
     </w:lvl>
   </w:abstractNum>
-  <w:abstractNum w:abstractNumId="39" w15:restartNumberingAfterBreak="0">
+  <w:abstractNum w:abstractNumId="40" w15:restartNumberingAfterBreak="0">
     <w:nsid w:val="6D2F0128"/>
     <w:multiLevelType w:val="hybridMultilevel"/>
     <w:tmpl w:val="119855F4"/>
@@ -13452,7 +14711,7 @@
       </w:rPr>
     </w:lvl>
   </w:abstractNum>
-  <w:abstractNum w:abstractNumId="40" w15:restartNumberingAfterBreak="0">
+  <w:abstractNum w:abstractNumId="41" w15:restartNumberingAfterBreak="0">
     <w:nsid w:val="6E784287"/>
     <w:multiLevelType w:val="hybridMultilevel"/>
     <w:tmpl w:val="0F3272F2"/>
@@ -13565,7 +14824,7 @@
       </w:pPr>
     </w:lvl>
   </w:abstractNum>
-  <w:abstractNum w:abstractNumId="41" w15:restartNumberingAfterBreak="0">
+  <w:abstractNum w:abstractNumId="42" w15:restartNumberingAfterBreak="0">
     <w:nsid w:val="6EB26574"/>
     <w:multiLevelType w:val="hybridMultilevel"/>
     <w:tmpl w:val="9056A692"/>
@@ -13654,7 +14913,7 @@
       </w:pPr>
     </w:lvl>
   </w:abstractNum>
-  <w:abstractNum w:abstractNumId="42" w15:restartNumberingAfterBreak="0">
+  <w:abstractNum w:abstractNumId="43" w15:restartNumberingAfterBreak="0">
     <w:nsid w:val="6F0F6D97"/>
     <w:multiLevelType w:val="hybridMultilevel"/>
     <w:tmpl w:val="B1ACC0A8"/>
@@ -13767,7 +15026,7 @@
       </w:rPr>
     </w:lvl>
   </w:abstractNum>
-  <w:abstractNum w:abstractNumId="43" w15:restartNumberingAfterBreak="0">
+  <w:abstractNum w:abstractNumId="44" w15:restartNumberingAfterBreak="0">
     <w:nsid w:val="720575F0"/>
     <w:multiLevelType w:val="hybridMultilevel"/>
     <w:tmpl w:val="8732F796"/>
@@ -13856,7 +15115,7 @@
       </w:pPr>
     </w:lvl>
   </w:abstractNum>
-  <w:abstractNum w:abstractNumId="44" w15:restartNumberingAfterBreak="0">
+  <w:abstractNum w:abstractNumId="45" w15:restartNumberingAfterBreak="0">
     <w:nsid w:val="74DE31F1"/>
     <w:multiLevelType w:val="multilevel"/>
     <w:tmpl w:val="51081FA2"/>
@@ -14005,7 +15264,7 @@
       </w:rPr>
     </w:lvl>
   </w:abstractNum>
-  <w:abstractNum w:abstractNumId="45" w15:restartNumberingAfterBreak="0">
+  <w:abstractNum w:abstractNumId="46" w15:restartNumberingAfterBreak="0">
     <w:nsid w:val="769163D8"/>
     <w:multiLevelType w:val="multilevel"/>
     <w:tmpl w:val="A3C65DCE"/>
@@ -14126,7 +15385,7 @@
       </w:rPr>
     </w:lvl>
   </w:abstractNum>
-  <w:abstractNum w:abstractNumId="46" w15:restartNumberingAfterBreak="0">
+  <w:abstractNum w:abstractNumId="47" w15:restartNumberingAfterBreak="0">
     <w:nsid w:val="7B540F05"/>
     <w:multiLevelType w:val="hybridMultilevel"/>
     <w:tmpl w:val="E598995E"/>
@@ -14239,7 +15498,7 @@
       </w:rPr>
     </w:lvl>
   </w:abstractNum>
-  <w:abstractNum w:abstractNumId="47" w15:restartNumberingAfterBreak="0">
+  <w:abstractNum w:abstractNumId="48" w15:restartNumberingAfterBreak="0">
     <w:nsid w:val="7CCF5C03"/>
     <w:multiLevelType w:val="hybridMultilevel"/>
     <w:tmpl w:val="49A47AAC"/>
@@ -14352,7 +15611,7 @@
       </w:rPr>
     </w:lvl>
   </w:abstractNum>
-  <w:abstractNum w:abstractNumId="48" w15:restartNumberingAfterBreak="0">
+  <w:abstractNum w:abstractNumId="49" w15:restartNumberingAfterBreak="0">
     <w:nsid w:val="7D3B0E55"/>
     <w:multiLevelType w:val="hybridMultilevel"/>
     <w:tmpl w:val="F06AD808"/>
@@ -14496,70 +15755,70 @@
     <w:abstractNumId w:val="0"/>
   </w:num>
   <w:num w:numId="2">
-    <w:abstractNumId w:val="12"/>
+    <w:abstractNumId w:val="13"/>
   </w:num>
   <w:num w:numId="3">
-    <w:abstractNumId w:val="46"/>
+    <w:abstractNumId w:val="47"/>
   </w:num>
   <w:num w:numId="4">
-    <w:abstractNumId w:val="23"/>
+    <w:abstractNumId w:val="24"/>
   </w:num>
   <w:num w:numId="5">
-    <w:abstractNumId w:val="9"/>
+    <w:abstractNumId w:val="10"/>
   </w:num>
   <w:num w:numId="6">
     <w:abstractNumId w:val="1"/>
   </w:num>
   <w:num w:numId="7">
+    <w:abstractNumId w:val="23"/>
+  </w:num>
+  <w:num w:numId="8">
+    <w:abstractNumId w:val="11"/>
+  </w:num>
+  <w:num w:numId="9">
+    <w:abstractNumId w:val="15"/>
+  </w:num>
+  <w:num w:numId="10">
+    <w:abstractNumId w:val="26"/>
+  </w:num>
+  <w:num w:numId="11">
+    <w:abstractNumId w:val="7"/>
+  </w:num>
+  <w:num w:numId="12">
+    <w:abstractNumId w:val="28"/>
+  </w:num>
+  <w:num w:numId="13">
+    <w:abstractNumId w:val="32"/>
+  </w:num>
+  <w:num w:numId="14">
+    <w:abstractNumId w:val="45"/>
+  </w:num>
+  <w:num w:numId="15">
+    <w:abstractNumId w:val="14"/>
+  </w:num>
+  <w:num w:numId="16">
     <w:abstractNumId w:val="22"/>
   </w:num>
-  <w:num w:numId="8">
-    <w:abstractNumId w:val="10"/>
-  </w:num>
-  <w:num w:numId="9">
-    <w:abstractNumId w:val="14"/>
-  </w:num>
-  <w:num w:numId="10">
-    <w:abstractNumId w:val="25"/>
-  </w:num>
-  <w:num w:numId="11">
-    <w:abstractNumId w:val="6"/>
-  </w:num>
-  <w:num w:numId="12">
-    <w:abstractNumId w:val="27"/>
-  </w:num>
-  <w:num w:numId="13">
-    <w:abstractNumId w:val="31"/>
-  </w:num>
-  <w:num w:numId="14">
-    <w:abstractNumId w:val="44"/>
-  </w:num>
-  <w:num w:numId="15">
-    <w:abstractNumId w:val="13"/>
-  </w:num>
-  <w:num w:numId="16">
-    <w:abstractNumId w:val="21"/>
-  </w:num>
   <w:num w:numId="17">
-    <w:abstractNumId w:val="29"/>
+    <w:abstractNumId w:val="30"/>
   </w:num>
   <w:num w:numId="18">
     <w:abstractNumId w:val="4"/>
   </w:num>
   <w:num w:numId="19">
-    <w:abstractNumId w:val="41"/>
+    <w:abstractNumId w:val="42"/>
   </w:num>
   <w:num w:numId="20">
-    <w:abstractNumId w:val="30"/>
+    <w:abstractNumId w:val="31"/>
   </w:num>
   <w:num w:numId="21">
-    <w:abstractNumId w:val="19"/>
+    <w:abstractNumId w:val="20"/>
   </w:num>
   <w:num w:numId="22">
-    <w:abstractNumId w:val="11"/>
+    <w:abstractNumId w:val="12"/>
   </w:num>
   <w:num w:numId="23">
-    <w:abstractNumId w:val="24"/>
+    <w:abstractNumId w:val="25"/>
   </w:num>
   <w:num w:numId="24">
     <w:abstractNumId w:val="2"/>
@@ -14576,79 +15835,82 @@
     <w:lvlOverride w:ilvl="8"/>
   </w:num>
   <w:num w:numId="25">
-    <w:abstractNumId w:val="28"/>
+    <w:abstractNumId w:val="29"/>
   </w:num>
   <w:num w:numId="26">
-    <w:abstractNumId w:val="32"/>
+    <w:abstractNumId w:val="33"/>
   </w:num>
   <w:num w:numId="27">
-    <w:abstractNumId w:val="48"/>
+    <w:abstractNumId w:val="49"/>
   </w:num>
   <w:num w:numId="28">
     <w:abstractNumId w:val="3"/>
   </w:num>
   <w:num w:numId="29">
-    <w:abstractNumId w:val="45"/>
+    <w:abstractNumId w:val="46"/>
   </w:num>
   <w:num w:numId="30">
+    <w:abstractNumId w:val="17"/>
+  </w:num>
+  <w:num w:numId="31">
+    <w:abstractNumId w:val="40"/>
+  </w:num>
+  <w:num w:numId="32">
+    <w:abstractNumId w:val="37"/>
+  </w:num>
+  <w:num w:numId="33">
+    <w:abstractNumId w:val="39"/>
+  </w:num>
+  <w:num w:numId="34">
+    <w:abstractNumId w:val="19"/>
+  </w:num>
+  <w:num w:numId="35">
+    <w:abstractNumId w:val="41"/>
+  </w:num>
+  <w:num w:numId="36">
+    <w:abstractNumId w:val="38"/>
+  </w:num>
+  <w:num w:numId="37">
+    <w:abstractNumId w:val="35"/>
+  </w:num>
+  <w:num w:numId="38">
+    <w:abstractNumId w:val="44"/>
+  </w:num>
+  <w:num w:numId="39">
     <w:abstractNumId w:val="16"/>
   </w:num>
-  <w:num w:numId="31">
-    <w:abstractNumId w:val="39"/>
-  </w:num>
-  <w:num w:numId="32">
-    <w:abstractNumId w:val="36"/>
-  </w:num>
-  <w:num w:numId="33">
-    <w:abstractNumId w:val="38"/>
-  </w:num>
-  <w:num w:numId="34">
-    <w:abstractNumId w:val="18"/>
-  </w:num>
-  <w:num w:numId="35">
-    <w:abstractNumId w:val="40"/>
-  </w:num>
-  <w:num w:numId="36">
-    <w:abstractNumId w:val="37"/>
-  </w:num>
-  <w:num w:numId="37">
-    <w:abstractNumId w:val="34"/>
-  </w:num>
-  <w:num w:numId="38">
-    <w:abstractNumId w:val="43"/>
-  </w:num>
-  <w:num w:numId="39">
-    <w:abstractNumId w:val="15"/>
-  </w:num>
   <w:num w:numId="40">
-    <w:abstractNumId w:val="47"/>
+    <w:abstractNumId w:val="48"/>
   </w:num>
   <w:num w:numId="41">
-    <w:abstractNumId w:val="8"/>
+    <w:abstractNumId w:val="9"/>
   </w:num>
   <w:num w:numId="42">
-    <w:abstractNumId w:val="42"/>
+    <w:abstractNumId w:val="43"/>
   </w:num>
   <w:num w:numId="43">
     <w:abstractNumId w:val="5"/>
   </w:num>
   <w:num w:numId="44">
-    <w:abstractNumId w:val="26"/>
+    <w:abstractNumId w:val="27"/>
   </w:num>
   <w:num w:numId="45">
-    <w:abstractNumId w:val="17"/>
+    <w:abstractNumId w:val="18"/>
   </w:num>
   <w:num w:numId="46">
-    <w:abstractNumId w:val="33"/>
+    <w:abstractNumId w:val="34"/>
   </w:num>
   <w:num w:numId="47">
-    <w:abstractNumId w:val="20"/>
+    <w:abstractNumId w:val="21"/>
   </w:num>
   <w:num w:numId="48">
-    <w:abstractNumId w:val="7"/>
+    <w:abstractNumId w:val="8"/>
   </w:num>
   <w:num w:numId="49">
-    <w:abstractNumId w:val="35"/>
+    <w:abstractNumId w:val="36"/>
+  </w:num>
+  <w:num w:numId="50">
+    <w:abstractNumId w:val="6"/>
   </w:num>
   <w:numIdMacAtCleanup w:val="23"/>
 </w:numbering>
@@ -15806,7 +17068,7 @@
 </file>
 
 <file path=customXml/itemProps1.xml><?xml version="1.0" encoding="utf-8"?>
-<ds:datastoreItem xmlns:ds="http://schemas.openxmlformats.org/officeDocument/2006/customXml" ds:itemID="{95FED036-8302-46E3-827F-0DFFA121AEF7}">
+<ds:datastoreItem xmlns:ds="http://schemas.openxmlformats.org/officeDocument/2006/customXml" ds:itemID="{44D426A8-1C44-441A-8FC9-D08F9813DB37}">
   <ds:schemaRefs>
     <ds:schemaRef ds:uri="http://schemas.openxmlformats.org/officeDocument/2006/bibliography"/>
   </ds:schemaRefs>

--- a/Практики/Практическая работа 3.docx
+++ b/Практики/Практическая работа 3.docx
@@ -147,6 +147,8 @@
         </w:rPr>
       </w:pPr>
     </w:p>
+    <w:bookmarkStart w:id="0" w:name="_GoBack"/>
+    <w:bookmarkEnd w:id="0"/>
     <w:p>
       <w:pPr>
         <w:pStyle w:val="14"/>
@@ -190,7 +192,7 @@
         </w:rPr>
         <w:fldChar w:fldCharType="separate"/>
       </w:r>
-      <w:hyperlink w:anchor="_Toc192524667" w:history="1">
+      <w:hyperlink w:anchor="_Toc194138845" w:history="1">
         <w:r>
           <w:rPr>
             <w:rStyle w:val="af5"/>
@@ -219,7 +221,7 @@
             <w:noProof/>
             <w:webHidden/>
           </w:rPr>
-          <w:instrText xml:space="preserve"> PAGEREF _Toc192524667 \h </w:instrText>
+          <w:instrText xml:space="preserve"> PAGEREF _Toc194138845 \h </w:instrText>
         </w:r>
         <w:r>
           <w:rPr>
@@ -260,7 +262,7 @@
           <w:szCs w:val="22"/>
         </w:rPr>
       </w:pPr>
-      <w:hyperlink w:anchor="_Toc192524668" w:history="1">
+      <w:hyperlink w:anchor="_Toc194138846" w:history="1">
         <w:r>
           <w:rPr>
             <w:rStyle w:val="af5"/>
@@ -288,145 +290,7 @@
             <w:noProof/>
             <w:webHidden/>
           </w:rPr>
-          <w:instrText xml:space="preserve"> PAGEREF _Toc192524668 \h </w:instrText>
-        </w:r>
-        <w:r>
-          <w:rPr>
-            <w:noProof/>
-            <w:webHidden/>
-          </w:rPr>
-        </w:r>
-        <w:r>
-          <w:rPr>
-            <w:noProof/>
-            <w:webHidden/>
-          </w:rPr>
-          <w:fldChar w:fldCharType="separate"/>
-        </w:r>
-        <w:r>
-          <w:rPr>
-            <w:noProof/>
-            <w:webHidden/>
-          </w:rPr>
-          <w:t>8</w:t>
-        </w:r>
-        <w:r>
-          <w:rPr>
-            <w:noProof/>
-            <w:webHidden/>
-          </w:rPr>
-          <w:fldChar w:fldCharType="end"/>
-        </w:r>
-      </w:hyperlink>
-    </w:p>
-    <w:p>
-      <w:pPr>
-        <w:pStyle w:val="14"/>
-        <w:rPr>
-          <w:rFonts w:asciiTheme="minorHAnsi" w:eastAsiaTheme="minorEastAsia" w:hAnsiTheme="minorHAnsi" w:cstheme="minorBidi"/>
-          <w:noProof/>
-          <w:sz w:val="22"/>
-          <w:szCs w:val="22"/>
-        </w:rPr>
-      </w:pPr>
-      <w:hyperlink w:anchor="_Toc192524669" w:history="1">
-        <w:r>
-          <w:rPr>
-            <w:rStyle w:val="af5"/>
-            <w:caps/>
-            <w:noProof/>
-          </w:rPr>
-          <w:t>Используемое программное обеспечение</w:t>
-        </w:r>
-        <w:r>
-          <w:rPr>
-            <w:noProof/>
-            <w:webHidden/>
-          </w:rPr>
-          <w:tab/>
-        </w:r>
-        <w:r>
-          <w:rPr>
-            <w:noProof/>
-            <w:webHidden/>
-          </w:rPr>
-          <w:fldChar w:fldCharType="begin"/>
-        </w:r>
-        <w:r>
-          <w:rPr>
-            <w:noProof/>
-            <w:webHidden/>
-          </w:rPr>
-          <w:instrText xml:space="preserve"> PAGEREF _Toc192524669 \h </w:instrText>
-        </w:r>
-        <w:r>
-          <w:rPr>
-            <w:noProof/>
-            <w:webHidden/>
-          </w:rPr>
-        </w:r>
-        <w:r>
-          <w:rPr>
-            <w:noProof/>
-            <w:webHidden/>
-          </w:rPr>
-          <w:fldChar w:fldCharType="separate"/>
-        </w:r>
-        <w:r>
-          <w:rPr>
-            <w:noProof/>
-            <w:webHidden/>
-          </w:rPr>
-          <w:t>9</w:t>
-        </w:r>
-        <w:r>
-          <w:rPr>
-            <w:noProof/>
-            <w:webHidden/>
-          </w:rPr>
-          <w:fldChar w:fldCharType="end"/>
-        </w:r>
-      </w:hyperlink>
-    </w:p>
-    <w:p>
-      <w:pPr>
-        <w:pStyle w:val="14"/>
-        <w:rPr>
-          <w:rFonts w:asciiTheme="minorHAnsi" w:eastAsiaTheme="minorEastAsia" w:hAnsiTheme="minorHAnsi" w:cstheme="minorBidi"/>
-          <w:noProof/>
-          <w:sz w:val="22"/>
-          <w:szCs w:val="22"/>
-        </w:rPr>
-      </w:pPr>
-      <w:hyperlink w:anchor="_Toc192524670" w:history="1">
-        <w:r>
-          <w:rPr>
-            <w:rStyle w:val="af5"/>
-            <w:caps/>
-            <w:noProof/>
-          </w:rPr>
-          <w:t>Список литературы</w:t>
-        </w:r>
-        <w:r>
-          <w:rPr>
-            <w:noProof/>
-            <w:webHidden/>
-          </w:rPr>
-          <w:tab/>
-        </w:r>
-        <w:r>
-          <w:rPr>
-            <w:noProof/>
-            <w:webHidden/>
-          </w:rPr>
-          <w:fldChar w:fldCharType="begin"/>
-        </w:r>
-        <w:r>
-          <w:rPr>
-            <w:noProof/>
-            <w:webHidden/>
-          </w:rPr>
-          <w:instrText xml:space="preserve"> PAGEREF _Toc192524670 \h </w:instrText>
+          <w:instrText xml:space="preserve"> PAGEREF _Toc194138846 \h </w:instrText>
         </w:r>
         <w:r>
           <w:rPr>
@@ -459,6 +323,144 @@
     </w:p>
     <w:p>
       <w:pPr>
+        <w:pStyle w:val="14"/>
+        <w:rPr>
+          <w:rFonts w:asciiTheme="minorHAnsi" w:eastAsiaTheme="minorEastAsia" w:hAnsiTheme="minorHAnsi" w:cstheme="minorBidi"/>
+          <w:noProof/>
+          <w:sz w:val="22"/>
+          <w:szCs w:val="22"/>
+        </w:rPr>
+      </w:pPr>
+      <w:hyperlink w:anchor="_Toc194138847" w:history="1">
+        <w:r>
+          <w:rPr>
+            <w:rStyle w:val="af5"/>
+            <w:caps/>
+            <w:noProof/>
+          </w:rPr>
+          <w:t>Используемое программное обеспечение</w:t>
+        </w:r>
+        <w:r>
+          <w:rPr>
+            <w:noProof/>
+            <w:webHidden/>
+          </w:rPr>
+          <w:tab/>
+        </w:r>
+        <w:r>
+          <w:rPr>
+            <w:noProof/>
+            <w:webHidden/>
+          </w:rPr>
+          <w:fldChar w:fldCharType="begin"/>
+        </w:r>
+        <w:r>
+          <w:rPr>
+            <w:noProof/>
+            <w:webHidden/>
+          </w:rPr>
+          <w:instrText xml:space="preserve"> PAGEREF _Toc194138847 \h </w:instrText>
+        </w:r>
+        <w:r>
+          <w:rPr>
+            <w:noProof/>
+            <w:webHidden/>
+          </w:rPr>
+        </w:r>
+        <w:r>
+          <w:rPr>
+            <w:noProof/>
+            <w:webHidden/>
+          </w:rPr>
+          <w:fldChar w:fldCharType="separate"/>
+        </w:r>
+        <w:r>
+          <w:rPr>
+            <w:noProof/>
+            <w:webHidden/>
+          </w:rPr>
+          <w:t>11</w:t>
+        </w:r>
+        <w:r>
+          <w:rPr>
+            <w:noProof/>
+            <w:webHidden/>
+          </w:rPr>
+          <w:fldChar w:fldCharType="end"/>
+        </w:r>
+      </w:hyperlink>
+    </w:p>
+    <w:p>
+      <w:pPr>
+        <w:pStyle w:val="14"/>
+        <w:rPr>
+          <w:rFonts w:asciiTheme="minorHAnsi" w:eastAsiaTheme="minorEastAsia" w:hAnsiTheme="minorHAnsi" w:cstheme="minorBidi"/>
+          <w:noProof/>
+          <w:sz w:val="22"/>
+          <w:szCs w:val="22"/>
+        </w:rPr>
+      </w:pPr>
+      <w:hyperlink w:anchor="_Toc194138848" w:history="1">
+        <w:r>
+          <w:rPr>
+            <w:rStyle w:val="af5"/>
+            <w:caps/>
+            <w:noProof/>
+          </w:rPr>
+          <w:t>Список литературы</w:t>
+        </w:r>
+        <w:r>
+          <w:rPr>
+            <w:noProof/>
+            <w:webHidden/>
+          </w:rPr>
+          <w:tab/>
+        </w:r>
+        <w:r>
+          <w:rPr>
+            <w:noProof/>
+            <w:webHidden/>
+          </w:rPr>
+          <w:fldChar w:fldCharType="begin"/>
+        </w:r>
+        <w:r>
+          <w:rPr>
+            <w:noProof/>
+            <w:webHidden/>
+          </w:rPr>
+          <w:instrText xml:space="preserve"> PAGEREF _Toc194138848 \h </w:instrText>
+        </w:r>
+        <w:r>
+          <w:rPr>
+            <w:noProof/>
+            <w:webHidden/>
+          </w:rPr>
+        </w:r>
+        <w:r>
+          <w:rPr>
+            <w:noProof/>
+            <w:webHidden/>
+          </w:rPr>
+          <w:fldChar w:fldCharType="separate"/>
+        </w:r>
+        <w:r>
+          <w:rPr>
+            <w:noProof/>
+            <w:webHidden/>
+          </w:rPr>
+          <w:t>12</w:t>
+        </w:r>
+        <w:r>
+          <w:rPr>
+            <w:noProof/>
+            <w:webHidden/>
+          </w:rPr>
+          <w:fldChar w:fldCharType="end"/>
+        </w:r>
+      </w:hyperlink>
+    </w:p>
+    <w:p>
+      <w:pPr>
         <w:ind w:left="284"/>
         <w:rPr>
           <w:bCs/>
@@ -499,7 +501,7 @@
         </w:rPr>
         <w:br w:type="page"/>
       </w:r>
-      <w:bookmarkStart w:id="0" w:name="_Toc192524667"/>
+      <w:bookmarkStart w:id="1" w:name="_Toc194138845"/>
       <w:r>
         <w:rPr>
           <w:bCs/>
@@ -555,7 +557,7 @@
         </w:rPr>
         <w:t>Перегрузка операторов</w:t>
       </w:r>
-      <w:bookmarkEnd w:id="0"/>
+      <w:bookmarkEnd w:id="1"/>
     </w:p>
     <w:p>
       <w:pPr>
@@ -731,23 +733,7 @@
           <w:sz w:val="22"/>
           <w:szCs w:val="22"/>
         </w:rPr>
-        <w:t>: Для перегрузки операторов используется ключевое слово </w:t>
-      </w:r>
-      <w:proofErr w:type="spellStart"/>
-      <w:r>
-        <w:rPr>
-          <w:sz w:val="22"/>
-          <w:szCs w:val="22"/>
-        </w:rPr>
-        <w:t>operator</w:t>
-      </w:r>
-      <w:proofErr w:type="spellEnd"/>
-      <w:r>
-        <w:rPr>
-          <w:sz w:val="22"/>
-          <w:szCs w:val="22"/>
-        </w:rPr>
-        <w:t>, за которым следует знак оператора, который вы хотите перегрузить. Метод должен быть статическим, и его возвращаемый тип должен соответствовать типу результата операции.</w:t>
+        <w:t>: Для перегрузки операторов используется ключевое слово operator, за которым следует знак оператора, который вы хотите перегрузить. Метод должен быть статическим, и его возвращаемый тип должен соответствовать типу результата операции.</w:t>
       </w:r>
     </w:p>
     <w:p>
@@ -772,55 +758,7 @@
           <w:sz w:val="22"/>
           <w:szCs w:val="22"/>
         </w:rPr>
-        <w:t xml:space="preserve">: Не все операторы могут быть перегружены. Например, </w:t>
-      </w:r>
-      <w:proofErr w:type="gramStart"/>
-      <w:r>
-        <w:rPr>
-          <w:sz w:val="22"/>
-          <w:szCs w:val="22"/>
-        </w:rPr>
-        <w:t>операторы .</w:t>
-      </w:r>
-      <w:proofErr w:type="gramEnd"/>
-      <w:r>
-        <w:rPr>
-          <w:sz w:val="22"/>
-          <w:szCs w:val="22"/>
-        </w:rPr>
-        <w:t xml:space="preserve"> (точка)</w:t>
-      </w:r>
-      <w:proofErr w:type="gramStart"/>
-      <w:r>
-        <w:rPr>
-          <w:sz w:val="22"/>
-          <w:szCs w:val="22"/>
-        </w:rPr>
-        <w:t>, :</w:t>
-      </w:r>
-      <w:proofErr w:type="gramEnd"/>
-      <w:r>
-        <w:rPr>
-          <w:sz w:val="22"/>
-          <w:szCs w:val="22"/>
-        </w:rPr>
-        <w:t xml:space="preserve">: (двойная двоеточие), ?: (тернарный оператор) и </w:t>
-      </w:r>
-      <w:proofErr w:type="spellStart"/>
-      <w:r>
-        <w:rPr>
-          <w:sz w:val="22"/>
-          <w:szCs w:val="22"/>
-        </w:rPr>
-        <w:t>new</w:t>
-      </w:r>
-      <w:proofErr w:type="spellEnd"/>
-      <w:r>
-        <w:rPr>
-          <w:sz w:val="22"/>
-          <w:szCs w:val="22"/>
-        </w:rPr>
-        <w:t xml:space="preserve"> не могут быть перегружены.</w:t>
+        <w:t>: Не все операторы могут быть перегружены. Например, операторы . (точка), :: (двойная двоеточие), ?: (тернарный оператор) и new не могут быть перегружены.</w:t>
       </w:r>
     </w:p>
     <w:p>
@@ -837,23 +775,7 @@
           <w:sz w:val="22"/>
           <w:szCs w:val="22"/>
         </w:rPr>
-        <w:t>Рассмотрим пример, в котором мы создадим класс </w:t>
-      </w:r>
-      <w:proofErr w:type="spellStart"/>
-      <w:r>
-        <w:rPr>
-          <w:sz w:val="22"/>
-          <w:szCs w:val="22"/>
-        </w:rPr>
-        <w:t>Complex</w:t>
-      </w:r>
-      <w:proofErr w:type="spellEnd"/>
-      <w:r>
-        <w:rPr>
-          <w:sz w:val="22"/>
-          <w:szCs w:val="22"/>
-        </w:rPr>
-        <w:t>, представляющий комплексные числа, и перегрузим несколько операторов для работы с ними.</w:t>
+        <w:t>Рассмотрим пример, в котором мы создадим класс Complex, представляющий комплексные числа, и перегрузим несколько операторов для работы с ними.</w:t>
       </w:r>
     </w:p>
     <w:p>
@@ -1028,19 +950,7 @@
           <w:highlight w:val="white"/>
           <w:lang w:val="en-US"/>
         </w:rPr>
-        <w:t xml:space="preserve"> Re </w:t>
-      </w:r>
-      <w:proofErr w:type="gramStart"/>
-      <w:r>
-        <w:rPr>
-          <w:rFonts w:ascii="Consolas" w:hAnsi="Consolas" w:cs="Cascadia Mono"/>
-          <w:color w:val="000000"/>
-          <w:sz w:val="18"/>
-          <w:szCs w:val="18"/>
-          <w:highlight w:val="white"/>
-          <w:lang w:val="en-US"/>
-        </w:rPr>
-        <w:t xml:space="preserve">{ </w:t>
+        <w:t xml:space="preserve"> Re { </w:t>
       </w:r>
       <w:r>
         <w:rPr>
@@ -1053,7 +963,6 @@
         </w:rPr>
         <w:t>get</w:t>
       </w:r>
-      <w:proofErr w:type="gramEnd"/>
       <w:r>
         <w:rPr>
           <w:rFonts w:ascii="Consolas" w:hAnsi="Consolas" w:cs="Cascadia Mono"/>
@@ -1197,43 +1106,7 @@
           <w:highlight w:val="white"/>
           <w:lang w:val="en-US"/>
         </w:rPr>
-        <w:t xml:space="preserve"> </w:t>
-      </w:r>
-      <w:proofErr w:type="spellStart"/>
-      <w:r>
-        <w:rPr>
-          <w:rFonts w:ascii="Consolas" w:hAnsi="Consolas" w:cs="Cascadia Mono"/>
-          <w:color w:val="000000"/>
-          <w:sz w:val="18"/>
-          <w:szCs w:val="18"/>
-          <w:highlight w:val="white"/>
-          <w:lang w:val="en-US"/>
-        </w:rPr>
-        <w:t>Im</w:t>
-      </w:r>
-      <w:proofErr w:type="spellEnd"/>
-      <w:r>
-        <w:rPr>
-          <w:rFonts w:ascii="Consolas" w:hAnsi="Consolas" w:cs="Cascadia Mono"/>
-          <w:color w:val="000000"/>
-          <w:sz w:val="18"/>
-          <w:szCs w:val="18"/>
-          <w:highlight w:val="white"/>
-          <w:lang w:val="en-US"/>
-        </w:rPr>
-        <w:t xml:space="preserve"> </w:t>
-      </w:r>
-      <w:proofErr w:type="gramStart"/>
-      <w:r>
-        <w:rPr>
-          <w:rFonts w:ascii="Consolas" w:hAnsi="Consolas" w:cs="Cascadia Mono"/>
-          <w:color w:val="000000"/>
-          <w:sz w:val="18"/>
-          <w:szCs w:val="18"/>
-          <w:highlight w:val="white"/>
-          <w:lang w:val="en-US"/>
-        </w:rPr>
-        <w:t xml:space="preserve">{ </w:t>
+        <w:t xml:space="preserve"> Im { </w:t>
       </w:r>
       <w:r>
         <w:rPr>
@@ -1246,7 +1119,6 @@
         </w:rPr>
         <w:t>get</w:t>
       </w:r>
-      <w:proofErr w:type="gramEnd"/>
       <w:r>
         <w:rPr>
           <w:rFonts w:ascii="Consolas" w:hAnsi="Consolas" w:cs="Cascadia Mono"/>
@@ -1385,7 +1257,6 @@
         </w:rPr>
         <w:t xml:space="preserve"> </w:t>
       </w:r>
-      <w:proofErr w:type="gramStart"/>
       <w:r>
         <w:rPr>
           <w:rFonts w:ascii="Consolas" w:hAnsi="Consolas" w:cs="Cascadia Mono"/>
@@ -1408,7 +1279,6 @@
         </w:rPr>
         <w:t>(</w:t>
       </w:r>
-      <w:proofErr w:type="gramEnd"/>
       <w:r>
         <w:rPr>
           <w:rFonts w:ascii="Consolas" w:hAnsi="Consolas" w:cs="Cascadia Mono"/>
@@ -1451,31 +1321,7 @@
           <w:highlight w:val="white"/>
           <w:lang w:val="en-US"/>
         </w:rPr>
-        <w:t xml:space="preserve"> </w:t>
-      </w:r>
-      <w:proofErr w:type="spellStart"/>
-      <w:r>
-        <w:rPr>
-          <w:rFonts w:ascii="Consolas" w:hAnsi="Consolas" w:cs="Cascadia Mono"/>
-          <w:color w:val="000000"/>
-          <w:sz w:val="18"/>
-          <w:szCs w:val="18"/>
-          <w:highlight w:val="white"/>
-          <w:lang w:val="en-US"/>
-        </w:rPr>
-        <w:t>im</w:t>
-      </w:r>
-      <w:proofErr w:type="spellEnd"/>
-      <w:r>
-        <w:rPr>
-          <w:rFonts w:ascii="Consolas" w:hAnsi="Consolas" w:cs="Cascadia Mono"/>
-          <w:color w:val="000000"/>
-          <w:sz w:val="18"/>
-          <w:szCs w:val="18"/>
-          <w:highlight w:val="white"/>
-          <w:lang w:val="en-US"/>
-        </w:rPr>
-        <w:t xml:space="preserve"> = 0)</w:t>
+        <w:t xml:space="preserve"> im = 0)</w:t>
       </w:r>
     </w:p>
     <w:p>
@@ -1534,51 +1380,7 @@
           <w:szCs w:val="18"/>
           <w:highlight w:val="white"/>
         </w:rPr>
-        <w:t xml:space="preserve">        </w:t>
-      </w:r>
-      <w:proofErr w:type="spellStart"/>
-      <w:r>
-        <w:rPr>
-          <w:rFonts w:ascii="Consolas" w:hAnsi="Consolas" w:cs="Cascadia Mono"/>
-          <w:color w:val="000000"/>
-          <w:sz w:val="18"/>
-          <w:szCs w:val="18"/>
-          <w:highlight w:val="white"/>
-        </w:rPr>
-        <w:t>Re</w:t>
-      </w:r>
-      <w:proofErr w:type="spellEnd"/>
-      <w:r>
-        <w:rPr>
-          <w:rFonts w:ascii="Consolas" w:hAnsi="Consolas" w:cs="Cascadia Mono"/>
-          <w:color w:val="000000"/>
-          <w:sz w:val="18"/>
-          <w:szCs w:val="18"/>
-          <w:highlight w:val="white"/>
-        </w:rPr>
-        <w:t xml:space="preserve"> = </w:t>
-      </w:r>
-      <w:proofErr w:type="spellStart"/>
-      <w:r>
-        <w:rPr>
-          <w:rFonts w:ascii="Consolas" w:hAnsi="Consolas" w:cs="Cascadia Mono"/>
-          <w:color w:val="000000"/>
-          <w:sz w:val="18"/>
-          <w:szCs w:val="18"/>
-          <w:highlight w:val="white"/>
-        </w:rPr>
-        <w:t>re</w:t>
-      </w:r>
-      <w:proofErr w:type="spellEnd"/>
-      <w:r>
-        <w:rPr>
-          <w:rFonts w:ascii="Consolas" w:hAnsi="Consolas" w:cs="Cascadia Mono"/>
-          <w:color w:val="000000"/>
-          <w:sz w:val="18"/>
-          <w:szCs w:val="18"/>
-          <w:highlight w:val="white"/>
-        </w:rPr>
-        <w:t>;</w:t>
+        <w:t xml:space="preserve">        Re = re;</w:t>
       </w:r>
     </w:p>
     <w:p>
@@ -1602,51 +1404,7 @@
           <w:szCs w:val="18"/>
           <w:highlight w:val="white"/>
         </w:rPr>
-        <w:t xml:space="preserve">        </w:t>
-      </w:r>
-      <w:proofErr w:type="spellStart"/>
-      <w:r>
-        <w:rPr>
-          <w:rFonts w:ascii="Consolas" w:hAnsi="Consolas" w:cs="Cascadia Mono"/>
-          <w:color w:val="000000"/>
-          <w:sz w:val="18"/>
-          <w:szCs w:val="18"/>
-          <w:highlight w:val="white"/>
-        </w:rPr>
-        <w:t>Im</w:t>
-      </w:r>
-      <w:proofErr w:type="spellEnd"/>
-      <w:r>
-        <w:rPr>
-          <w:rFonts w:ascii="Consolas" w:hAnsi="Consolas" w:cs="Cascadia Mono"/>
-          <w:color w:val="000000"/>
-          <w:sz w:val="18"/>
-          <w:szCs w:val="18"/>
-          <w:highlight w:val="white"/>
-        </w:rPr>
-        <w:t xml:space="preserve"> = </w:t>
-      </w:r>
-      <w:proofErr w:type="spellStart"/>
-      <w:r>
-        <w:rPr>
-          <w:rFonts w:ascii="Consolas" w:hAnsi="Consolas" w:cs="Cascadia Mono"/>
-          <w:color w:val="000000"/>
-          <w:sz w:val="18"/>
-          <w:szCs w:val="18"/>
-          <w:highlight w:val="white"/>
-        </w:rPr>
-        <w:t>im</w:t>
-      </w:r>
-      <w:proofErr w:type="spellEnd"/>
-      <w:r>
-        <w:rPr>
-          <w:rFonts w:ascii="Consolas" w:hAnsi="Consolas" w:cs="Cascadia Mono"/>
-          <w:color w:val="000000"/>
-          <w:sz w:val="18"/>
-          <w:szCs w:val="18"/>
-          <w:highlight w:val="white"/>
-        </w:rPr>
-        <w:t>;</w:t>
+        <w:t xml:space="preserve">        Im = im;</w:t>
       </w:r>
     </w:p>
     <w:p>
@@ -1718,20 +1476,8 @@
           <w:szCs w:val="18"/>
           <w:highlight w:val="white"/>
         </w:rPr>
-        <w:t xml:space="preserve">// Определяем оператор сложения для объектов типа </w:t>
-      </w:r>
-      <w:proofErr w:type="spellStart"/>
-      <w:r>
-        <w:rPr>
-          <w:rFonts w:ascii="Consolas" w:hAnsi="Consolas" w:cs="Cascadia Mono"/>
-          <w:color w:val="008000"/>
-          <w:sz w:val="18"/>
-          <w:szCs w:val="18"/>
-          <w:highlight w:val="white"/>
-        </w:rPr>
-        <w:t>Complex</w:t>
-      </w:r>
-      <w:proofErr w:type="spellEnd"/>
+        <w:t>// Определяем оператор сложения для объектов типа Complex</w:t>
+      </w:r>
     </w:p>
     <w:p>
       <w:pPr>
@@ -1915,7 +1661,6 @@
         </w:rPr>
         <w:t xml:space="preserve">        =&gt; </w:t>
       </w:r>
-      <w:proofErr w:type="gramStart"/>
       <w:r>
         <w:rPr>
           <w:rFonts w:ascii="Consolas" w:hAnsi="Consolas" w:cs="Cascadia Mono"/>
@@ -1936,19 +1681,7 @@
           <w:highlight w:val="white"/>
           <w:lang w:val="en-US"/>
         </w:rPr>
-        <w:t>(</w:t>
-      </w:r>
-      <w:proofErr w:type="gramEnd"/>
-      <w:r>
-        <w:rPr>
-          <w:rFonts w:ascii="Consolas" w:hAnsi="Consolas" w:cs="Cascadia Mono"/>
-          <w:color w:val="000000"/>
-          <w:sz w:val="18"/>
-          <w:szCs w:val="18"/>
-          <w:highlight w:val="white"/>
-          <w:lang w:val="en-US"/>
-        </w:rPr>
-        <w:t>c1.Re + c2.Re, c1.Im + c2.Im);</w:t>
+        <w:t>(c1.Re + c2.Re, c1.Im + c2.Im);</w:t>
       </w:r>
     </w:p>
     <w:p>
@@ -1984,20 +1717,8 @@
           <w:szCs w:val="18"/>
           <w:highlight w:val="white"/>
         </w:rPr>
-        <w:t xml:space="preserve">// Определяем оператор вычитания для объектов типа </w:t>
-      </w:r>
-      <w:proofErr w:type="spellStart"/>
-      <w:r>
-        <w:rPr>
-          <w:rFonts w:ascii="Consolas" w:hAnsi="Consolas" w:cs="Cascadia Mono"/>
-          <w:color w:val="008000"/>
-          <w:sz w:val="18"/>
-          <w:szCs w:val="18"/>
-          <w:highlight w:val="white"/>
-        </w:rPr>
-        <w:t>Complex</w:t>
-      </w:r>
-      <w:proofErr w:type="spellEnd"/>
+        <w:t>// Определяем оператор вычитания для объектов типа Complex</w:t>
+      </w:r>
     </w:p>
     <w:p>
       <w:pPr>
@@ -2181,7 +1902,6 @@
         </w:rPr>
         <w:t xml:space="preserve">        =&gt; </w:t>
       </w:r>
-      <w:proofErr w:type="gramStart"/>
       <w:r>
         <w:rPr>
           <w:rFonts w:ascii="Consolas" w:hAnsi="Consolas" w:cs="Cascadia Mono"/>
@@ -2202,19 +1922,7 @@
           <w:highlight w:val="white"/>
           <w:lang w:val="en-US"/>
         </w:rPr>
-        <w:t>(</w:t>
-      </w:r>
-      <w:proofErr w:type="gramEnd"/>
-      <w:r>
-        <w:rPr>
-          <w:rFonts w:ascii="Consolas" w:hAnsi="Consolas" w:cs="Cascadia Mono"/>
-          <w:color w:val="000000"/>
-          <w:sz w:val="18"/>
-          <w:szCs w:val="18"/>
-          <w:highlight w:val="white"/>
-          <w:lang w:val="en-US"/>
-        </w:rPr>
-        <w:t>c1.Re - c2.Re, c1.Im - c2.Im);</w:t>
+        <w:t>(c1.Re - c2.Re, c1.Im - c2.Im);</w:t>
       </w:r>
     </w:p>
     <w:p>
@@ -2264,42 +1972,8 @@
           <w:szCs w:val="18"/>
           <w:highlight w:val="white"/>
         </w:rPr>
-        <w:t xml:space="preserve">// Определяем оператор сложения </w:t>
-      </w:r>
-      <w:proofErr w:type="spellStart"/>
-      <w:r>
-        <w:rPr>
-          <w:rFonts w:ascii="Consolas" w:hAnsi="Consolas" w:cs="Cascadia Mono"/>
-          <w:color w:val="008000"/>
-          <w:sz w:val="18"/>
-          <w:szCs w:val="18"/>
-          <w:highlight w:val="white"/>
-        </w:rPr>
-        <w:t>Complex</w:t>
-      </w:r>
-      <w:proofErr w:type="spellEnd"/>
-      <w:r>
-        <w:rPr>
-          <w:rFonts w:ascii="Consolas" w:hAnsi="Consolas" w:cs="Cascadia Mono"/>
-          <w:color w:val="008000"/>
-          <w:sz w:val="18"/>
-          <w:szCs w:val="18"/>
-          <w:highlight w:val="white"/>
-        </w:rPr>
-        <w:t xml:space="preserve"> и </w:t>
-      </w:r>
-      <w:proofErr w:type="spellStart"/>
-      <w:r>
-        <w:rPr>
-          <w:rFonts w:ascii="Consolas" w:hAnsi="Consolas" w:cs="Cascadia Mono"/>
-          <w:color w:val="008000"/>
-          <w:sz w:val="18"/>
-          <w:szCs w:val="18"/>
-          <w:highlight w:val="white"/>
-        </w:rPr>
-        <w:t>double</w:t>
-      </w:r>
-      <w:proofErr w:type="spellEnd"/>
+        <w:t>// Определяем оператор сложения Complex и double</w:t>
+      </w:r>
     </w:p>
     <w:p>
       <w:pPr>
@@ -2411,21 +2085,8 @@
           <w:highlight w:val="white"/>
           <w:lang w:val="en-US"/>
         </w:rPr>
-        <w:t xml:space="preserve"> </w:t>
-      </w:r>
-      <w:proofErr w:type="gramStart"/>
-      <w:r>
-        <w:rPr>
-          <w:rFonts w:ascii="Consolas" w:hAnsi="Consolas" w:cs="Cascadia Mono"/>
-          <w:color w:val="000000"/>
-          <w:sz w:val="18"/>
-          <w:szCs w:val="18"/>
-          <w:highlight w:val="white"/>
-          <w:lang w:val="en-US"/>
-        </w:rPr>
-        <w:t>+(</w:t>
-      </w:r>
-      <w:proofErr w:type="gramEnd"/>
+        <w:t xml:space="preserve"> +(</w:t>
+      </w:r>
       <w:r>
         <w:rPr>
           <w:rFonts w:ascii="Consolas" w:hAnsi="Consolas" w:cs="Cascadia Mono"/>
@@ -2496,7 +2157,6 @@
         </w:rPr>
         <w:t xml:space="preserve">        =&gt; </w:t>
       </w:r>
-      <w:proofErr w:type="gramStart"/>
       <w:r>
         <w:rPr>
           <w:rFonts w:ascii="Consolas" w:hAnsi="Consolas" w:cs="Cascadia Mono"/>
@@ -2517,56 +2177,7 @@
           <w:highlight w:val="white"/>
           <w:lang w:val="en-US"/>
         </w:rPr>
-        <w:t>(</w:t>
-      </w:r>
-      <w:proofErr w:type="spellStart"/>
-      <w:proofErr w:type="gramEnd"/>
-      <w:r>
-        <w:rPr>
-          <w:rFonts w:ascii="Consolas" w:hAnsi="Consolas" w:cs="Cascadia Mono"/>
-          <w:color w:val="000000"/>
-          <w:sz w:val="18"/>
-          <w:szCs w:val="18"/>
-          <w:highlight w:val="white"/>
-          <w:lang w:val="en-US"/>
-        </w:rPr>
-        <w:t>c.Re</w:t>
-      </w:r>
-      <w:proofErr w:type="spellEnd"/>
-      <w:r>
-        <w:rPr>
-          <w:rFonts w:ascii="Consolas" w:hAnsi="Consolas" w:cs="Cascadia Mono"/>
-          <w:color w:val="000000"/>
-          <w:sz w:val="18"/>
-          <w:szCs w:val="18"/>
-          <w:highlight w:val="white"/>
-          <w:lang w:val="en-US"/>
-        </w:rPr>
-        <w:t xml:space="preserve"> + d, </w:t>
-      </w:r>
-      <w:proofErr w:type="spellStart"/>
-      <w:r>
-        <w:rPr>
-          <w:rFonts w:ascii="Consolas" w:hAnsi="Consolas" w:cs="Cascadia Mono"/>
-          <w:color w:val="000000"/>
-          <w:sz w:val="18"/>
-          <w:szCs w:val="18"/>
-          <w:highlight w:val="white"/>
-          <w:lang w:val="en-US"/>
-        </w:rPr>
-        <w:t>c.Im</w:t>
-      </w:r>
-      <w:proofErr w:type="spellEnd"/>
-      <w:r>
-        <w:rPr>
-          <w:rFonts w:ascii="Consolas" w:hAnsi="Consolas" w:cs="Cascadia Mono"/>
-          <w:color w:val="000000"/>
-          <w:sz w:val="18"/>
-          <w:szCs w:val="18"/>
-          <w:highlight w:val="white"/>
-          <w:lang w:val="en-US"/>
-        </w:rPr>
-        <w:t>);</w:t>
+        <w:t>(c.Re + d, c.Im);</w:t>
       </w:r>
     </w:p>
     <w:p>
@@ -2811,22 +2422,8 @@
           <w:highlight w:val="white"/>
           <w:lang w:val="en-US"/>
         </w:rPr>
-        <w:t xml:space="preserve"> </w:t>
-      </w:r>
-      <w:proofErr w:type="gramStart"/>
-      <w:r>
-        <w:rPr>
-          <w:rFonts w:ascii="Consolas" w:hAnsi="Consolas" w:cs="Cascadia Mono"/>
-          <w:color w:val="000000"/>
-          <w:sz w:val="18"/>
-          <w:szCs w:val="18"/>
-          <w:highlight w:val="white"/>
-          <w:lang w:val="en-US"/>
-        </w:rPr>
-        <w:t>-(</w:t>
-      </w:r>
-      <w:proofErr w:type="spellStart"/>
-      <w:proofErr w:type="gramEnd"/>
+        <w:t xml:space="preserve"> -(</w:t>
+      </w:r>
       <w:r>
         <w:rPr>
           <w:rFonts w:ascii="Consolas" w:hAnsi="Consolas" w:cs="Cascadia Mono"/>
@@ -2847,19 +2444,7 @@
           <w:highlight w:val="white"/>
           <w:lang w:val="en-US"/>
         </w:rPr>
-        <w:t xml:space="preserve"> d</w:t>
-      </w:r>
-      <w:proofErr w:type="spellEnd"/>
-      <w:r>
-        <w:rPr>
-          <w:rFonts w:ascii="Consolas" w:hAnsi="Consolas" w:cs="Cascadia Mono"/>
-          <w:color w:val="000000"/>
-          <w:sz w:val="18"/>
-          <w:szCs w:val="18"/>
-          <w:highlight w:val="white"/>
-          <w:lang w:val="en-US"/>
-        </w:rPr>
-        <w:t xml:space="preserve">, </w:t>
+        <w:t xml:space="preserve"> d, </w:t>
       </w:r>
       <w:r>
         <w:rPr>
@@ -2909,7 +2494,6 @@
         </w:rPr>
         <w:t xml:space="preserve">        =&gt; </w:t>
       </w:r>
-      <w:proofErr w:type="gramStart"/>
       <w:r>
         <w:rPr>
           <w:rFonts w:ascii="Consolas" w:hAnsi="Consolas" w:cs="Cascadia Mono"/>
@@ -2930,67 +2514,7 @@
           <w:highlight w:val="white"/>
           <w:lang w:val="en-US"/>
         </w:rPr>
-        <w:t>(</w:t>
-      </w:r>
-      <w:proofErr w:type="gramEnd"/>
-      <w:r>
-        <w:rPr>
-          <w:rFonts w:ascii="Consolas" w:hAnsi="Consolas" w:cs="Cascadia Mono"/>
-          <w:color w:val="000000"/>
-          <w:sz w:val="18"/>
-          <w:szCs w:val="18"/>
-          <w:highlight w:val="white"/>
-          <w:lang w:val="en-US"/>
-        </w:rPr>
-        <w:t xml:space="preserve">d - </w:t>
-      </w:r>
-      <w:proofErr w:type="spellStart"/>
-      <w:r>
-        <w:rPr>
-          <w:rFonts w:ascii="Consolas" w:hAnsi="Consolas" w:cs="Cascadia Mono"/>
-          <w:color w:val="000000"/>
-          <w:sz w:val="18"/>
-          <w:szCs w:val="18"/>
-          <w:highlight w:val="white"/>
-          <w:lang w:val="en-US"/>
-        </w:rPr>
-        <w:t>c.Re</w:t>
-      </w:r>
-      <w:proofErr w:type="spellEnd"/>
-      <w:r>
-        <w:rPr>
-          <w:rFonts w:ascii="Consolas" w:hAnsi="Consolas" w:cs="Cascadia Mono"/>
-          <w:color w:val="000000"/>
-          <w:sz w:val="18"/>
-          <w:szCs w:val="18"/>
-          <w:highlight w:val="white"/>
-          <w:lang w:val="en-US"/>
-        </w:rPr>
-        <w:t xml:space="preserve">, </w:t>
-      </w:r>
-      <w:proofErr w:type="spellStart"/>
-      <w:r>
-        <w:rPr>
-          <w:rFonts w:ascii="Consolas" w:hAnsi="Consolas" w:cs="Cascadia Mono"/>
-          <w:color w:val="000000"/>
-          <w:sz w:val="18"/>
-          <w:szCs w:val="18"/>
-          <w:highlight w:val="white"/>
-          <w:lang w:val="en-US"/>
-        </w:rPr>
-        <w:t>c.Im</w:t>
-      </w:r>
-      <w:proofErr w:type="spellEnd"/>
-      <w:r>
-        <w:rPr>
-          <w:rFonts w:ascii="Consolas" w:hAnsi="Consolas" w:cs="Cascadia Mono"/>
-          <w:color w:val="000000"/>
-          <w:sz w:val="18"/>
-          <w:szCs w:val="18"/>
-          <w:highlight w:val="white"/>
-          <w:lang w:val="en-US"/>
-        </w:rPr>
-        <w:t>);</w:t>
+        <w:t>(d - c.Re, c.Im);</w:t>
       </w:r>
     </w:p>
     <w:p>
@@ -3119,22 +2643,8 @@
           <w:highlight w:val="white"/>
           <w:lang w:val="en-US"/>
         </w:rPr>
-        <w:t xml:space="preserve"> </w:t>
-      </w:r>
-      <w:proofErr w:type="gramStart"/>
-      <w:r>
-        <w:rPr>
-          <w:rFonts w:ascii="Consolas" w:hAnsi="Consolas" w:cs="Cascadia Mono"/>
-          <w:color w:val="000000"/>
-          <w:sz w:val="18"/>
-          <w:szCs w:val="18"/>
-          <w:highlight w:val="white"/>
-          <w:lang w:val="en-US"/>
-        </w:rPr>
-        <w:t>+(</w:t>
-      </w:r>
-      <w:proofErr w:type="spellStart"/>
-      <w:proofErr w:type="gramEnd"/>
+        <w:t xml:space="preserve"> +(</w:t>
+      </w:r>
       <w:r>
         <w:rPr>
           <w:rFonts w:ascii="Consolas" w:hAnsi="Consolas" w:cs="Cascadia Mono"/>
@@ -3155,19 +2665,7 @@
           <w:highlight w:val="white"/>
           <w:lang w:val="en-US"/>
         </w:rPr>
-        <w:t xml:space="preserve"> d</w:t>
-      </w:r>
-      <w:proofErr w:type="spellEnd"/>
-      <w:r>
-        <w:rPr>
-          <w:rFonts w:ascii="Consolas" w:hAnsi="Consolas" w:cs="Cascadia Mono"/>
-          <w:color w:val="000000"/>
-          <w:sz w:val="18"/>
-          <w:szCs w:val="18"/>
-          <w:highlight w:val="white"/>
-          <w:lang w:val="en-US"/>
-        </w:rPr>
-        <w:t xml:space="preserve">, </w:t>
+        <w:t xml:space="preserve"> d, </w:t>
       </w:r>
       <w:r>
         <w:rPr>
@@ -3344,21 +2842,8 @@
           <w:highlight w:val="white"/>
           <w:lang w:val="en-US"/>
         </w:rPr>
-        <w:t xml:space="preserve"> </w:t>
-      </w:r>
-      <w:proofErr w:type="gramStart"/>
-      <w:r>
-        <w:rPr>
-          <w:rFonts w:ascii="Consolas" w:hAnsi="Consolas" w:cs="Cascadia Mono"/>
-          <w:color w:val="000000"/>
-          <w:sz w:val="18"/>
-          <w:szCs w:val="18"/>
-          <w:highlight w:val="white"/>
-          <w:lang w:val="en-US"/>
-        </w:rPr>
-        <w:t>-(</w:t>
-      </w:r>
-      <w:proofErr w:type="gramEnd"/>
+        <w:t xml:space="preserve"> -(</w:t>
+      </w:r>
       <w:r>
         <w:rPr>
           <w:rFonts w:ascii="Consolas" w:hAnsi="Consolas" w:cs="Cascadia Mono"/>
@@ -3429,7 +2914,6 @@
         </w:rPr>
         <w:t xml:space="preserve">            =&gt; </w:t>
       </w:r>
-      <w:proofErr w:type="gramStart"/>
       <w:r>
         <w:rPr>
           <w:rFonts w:ascii="Consolas" w:hAnsi="Consolas" w:cs="Cascadia Mono"/>
@@ -3450,56 +2934,7 @@
           <w:highlight w:val="white"/>
           <w:lang w:val="en-US"/>
         </w:rPr>
-        <w:t>(</w:t>
-      </w:r>
-      <w:proofErr w:type="spellStart"/>
-      <w:proofErr w:type="gramEnd"/>
-      <w:r>
-        <w:rPr>
-          <w:rFonts w:ascii="Consolas" w:hAnsi="Consolas" w:cs="Cascadia Mono"/>
-          <w:color w:val="000000"/>
-          <w:sz w:val="18"/>
-          <w:szCs w:val="18"/>
-          <w:highlight w:val="white"/>
-          <w:lang w:val="en-US"/>
-        </w:rPr>
-        <w:t>c.Re</w:t>
-      </w:r>
-      <w:proofErr w:type="spellEnd"/>
-      <w:r>
-        <w:rPr>
-          <w:rFonts w:ascii="Consolas" w:hAnsi="Consolas" w:cs="Cascadia Mono"/>
-          <w:color w:val="000000"/>
-          <w:sz w:val="18"/>
-          <w:szCs w:val="18"/>
-          <w:highlight w:val="white"/>
-          <w:lang w:val="en-US"/>
-        </w:rPr>
-        <w:t xml:space="preserve"> - d, </w:t>
-      </w:r>
-      <w:proofErr w:type="spellStart"/>
-      <w:r>
-        <w:rPr>
-          <w:rFonts w:ascii="Consolas" w:hAnsi="Consolas" w:cs="Cascadia Mono"/>
-          <w:color w:val="000000"/>
-          <w:sz w:val="18"/>
-          <w:szCs w:val="18"/>
-          <w:highlight w:val="white"/>
-          <w:lang w:val="en-US"/>
-        </w:rPr>
-        <w:t>c.Im</w:t>
-      </w:r>
-      <w:proofErr w:type="spellEnd"/>
-      <w:r>
-        <w:rPr>
-          <w:rFonts w:ascii="Consolas" w:hAnsi="Consolas" w:cs="Cascadia Mono"/>
-          <w:color w:val="000000"/>
-          <w:sz w:val="18"/>
-          <w:szCs w:val="18"/>
-          <w:highlight w:val="white"/>
-          <w:lang w:val="en-US"/>
-        </w:rPr>
-        <w:t>);</w:t>
+        <w:t>(c.Re - d, c.Im);</w:t>
       </w:r>
     </w:p>
     <w:p>
@@ -3700,7 +3135,6 @@
         </w:rPr>
         <w:t xml:space="preserve">             =&gt; </w:t>
       </w:r>
-      <w:proofErr w:type="gramStart"/>
       <w:r>
         <w:rPr>
           <w:rFonts w:ascii="Consolas" w:hAnsi="Consolas" w:cs="Cascadia Mono"/>
@@ -3721,67 +3155,7 @@
           <w:highlight w:val="white"/>
           <w:lang w:val="en-US"/>
         </w:rPr>
-        <w:t>(</w:t>
-      </w:r>
-      <w:proofErr w:type="gramEnd"/>
-      <w:r>
-        <w:rPr>
-          <w:rFonts w:ascii="Consolas" w:hAnsi="Consolas" w:cs="Cascadia Mono"/>
-          <w:color w:val="000000"/>
-          <w:sz w:val="18"/>
-          <w:szCs w:val="18"/>
-          <w:highlight w:val="white"/>
-          <w:lang w:val="en-US"/>
-        </w:rPr>
-        <w:t xml:space="preserve">d * </w:t>
-      </w:r>
-      <w:proofErr w:type="spellStart"/>
-      <w:r>
-        <w:rPr>
-          <w:rFonts w:ascii="Consolas" w:hAnsi="Consolas" w:cs="Cascadia Mono"/>
-          <w:color w:val="000000"/>
-          <w:sz w:val="18"/>
-          <w:szCs w:val="18"/>
-          <w:highlight w:val="white"/>
-          <w:lang w:val="en-US"/>
-        </w:rPr>
-        <w:t>c.Re</w:t>
-      </w:r>
-      <w:proofErr w:type="spellEnd"/>
-      <w:r>
-        <w:rPr>
-          <w:rFonts w:ascii="Consolas" w:hAnsi="Consolas" w:cs="Cascadia Mono"/>
-          <w:color w:val="000000"/>
-          <w:sz w:val="18"/>
-          <w:szCs w:val="18"/>
-          <w:highlight w:val="white"/>
-          <w:lang w:val="en-US"/>
-        </w:rPr>
-        <w:t xml:space="preserve">, d * </w:t>
-      </w:r>
-      <w:proofErr w:type="spellStart"/>
-      <w:r>
-        <w:rPr>
-          <w:rFonts w:ascii="Consolas" w:hAnsi="Consolas" w:cs="Cascadia Mono"/>
-          <w:color w:val="000000"/>
-          <w:sz w:val="18"/>
-          <w:szCs w:val="18"/>
-          <w:highlight w:val="white"/>
-          <w:lang w:val="en-US"/>
-        </w:rPr>
-        <w:t>c.Im</w:t>
-      </w:r>
-      <w:proofErr w:type="spellEnd"/>
-      <w:r>
-        <w:rPr>
-          <w:rFonts w:ascii="Consolas" w:hAnsi="Consolas" w:cs="Cascadia Mono"/>
-          <w:color w:val="000000"/>
-          <w:sz w:val="18"/>
-          <w:szCs w:val="18"/>
-          <w:highlight w:val="white"/>
-          <w:lang w:val="en-US"/>
-        </w:rPr>
-        <w:t>);</w:t>
+        <w:t>(d * c.Re, d * c.Im);</w:t>
       </w:r>
     </w:p>
     <w:p>
@@ -3912,7 +3286,6 @@
         </w:rPr>
         <w:t xml:space="preserve"> *(</w:t>
       </w:r>
-      <w:proofErr w:type="spellStart"/>
       <w:r>
         <w:rPr>
           <w:rFonts w:ascii="Consolas" w:hAnsi="Consolas" w:cs="Cascadia Mono"/>
@@ -3933,19 +3306,7 @@
           <w:highlight w:val="white"/>
           <w:lang w:val="en-US"/>
         </w:rPr>
-        <w:t xml:space="preserve"> d</w:t>
-      </w:r>
-      <w:proofErr w:type="spellEnd"/>
-      <w:r>
-        <w:rPr>
-          <w:rFonts w:ascii="Consolas" w:hAnsi="Consolas" w:cs="Cascadia Mono"/>
-          <w:color w:val="000000"/>
-          <w:sz w:val="18"/>
-          <w:szCs w:val="18"/>
-          <w:highlight w:val="white"/>
-          <w:lang w:val="en-US"/>
-        </w:rPr>
-        <w:t xml:space="preserve">, </w:t>
+        <w:t xml:space="preserve"> d, </w:t>
       </w:r>
       <w:r>
         <w:rPr>
@@ -4107,21 +3468,8 @@
           <w:highlight w:val="white"/>
           <w:lang w:val="en-US"/>
         </w:rPr>
-        <w:t xml:space="preserve"> </w:t>
-      </w:r>
-      <w:proofErr w:type="gramStart"/>
-      <w:r>
-        <w:rPr>
-          <w:rFonts w:ascii="Consolas" w:hAnsi="Consolas" w:cs="Cascadia Mono"/>
-          <w:color w:val="000000"/>
-          <w:sz w:val="18"/>
-          <w:szCs w:val="18"/>
-          <w:highlight w:val="white"/>
-          <w:lang w:val="en-US"/>
-        </w:rPr>
-        <w:t>/(</w:t>
-      </w:r>
-      <w:proofErr w:type="gramEnd"/>
+        <w:t xml:space="preserve"> /(</w:t>
+      </w:r>
       <w:r>
         <w:rPr>
           <w:rFonts w:ascii="Consolas" w:hAnsi="Consolas" w:cs="Cascadia Mono"/>
@@ -4192,7 +3540,6 @@
         </w:rPr>
         <w:t xml:space="preserve">        =&gt; </w:t>
       </w:r>
-      <w:proofErr w:type="gramStart"/>
       <w:r>
         <w:rPr>
           <w:rFonts w:ascii="Consolas" w:hAnsi="Consolas" w:cs="Cascadia Mono"/>
@@ -4213,56 +3560,7 @@
           <w:highlight w:val="white"/>
           <w:lang w:val="en-US"/>
         </w:rPr>
-        <w:t>(</w:t>
-      </w:r>
-      <w:proofErr w:type="spellStart"/>
-      <w:proofErr w:type="gramEnd"/>
-      <w:r>
-        <w:rPr>
-          <w:rFonts w:ascii="Consolas" w:hAnsi="Consolas" w:cs="Cascadia Mono"/>
-          <w:color w:val="000000"/>
-          <w:sz w:val="18"/>
-          <w:szCs w:val="18"/>
-          <w:highlight w:val="white"/>
-          <w:lang w:val="en-US"/>
-        </w:rPr>
-        <w:t>c.Re</w:t>
-      </w:r>
-      <w:proofErr w:type="spellEnd"/>
-      <w:r>
-        <w:rPr>
-          <w:rFonts w:ascii="Consolas" w:hAnsi="Consolas" w:cs="Cascadia Mono"/>
-          <w:color w:val="000000"/>
-          <w:sz w:val="18"/>
-          <w:szCs w:val="18"/>
-          <w:highlight w:val="white"/>
-          <w:lang w:val="en-US"/>
-        </w:rPr>
-        <w:t xml:space="preserve"> / d, </w:t>
-      </w:r>
-      <w:proofErr w:type="spellStart"/>
-      <w:r>
-        <w:rPr>
-          <w:rFonts w:ascii="Consolas" w:hAnsi="Consolas" w:cs="Cascadia Mono"/>
-          <w:color w:val="000000"/>
-          <w:sz w:val="18"/>
-          <w:szCs w:val="18"/>
-          <w:highlight w:val="white"/>
-          <w:lang w:val="en-US"/>
-        </w:rPr>
-        <w:t>c.Im</w:t>
-      </w:r>
-      <w:proofErr w:type="spellEnd"/>
-      <w:r>
-        <w:rPr>
-          <w:rFonts w:ascii="Consolas" w:hAnsi="Consolas" w:cs="Cascadia Mono"/>
-          <w:color w:val="000000"/>
-          <w:sz w:val="18"/>
-          <w:szCs w:val="18"/>
-          <w:highlight w:val="white"/>
-          <w:lang w:val="en-US"/>
-        </w:rPr>
-        <w:t xml:space="preserve"> / d);</w:t>
+        <w:t>(c.Re / d, c.Im / d);</w:t>
       </w:r>
     </w:p>
     <w:p>
@@ -4463,7 +3761,6 @@
         </w:rPr>
         <w:t xml:space="preserve">        =&gt; </w:t>
       </w:r>
-      <w:proofErr w:type="gramStart"/>
       <w:r>
         <w:rPr>
           <w:rFonts w:ascii="Consolas" w:hAnsi="Consolas" w:cs="Cascadia Mono"/>
@@ -4484,19 +3781,7 @@
           <w:highlight w:val="white"/>
           <w:lang w:val="en-US"/>
         </w:rPr>
-        <w:t>(</w:t>
-      </w:r>
-      <w:proofErr w:type="gramEnd"/>
-      <w:r>
-        <w:rPr>
-          <w:rFonts w:ascii="Consolas" w:hAnsi="Consolas" w:cs="Cascadia Mono"/>
-          <w:color w:val="000000"/>
-          <w:sz w:val="18"/>
-          <w:szCs w:val="18"/>
-          <w:highlight w:val="white"/>
-          <w:lang w:val="en-US"/>
-        </w:rPr>
-        <w:t>c1.Re * c2.Re - c1.Im * c2.Im,</w:t>
+        <w:t>(c1.Re * c2.Re - c1.Im * c2.Im,</w:t>
       </w:r>
     </w:p>
     <w:p>
@@ -4522,31 +3807,7 @@
           <w:highlight w:val="white"/>
           <w:lang w:val="en-US"/>
         </w:rPr>
-        <w:t xml:space="preserve">                        c</w:t>
-      </w:r>
-      <w:proofErr w:type="gramStart"/>
-      <w:r>
-        <w:rPr>
-          <w:rFonts w:ascii="Consolas" w:hAnsi="Consolas" w:cs="Cascadia Mono"/>
-          <w:color w:val="000000"/>
-          <w:sz w:val="18"/>
-          <w:szCs w:val="18"/>
-          <w:highlight w:val="white"/>
-          <w:lang w:val="en-US"/>
-        </w:rPr>
-        <w:t>1.Re</w:t>
-      </w:r>
-      <w:proofErr w:type="gramEnd"/>
-      <w:r>
-        <w:rPr>
-          <w:rFonts w:ascii="Consolas" w:hAnsi="Consolas" w:cs="Cascadia Mono"/>
-          <w:color w:val="000000"/>
-          <w:sz w:val="18"/>
-          <w:szCs w:val="18"/>
-          <w:highlight w:val="white"/>
-          <w:lang w:val="en-US"/>
-        </w:rPr>
-        <w:t xml:space="preserve"> * c2.Im + c1.Im * c2.Re);</w:t>
+        <w:t xml:space="preserve">                        c1.Re * c2.Im + c1.Im * c2.Re);</w:t>
       </w:r>
     </w:p>
     <w:p>
@@ -4675,21 +3936,8 @@
           <w:highlight w:val="white"/>
           <w:lang w:val="en-US"/>
         </w:rPr>
-        <w:t xml:space="preserve"> </w:t>
-      </w:r>
-      <w:proofErr w:type="gramStart"/>
-      <w:r>
-        <w:rPr>
-          <w:rFonts w:ascii="Consolas" w:hAnsi="Consolas" w:cs="Cascadia Mono"/>
-          <w:color w:val="000000"/>
-          <w:sz w:val="18"/>
-          <w:szCs w:val="18"/>
-          <w:highlight w:val="white"/>
-          <w:lang w:val="en-US"/>
-        </w:rPr>
-        <w:t>/(</w:t>
-      </w:r>
-      <w:proofErr w:type="gramEnd"/>
+        <w:t xml:space="preserve"> /(</w:t>
+      </w:r>
       <w:r>
         <w:rPr>
           <w:rFonts w:ascii="Consolas" w:hAnsi="Consolas" w:cs="Cascadia Mono"/>
@@ -4786,7 +4034,6 @@
         </w:rPr>
         <w:t xml:space="preserve">        </w:t>
       </w:r>
-      <w:proofErr w:type="spellStart"/>
       <w:r>
         <w:rPr>
           <w:rFonts w:ascii="Consolas" w:hAnsi="Consolas" w:cs="Cascadia Mono"/>
@@ -4798,41 +4045,16 @@
         </w:rPr>
         <w:t>var</w:t>
       </w:r>
-      <w:proofErr w:type="spellEnd"/>
-      <w:r>
-        <w:rPr>
-          <w:rFonts w:ascii="Consolas" w:hAnsi="Consolas" w:cs="Cascadia Mono"/>
-          <w:color w:val="000000"/>
-          <w:sz w:val="18"/>
-          <w:szCs w:val="18"/>
-          <w:highlight w:val="white"/>
-          <w:lang w:val="en-US"/>
-        </w:rPr>
-        <w:t xml:space="preserve"> conjugate = c</w:t>
-      </w:r>
-      <w:proofErr w:type="gramStart"/>
-      <w:r>
-        <w:rPr>
-          <w:rFonts w:ascii="Consolas" w:hAnsi="Consolas" w:cs="Cascadia Mono"/>
-          <w:color w:val="000000"/>
-          <w:sz w:val="18"/>
-          <w:szCs w:val="18"/>
-          <w:highlight w:val="white"/>
-          <w:lang w:val="en-US"/>
-        </w:rPr>
-        <w:t>2.GetConjugate</w:t>
-      </w:r>
-      <w:proofErr w:type="gramEnd"/>
-      <w:r>
-        <w:rPr>
-          <w:rFonts w:ascii="Consolas" w:hAnsi="Consolas" w:cs="Cascadia Mono"/>
-          <w:color w:val="000000"/>
-          <w:sz w:val="18"/>
-          <w:szCs w:val="18"/>
-          <w:highlight w:val="white"/>
-          <w:lang w:val="en-US"/>
-        </w:rPr>
-        <w:t>();</w:t>
+      <w:r>
+        <w:rPr>
+          <w:rFonts w:ascii="Consolas" w:hAnsi="Consolas" w:cs="Cascadia Mono"/>
+          <w:color w:val="000000"/>
+          <w:sz w:val="18"/>
+          <w:szCs w:val="18"/>
+          <w:highlight w:val="white"/>
+          <w:lang w:val="en-US"/>
+        </w:rPr>
+        <w:t xml:space="preserve"> conjugate = c2.GetConjugate();</w:t>
       </w:r>
     </w:p>
     <w:p>
@@ -4875,7 +4097,6 @@
         </w:rPr>
         <w:t xml:space="preserve">        </w:t>
       </w:r>
-      <w:proofErr w:type="spellStart"/>
       <w:r>
         <w:rPr>
           <w:rFonts w:ascii="Consolas" w:hAnsi="Consolas" w:cs="Cascadia Mono"/>
@@ -4887,7 +4108,6 @@
         </w:rPr>
         <w:t>var</w:t>
       </w:r>
-      <w:proofErr w:type="spellEnd"/>
       <w:r>
         <w:rPr>
           <w:rFonts w:ascii="Consolas" w:hAnsi="Consolas" w:cs="Cascadia Mono"/>
@@ -4925,7 +4145,6 @@
         </w:rPr>
         <w:t xml:space="preserve">        </w:t>
       </w:r>
-      <w:proofErr w:type="spellStart"/>
       <w:r>
         <w:rPr>
           <w:rFonts w:ascii="Consolas" w:hAnsi="Consolas" w:cs="Cascadia Mono"/>
@@ -4937,7 +4156,6 @@
         </w:rPr>
         <w:t>var</w:t>
       </w:r>
-      <w:proofErr w:type="spellEnd"/>
       <w:r>
         <w:rPr>
           <w:rFonts w:ascii="Consolas" w:hAnsi="Consolas" w:cs="Cascadia Mono"/>
@@ -5210,44 +4428,7 @@
           <w:highlight w:val="white"/>
           <w:lang w:val="en-US"/>
         </w:rPr>
-        <w:t xml:space="preserve"> </w:t>
-      </w:r>
-      <w:proofErr w:type="spellStart"/>
-      <w:proofErr w:type="gramStart"/>
-      <w:r>
-        <w:rPr>
-          <w:rFonts w:ascii="Consolas" w:hAnsi="Consolas" w:cs="Cascadia Mono"/>
-          <w:color w:val="000000"/>
-          <w:sz w:val="18"/>
-          <w:szCs w:val="18"/>
-          <w:highlight w:val="white"/>
-          <w:lang w:val="en-US"/>
-        </w:rPr>
-        <w:t>GetConjugate</w:t>
-      </w:r>
-      <w:proofErr w:type="spellEnd"/>
-      <w:r>
-        <w:rPr>
-          <w:rFonts w:ascii="Consolas" w:hAnsi="Consolas" w:cs="Cascadia Mono"/>
-          <w:color w:val="000000"/>
-          <w:sz w:val="18"/>
-          <w:szCs w:val="18"/>
-          <w:highlight w:val="white"/>
-          <w:lang w:val="en-US"/>
-        </w:rPr>
-        <w:t>(</w:t>
-      </w:r>
-      <w:proofErr w:type="gramEnd"/>
-      <w:r>
-        <w:rPr>
-          <w:rFonts w:ascii="Consolas" w:hAnsi="Consolas" w:cs="Cascadia Mono"/>
-          <w:color w:val="000000"/>
-          <w:sz w:val="18"/>
-          <w:szCs w:val="18"/>
-          <w:highlight w:val="white"/>
-          <w:lang w:val="en-US"/>
-        </w:rPr>
-        <w:t>)</w:t>
+        <w:t xml:space="preserve"> GetConjugate()</w:t>
       </w:r>
     </w:p>
     <w:p>
@@ -5286,7 +4467,6 @@
         </w:rPr>
         <w:t xml:space="preserve">=&gt; </w:t>
       </w:r>
-      <w:proofErr w:type="gramStart"/>
       <w:r>
         <w:rPr>
           <w:rFonts w:ascii="Consolas" w:hAnsi="Consolas" w:cs="Cascadia Mono"/>
@@ -5307,43 +4487,7 @@
           <w:highlight w:val="white"/>
           <w:lang w:val="en-US"/>
         </w:rPr>
-        <w:t>(</w:t>
-      </w:r>
-      <w:proofErr w:type="gramEnd"/>
-      <w:r>
-        <w:rPr>
-          <w:rFonts w:ascii="Consolas" w:hAnsi="Consolas" w:cs="Cascadia Mono"/>
-          <w:color w:val="000000"/>
-          <w:sz w:val="18"/>
-          <w:szCs w:val="18"/>
-          <w:highlight w:val="white"/>
-          <w:lang w:val="en-US"/>
-        </w:rPr>
-        <w:t>Re, -</w:t>
-      </w:r>
-      <w:proofErr w:type="spellStart"/>
-      <w:r>
-        <w:rPr>
-          <w:rFonts w:ascii="Consolas" w:hAnsi="Consolas" w:cs="Cascadia Mono"/>
-          <w:color w:val="000000"/>
-          <w:sz w:val="18"/>
-          <w:szCs w:val="18"/>
-          <w:highlight w:val="white"/>
-          <w:lang w:val="en-US"/>
-        </w:rPr>
-        <w:t>Im</w:t>
-      </w:r>
-      <w:proofErr w:type="spellEnd"/>
-      <w:r>
-        <w:rPr>
-          <w:rFonts w:ascii="Consolas" w:hAnsi="Consolas" w:cs="Cascadia Mono"/>
-          <w:color w:val="000000"/>
-          <w:sz w:val="18"/>
-          <w:szCs w:val="18"/>
-          <w:highlight w:val="white"/>
-          <w:lang w:val="en-US"/>
-        </w:rPr>
-        <w:t>);</w:t>
+        <w:t>(Re, -Im);</w:t>
       </w:r>
     </w:p>
     <w:p>
@@ -5509,7 +4653,6 @@
         </w:rPr>
         <w:t xml:space="preserve"> </w:t>
       </w:r>
-      <w:proofErr w:type="gramStart"/>
       <w:r>
         <w:rPr>
           <w:rFonts w:ascii="Consolas" w:hAnsi="Consolas" w:cs="Cascadia Mono"/>
@@ -5532,7 +4675,6 @@
         </w:rPr>
         <w:t>(</w:t>
       </w:r>
-      <w:proofErr w:type="gramEnd"/>
       <w:r>
         <w:rPr>
           <w:rFonts w:ascii="Consolas" w:hAnsi="Consolas" w:cs="Cascadia Mono"/>
@@ -5590,8 +4732,6 @@
         </w:rPr>
         <w:t xml:space="preserve">=&gt; </w:t>
       </w:r>
-      <w:proofErr w:type="spellStart"/>
-      <w:proofErr w:type="gramStart"/>
       <w:r>
         <w:rPr>
           <w:rFonts w:ascii="Consolas" w:hAnsi="Consolas" w:cs="Cascadia Mono"/>
@@ -5602,27 +4742,15 @@
         </w:rPr>
         <w:t>new</w:t>
       </w:r>
-      <w:proofErr w:type="spellEnd"/>
-      <w:r>
-        <w:rPr>
-          <w:rFonts w:ascii="Consolas" w:hAnsi="Consolas" w:cs="Cascadia Mono"/>
-          <w:color w:val="000000"/>
-          <w:sz w:val="18"/>
-          <w:szCs w:val="18"/>
-          <w:highlight w:val="white"/>
-        </w:rPr>
-        <w:t>(</w:t>
-      </w:r>
-      <w:proofErr w:type="gramEnd"/>
-      <w:r>
-        <w:rPr>
-          <w:rFonts w:ascii="Consolas" w:hAnsi="Consolas" w:cs="Cascadia Mono"/>
-          <w:color w:val="000000"/>
-          <w:sz w:val="18"/>
-          <w:szCs w:val="18"/>
-          <w:highlight w:val="white"/>
-        </w:rPr>
-        <w:t>d, 0);</w:t>
+      <w:r>
+        <w:rPr>
+          <w:rFonts w:ascii="Consolas" w:hAnsi="Consolas" w:cs="Cascadia Mono"/>
+          <w:color w:val="000000"/>
+          <w:sz w:val="18"/>
+          <w:szCs w:val="18"/>
+          <w:highlight w:val="white"/>
+        </w:rPr>
+        <w:t>(d, 0);</w:t>
       </w:r>
     </w:p>
     <w:p>
@@ -5771,7 +4899,6 @@
         </w:rPr>
         <w:t xml:space="preserve"> </w:t>
       </w:r>
-      <w:proofErr w:type="gramStart"/>
       <w:r>
         <w:rPr>
           <w:rFonts w:ascii="Consolas" w:hAnsi="Consolas" w:cs="Cascadia Mono"/>
@@ -5794,7 +4921,6 @@
         </w:rPr>
         <w:t>(</w:t>
       </w:r>
-      <w:proofErr w:type="gramEnd"/>
       <w:r>
         <w:rPr>
           <w:rFonts w:ascii="Consolas" w:hAnsi="Consolas" w:cs="Cascadia Mono"/>
@@ -5850,29 +4976,7 @@
           <w:szCs w:val="18"/>
           <w:highlight w:val="white"/>
         </w:rPr>
-        <w:t xml:space="preserve">=&gt; </w:t>
-      </w:r>
-      <w:proofErr w:type="spellStart"/>
-      <w:r>
-        <w:rPr>
-          <w:rFonts w:ascii="Consolas" w:hAnsi="Consolas" w:cs="Cascadia Mono"/>
-          <w:color w:val="000000"/>
-          <w:sz w:val="18"/>
-          <w:szCs w:val="18"/>
-          <w:highlight w:val="white"/>
-        </w:rPr>
-        <w:t>c.Re</w:t>
-      </w:r>
-      <w:proofErr w:type="spellEnd"/>
-      <w:r>
-        <w:rPr>
-          <w:rFonts w:ascii="Consolas" w:hAnsi="Consolas" w:cs="Cascadia Mono"/>
-          <w:color w:val="000000"/>
-          <w:sz w:val="18"/>
-          <w:szCs w:val="18"/>
-          <w:highlight w:val="white"/>
-        </w:rPr>
-        <w:t>;</w:t>
+        <w:t>=&gt; c.Re;</w:t>
       </w:r>
     </w:p>
     <w:p>
@@ -5940,7 +5044,6 @@
           <w:lang w:val="en-US"/>
         </w:rPr>
       </w:pPr>
-      <w:proofErr w:type="spellStart"/>
       <w:r>
         <w:rPr>
           <w:rFonts w:ascii="Consolas" w:hAnsi="Consolas" w:cs="Cascadia Mono"/>
@@ -5952,7 +5055,6 @@
         </w:rPr>
         <w:t>var</w:t>
       </w:r>
-      <w:proofErr w:type="spellEnd"/>
       <w:r>
         <w:rPr>
           <w:rFonts w:ascii="Consolas" w:hAnsi="Consolas" w:cs="Cascadia Mono"/>
@@ -5986,7 +5088,6 @@
         </w:rPr>
         <w:t xml:space="preserve"> </w:t>
       </w:r>
-      <w:proofErr w:type="gramStart"/>
       <w:r>
         <w:rPr>
           <w:rFonts w:ascii="Consolas" w:hAnsi="Consolas" w:cs="Cascadia Mono"/>
@@ -6007,19 +5108,7 @@
           <w:highlight w:val="white"/>
           <w:lang w:val="en-US"/>
         </w:rPr>
-        <w:t>(</w:t>
-      </w:r>
-      <w:proofErr w:type="gramEnd"/>
-      <w:r>
-        <w:rPr>
-          <w:rFonts w:ascii="Consolas" w:hAnsi="Consolas" w:cs="Cascadia Mono"/>
-          <w:color w:val="000000"/>
-          <w:sz w:val="18"/>
-          <w:szCs w:val="19"/>
-          <w:highlight w:val="white"/>
-          <w:lang w:val="en-US"/>
-        </w:rPr>
-        <w:t>1, 2);</w:t>
+        <w:t>(1, 2);</w:t>
       </w:r>
     </w:p>
     <w:p>
@@ -6036,7 +5125,6 @@
           <w:lang w:val="en-US"/>
         </w:rPr>
       </w:pPr>
-      <w:proofErr w:type="spellStart"/>
       <w:r>
         <w:rPr>
           <w:rFonts w:ascii="Consolas" w:hAnsi="Consolas" w:cs="Cascadia Mono"/>
@@ -6048,7 +5136,6 @@
         </w:rPr>
         <w:t>var</w:t>
       </w:r>
-      <w:proofErr w:type="spellEnd"/>
       <w:r>
         <w:rPr>
           <w:rFonts w:ascii="Consolas" w:hAnsi="Consolas" w:cs="Cascadia Mono"/>
@@ -6082,7 +5169,6 @@
         </w:rPr>
         <w:t xml:space="preserve"> </w:t>
       </w:r>
-      <w:proofErr w:type="gramStart"/>
       <w:r>
         <w:rPr>
           <w:rFonts w:ascii="Consolas" w:hAnsi="Consolas" w:cs="Cascadia Mono"/>
@@ -6103,19 +5189,7 @@
           <w:highlight w:val="white"/>
           <w:lang w:val="en-US"/>
         </w:rPr>
-        <w:t>(</w:t>
-      </w:r>
-      <w:proofErr w:type="gramEnd"/>
-      <w:r>
-        <w:rPr>
-          <w:rFonts w:ascii="Consolas" w:hAnsi="Consolas" w:cs="Cascadia Mono"/>
-          <w:color w:val="000000"/>
-          <w:sz w:val="18"/>
-          <w:szCs w:val="19"/>
-          <w:highlight w:val="white"/>
-          <w:lang w:val="en-US"/>
-        </w:rPr>
-        <w:t>4, 1);</w:t>
+        <w:t>(4, 1);</w:t>
       </w:r>
     </w:p>
     <w:p>
@@ -6131,7 +5205,6 @@
           <w:highlight w:val="white"/>
         </w:rPr>
       </w:pPr>
-      <w:proofErr w:type="spellStart"/>
       <w:r>
         <w:rPr>
           <w:rFonts w:ascii="Consolas" w:hAnsi="Consolas" w:cs="Cascadia Mono"/>
@@ -6142,7 +5215,6 @@
         </w:rPr>
         <w:t>var</w:t>
       </w:r>
-      <w:proofErr w:type="spellEnd"/>
       <w:r>
         <w:rPr>
           <w:rFonts w:ascii="Consolas" w:hAnsi="Consolas" w:cs="Cascadia Mono"/>
@@ -6151,29 +5223,7 @@
           <w:szCs w:val="19"/>
           <w:highlight w:val="white"/>
         </w:rPr>
-        <w:t xml:space="preserve"> </w:t>
-      </w:r>
-      <w:proofErr w:type="spellStart"/>
-      <w:r>
-        <w:rPr>
-          <w:rFonts w:ascii="Consolas" w:hAnsi="Consolas" w:cs="Cascadia Mono"/>
-          <w:color w:val="000000"/>
-          <w:sz w:val="18"/>
-          <w:szCs w:val="19"/>
-          <w:highlight w:val="white"/>
-        </w:rPr>
-        <w:t>sum</w:t>
-      </w:r>
-      <w:proofErr w:type="spellEnd"/>
-      <w:r>
-        <w:rPr>
-          <w:rFonts w:ascii="Consolas" w:hAnsi="Consolas" w:cs="Cascadia Mono"/>
-          <w:color w:val="000000"/>
-          <w:sz w:val="18"/>
-          <w:szCs w:val="19"/>
-          <w:highlight w:val="white"/>
-        </w:rPr>
-        <w:t xml:space="preserve"> = c1 + c2; </w:t>
+        <w:t xml:space="preserve"> sum = c1 + c2; </w:t>
       </w:r>
       <w:r>
         <w:rPr>
@@ -6199,7 +5249,6 @@
           <w:highlight w:val="white"/>
         </w:rPr>
       </w:pPr>
-      <w:proofErr w:type="spellStart"/>
       <w:r>
         <w:rPr>
           <w:rFonts w:ascii="Consolas" w:hAnsi="Consolas" w:cs="Cascadia Mono"/>
@@ -6218,18 +5267,27 @@
           <w:szCs w:val="19"/>
           <w:highlight w:val="white"/>
         </w:rPr>
-        <w:t>.WriteLine</w:t>
-      </w:r>
-      <w:proofErr w:type="spellEnd"/>
-      <w:r>
-        <w:rPr>
-          <w:rFonts w:ascii="Consolas" w:hAnsi="Consolas" w:cs="Cascadia Mono"/>
-          <w:color w:val="000000"/>
+        <w:t>.WriteLine(</w:t>
+      </w:r>
+      <w:r>
+        <w:rPr>
+          <w:rFonts w:ascii="Consolas" w:hAnsi="Consolas" w:cs="Cascadia Mono"/>
+          <w:color w:val="A31515"/>
           <w:sz w:val="18"/>
           <w:szCs w:val="19"/>
           <w:highlight w:val="white"/>
         </w:rPr>
-        <w:t>(</w:t>
+        <w:t xml:space="preserve">$"Сумма </w:t>
+      </w:r>
+      <w:r>
+        <w:rPr>
+          <w:rFonts w:ascii="Consolas" w:hAnsi="Consolas" w:cs="Cascadia Mono"/>
+          <w:color w:val="000000"/>
+          <w:sz w:val="18"/>
+          <w:szCs w:val="19"/>
+          <w:highlight w:val="white"/>
+        </w:rPr>
+        <w:t>{c1}</w:t>
       </w:r>
       <w:r>
         <w:rPr>
@@ -6239,7 +5297,7 @@
           <w:szCs w:val="19"/>
           <w:highlight w:val="white"/>
         </w:rPr>
-        <w:t xml:space="preserve">$"Сумма </w:t>
+        <w:t>+</w:t>
       </w:r>
       <w:r>
         <w:rPr>
@@ -6249,81 +5307,27 @@
           <w:szCs w:val="19"/>
           <w:highlight w:val="white"/>
         </w:rPr>
-        <w:t>{c</w:t>
-      </w:r>
-      <w:proofErr w:type="gramStart"/>
-      <w:r>
-        <w:rPr>
-          <w:rFonts w:ascii="Consolas" w:hAnsi="Consolas" w:cs="Cascadia Mono"/>
-          <w:color w:val="000000"/>
+        <w:t>{c2}</w:t>
+      </w:r>
+      <w:r>
+        <w:rPr>
+          <w:rFonts w:ascii="Consolas" w:hAnsi="Consolas" w:cs="Cascadia Mono"/>
+          <w:color w:val="A31515"/>
           <w:sz w:val="18"/>
           <w:szCs w:val="19"/>
           <w:highlight w:val="white"/>
         </w:rPr>
-        <w:t>1}</w:t>
-      </w:r>
-      <w:r>
-        <w:rPr>
-          <w:rFonts w:ascii="Consolas" w:hAnsi="Consolas" w:cs="Cascadia Mono"/>
-          <w:color w:val="A31515"/>
+        <w:t>=</w:t>
+      </w:r>
+      <w:r>
+        <w:rPr>
+          <w:rFonts w:ascii="Consolas" w:hAnsi="Consolas" w:cs="Cascadia Mono"/>
+          <w:color w:val="000000"/>
           <w:sz w:val="18"/>
           <w:szCs w:val="19"/>
           <w:highlight w:val="white"/>
         </w:rPr>
-        <w:t>+</w:t>
-      </w:r>
-      <w:proofErr w:type="gramEnd"/>
-      <w:r>
-        <w:rPr>
-          <w:rFonts w:ascii="Consolas" w:hAnsi="Consolas" w:cs="Cascadia Mono"/>
-          <w:color w:val="000000"/>
-          <w:sz w:val="18"/>
-          <w:szCs w:val="19"/>
-          <w:highlight w:val="white"/>
-        </w:rPr>
-        <w:t>{c2}</w:t>
-      </w:r>
-      <w:r>
-        <w:rPr>
-          <w:rFonts w:ascii="Consolas" w:hAnsi="Consolas" w:cs="Cascadia Mono"/>
-          <w:color w:val="A31515"/>
-          <w:sz w:val="18"/>
-          <w:szCs w:val="19"/>
-          <w:highlight w:val="white"/>
-        </w:rPr>
-        <w:t>=</w:t>
-      </w:r>
-      <w:r>
-        <w:rPr>
-          <w:rFonts w:ascii="Consolas" w:hAnsi="Consolas" w:cs="Cascadia Mono"/>
-          <w:color w:val="000000"/>
-          <w:sz w:val="18"/>
-          <w:szCs w:val="19"/>
-          <w:highlight w:val="white"/>
-        </w:rPr>
-        <w:t>{</w:t>
-      </w:r>
-      <w:proofErr w:type="spellStart"/>
-      <w:r>
-        <w:rPr>
-          <w:rFonts w:ascii="Consolas" w:hAnsi="Consolas" w:cs="Cascadia Mono"/>
-          <w:color w:val="000000"/>
-          <w:sz w:val="18"/>
-          <w:szCs w:val="19"/>
-          <w:highlight w:val="white"/>
-        </w:rPr>
-        <w:t>sum</w:t>
-      </w:r>
-      <w:proofErr w:type="spellEnd"/>
-      <w:r>
-        <w:rPr>
-          <w:rFonts w:ascii="Consolas" w:hAnsi="Consolas" w:cs="Cascadia Mono"/>
-          <w:color w:val="000000"/>
-          <w:sz w:val="18"/>
-          <w:szCs w:val="19"/>
-          <w:highlight w:val="white"/>
-        </w:rPr>
-        <w:t>}</w:t>
+        <w:t>{sum}</w:t>
       </w:r>
       <w:r>
         <w:rPr>
@@ -6359,7 +5363,6 @@
           <w:highlight w:val="white"/>
         </w:rPr>
       </w:pPr>
-      <w:proofErr w:type="spellStart"/>
       <w:r>
         <w:rPr>
           <w:rFonts w:ascii="Consolas" w:hAnsi="Consolas" w:cs="Cascadia Mono"/>
@@ -6370,7 +5373,6 @@
         </w:rPr>
         <w:t>var</w:t>
       </w:r>
-      <w:proofErr w:type="spellEnd"/>
       <w:r>
         <w:rPr>
           <w:rFonts w:ascii="Consolas" w:hAnsi="Consolas" w:cs="Cascadia Mono"/>
@@ -6379,29 +5381,7 @@
           <w:szCs w:val="19"/>
           <w:highlight w:val="white"/>
         </w:rPr>
-        <w:t xml:space="preserve"> </w:t>
-      </w:r>
-      <w:proofErr w:type="spellStart"/>
-      <w:r>
-        <w:rPr>
-          <w:rFonts w:ascii="Consolas" w:hAnsi="Consolas" w:cs="Cascadia Mono"/>
-          <w:color w:val="000000"/>
-          <w:sz w:val="18"/>
-          <w:szCs w:val="19"/>
-          <w:highlight w:val="white"/>
-        </w:rPr>
-        <w:t>prod</w:t>
-      </w:r>
-      <w:proofErr w:type="spellEnd"/>
-      <w:r>
-        <w:rPr>
-          <w:rFonts w:ascii="Consolas" w:hAnsi="Consolas" w:cs="Cascadia Mono"/>
-          <w:color w:val="000000"/>
-          <w:sz w:val="18"/>
-          <w:szCs w:val="19"/>
-          <w:highlight w:val="white"/>
-        </w:rPr>
-        <w:t xml:space="preserve"> = c1 * c2; </w:t>
+        <w:t xml:space="preserve"> prod = c1 * c2; </w:t>
       </w:r>
       <w:r>
         <w:rPr>
@@ -6427,7 +5407,6 @@
           <w:highlight w:val="white"/>
         </w:rPr>
       </w:pPr>
-      <w:proofErr w:type="spellStart"/>
       <w:r>
         <w:rPr>
           <w:rFonts w:ascii="Consolas" w:hAnsi="Consolas" w:cs="Cascadia Mono"/>
@@ -6446,18 +5425,27 @@
           <w:szCs w:val="19"/>
           <w:highlight w:val="white"/>
         </w:rPr>
-        <w:t>.WriteLine</w:t>
-      </w:r>
-      <w:proofErr w:type="spellEnd"/>
-      <w:r>
-        <w:rPr>
-          <w:rFonts w:ascii="Consolas" w:hAnsi="Consolas" w:cs="Cascadia Mono"/>
-          <w:color w:val="000000"/>
+        <w:t>.WriteLine(</w:t>
+      </w:r>
+      <w:r>
+        <w:rPr>
+          <w:rFonts w:ascii="Consolas" w:hAnsi="Consolas" w:cs="Cascadia Mono"/>
+          <w:color w:val="A31515"/>
           <w:sz w:val="18"/>
           <w:szCs w:val="19"/>
           <w:highlight w:val="white"/>
         </w:rPr>
-        <w:t>(</w:t>
+        <w:t>$"Произведение (</w:t>
+      </w:r>
+      <w:r>
+        <w:rPr>
+          <w:rFonts w:ascii="Consolas" w:hAnsi="Consolas" w:cs="Cascadia Mono"/>
+          <w:color w:val="000000"/>
+          <w:sz w:val="18"/>
+          <w:szCs w:val="19"/>
+          <w:highlight w:val="white"/>
+        </w:rPr>
+        <w:t>{c1}</w:t>
       </w:r>
       <w:r>
         <w:rPr>
@@ -6467,7 +5455,7 @@
           <w:szCs w:val="19"/>
           <w:highlight w:val="white"/>
         </w:rPr>
-        <w:t>$"Произведение (</w:t>
+        <w:t>)*(</w:t>
       </w:r>
       <w:r>
         <w:rPr>
@@ -6477,91 +5465,27 @@
           <w:szCs w:val="19"/>
           <w:highlight w:val="white"/>
         </w:rPr>
-        <w:t>{c1</w:t>
-      </w:r>
-      <w:proofErr w:type="gramStart"/>
-      <w:r>
-        <w:rPr>
-          <w:rFonts w:ascii="Consolas" w:hAnsi="Consolas" w:cs="Cascadia Mono"/>
-          <w:color w:val="000000"/>
+        <w:t>{c2}</w:t>
+      </w:r>
+      <w:r>
+        <w:rPr>
+          <w:rFonts w:ascii="Consolas" w:hAnsi="Consolas" w:cs="Cascadia Mono"/>
+          <w:color w:val="A31515"/>
           <w:sz w:val="18"/>
           <w:szCs w:val="19"/>
           <w:highlight w:val="white"/>
         </w:rPr>
-        <w:t>}</w:t>
-      </w:r>
-      <w:r>
-        <w:rPr>
-          <w:rFonts w:ascii="Consolas" w:hAnsi="Consolas" w:cs="Cascadia Mono"/>
-          <w:color w:val="A31515"/>
+        <w:t>)=</w:t>
+      </w:r>
+      <w:r>
+        <w:rPr>
+          <w:rFonts w:ascii="Consolas" w:hAnsi="Consolas" w:cs="Cascadia Mono"/>
+          <w:color w:val="000000"/>
           <w:sz w:val="18"/>
           <w:szCs w:val="19"/>
           <w:highlight w:val="white"/>
         </w:rPr>
-        <w:t>)*</w:t>
-      </w:r>
-      <w:proofErr w:type="gramEnd"/>
-      <w:r>
-        <w:rPr>
-          <w:rFonts w:ascii="Consolas" w:hAnsi="Consolas" w:cs="Cascadia Mono"/>
-          <w:color w:val="A31515"/>
-          <w:sz w:val="18"/>
-          <w:szCs w:val="19"/>
-          <w:highlight w:val="white"/>
-        </w:rPr>
-        <w:t>(</w:t>
-      </w:r>
-      <w:r>
-        <w:rPr>
-          <w:rFonts w:ascii="Consolas" w:hAnsi="Consolas" w:cs="Cascadia Mono"/>
-          <w:color w:val="000000"/>
-          <w:sz w:val="18"/>
-          <w:szCs w:val="19"/>
-          <w:highlight w:val="white"/>
-        </w:rPr>
-        <w:t>{c2}</w:t>
-      </w:r>
-      <w:r>
-        <w:rPr>
-          <w:rFonts w:ascii="Consolas" w:hAnsi="Consolas" w:cs="Cascadia Mono"/>
-          <w:color w:val="A31515"/>
-          <w:sz w:val="18"/>
-          <w:szCs w:val="19"/>
-          <w:highlight w:val="white"/>
-        </w:rPr>
-        <w:t>)=</w:t>
-      </w:r>
-      <w:r>
-        <w:rPr>
-          <w:rFonts w:ascii="Consolas" w:hAnsi="Consolas" w:cs="Cascadia Mono"/>
-          <w:color w:val="000000"/>
-          <w:sz w:val="18"/>
-          <w:szCs w:val="19"/>
-          <w:highlight w:val="white"/>
-        </w:rPr>
-        <w:t>{</w:t>
-      </w:r>
-      <w:proofErr w:type="spellStart"/>
-      <w:r>
-        <w:rPr>
-          <w:rFonts w:ascii="Consolas" w:hAnsi="Consolas" w:cs="Cascadia Mono"/>
-          <w:color w:val="000000"/>
-          <w:sz w:val="18"/>
-          <w:szCs w:val="19"/>
-          <w:highlight w:val="white"/>
-        </w:rPr>
-        <w:t>prod</w:t>
-      </w:r>
-      <w:proofErr w:type="spellEnd"/>
-      <w:r>
-        <w:rPr>
-          <w:rFonts w:ascii="Consolas" w:hAnsi="Consolas" w:cs="Cascadia Mono"/>
-          <w:color w:val="000000"/>
-          <w:sz w:val="18"/>
-          <w:szCs w:val="19"/>
-          <w:highlight w:val="white"/>
-        </w:rPr>
-        <w:t>}</w:t>
+        <w:t>{prod}</w:t>
       </w:r>
       <w:r>
         <w:rPr>
@@ -6597,7 +5521,6 @@
           <w:highlight w:val="white"/>
         </w:rPr>
       </w:pPr>
-      <w:proofErr w:type="spellStart"/>
       <w:r>
         <w:rPr>
           <w:rFonts w:ascii="Consolas" w:hAnsi="Consolas" w:cs="Cascadia Mono"/>
@@ -6608,7 +5531,6 @@
         </w:rPr>
         <w:t>var</w:t>
       </w:r>
-      <w:proofErr w:type="spellEnd"/>
       <w:r>
         <w:rPr>
           <w:rFonts w:ascii="Consolas" w:hAnsi="Consolas" w:cs="Cascadia Mono"/>
@@ -6617,20 +5539,18 @@
           <w:szCs w:val="19"/>
           <w:highlight w:val="white"/>
         </w:rPr>
-        <w:t xml:space="preserve"> </w:t>
-      </w:r>
-      <w:proofErr w:type="spellStart"/>
-      <w:r>
-        <w:rPr>
-          <w:rFonts w:ascii="Consolas" w:hAnsi="Consolas" w:cs="Cascadia Mono"/>
-          <w:color w:val="000000"/>
+        <w:t xml:space="preserve"> num = (</w:t>
+      </w:r>
+      <w:r>
+        <w:rPr>
+          <w:rFonts w:ascii="Consolas" w:hAnsi="Consolas" w:cs="Cascadia Mono"/>
+          <w:color w:val="0000FF"/>
           <w:sz w:val="18"/>
           <w:szCs w:val="19"/>
           <w:highlight w:val="white"/>
         </w:rPr>
-        <w:t>num</w:t>
-      </w:r>
-      <w:proofErr w:type="spellEnd"/>
+        <w:t>double</w:t>
+      </w:r>
       <w:r>
         <w:rPr>
           <w:rFonts w:ascii="Consolas" w:hAnsi="Consolas" w:cs="Cascadia Mono"/>
@@ -6639,61 +5559,17 @@
           <w:szCs w:val="19"/>
           <w:highlight w:val="white"/>
         </w:rPr>
-        <w:t xml:space="preserve"> = (</w:t>
-      </w:r>
-      <w:proofErr w:type="spellStart"/>
-      <w:r>
-        <w:rPr>
-          <w:rFonts w:ascii="Consolas" w:hAnsi="Consolas" w:cs="Cascadia Mono"/>
-          <w:color w:val="0000FF"/>
+        <w:t xml:space="preserve">)c1; </w:t>
+      </w:r>
+      <w:r>
+        <w:rPr>
+          <w:rFonts w:ascii="Consolas" w:hAnsi="Consolas" w:cs="Cascadia Mono"/>
+          <w:color w:val="008000"/>
           <w:sz w:val="18"/>
           <w:szCs w:val="19"/>
           <w:highlight w:val="white"/>
         </w:rPr>
-        <w:t>double</w:t>
-      </w:r>
-      <w:proofErr w:type="spellEnd"/>
-      <w:r>
-        <w:rPr>
-          <w:rFonts w:ascii="Consolas" w:hAnsi="Consolas" w:cs="Cascadia Mono"/>
-          <w:color w:val="000000"/>
-          <w:sz w:val="18"/>
-          <w:szCs w:val="19"/>
-          <w:highlight w:val="white"/>
-        </w:rPr>
-        <w:t xml:space="preserve">)c1; </w:t>
-      </w:r>
-      <w:r>
-        <w:rPr>
-          <w:rFonts w:ascii="Consolas" w:hAnsi="Consolas" w:cs="Cascadia Mono"/>
-          <w:color w:val="008000"/>
-          <w:sz w:val="18"/>
-          <w:szCs w:val="19"/>
-          <w:highlight w:val="white"/>
-        </w:rPr>
-        <w:t>// Явное (</w:t>
-      </w:r>
-      <w:proofErr w:type="spellStart"/>
-      <w:r>
-        <w:rPr>
-          <w:rFonts w:ascii="Consolas" w:hAnsi="Consolas" w:cs="Cascadia Mono"/>
-          <w:color w:val="008000"/>
-          <w:sz w:val="18"/>
-          <w:szCs w:val="19"/>
-          <w:highlight w:val="white"/>
-        </w:rPr>
-        <w:t>explicit</w:t>
-      </w:r>
-      <w:proofErr w:type="spellEnd"/>
-      <w:r>
-        <w:rPr>
-          <w:rFonts w:ascii="Consolas" w:hAnsi="Consolas" w:cs="Cascadia Mono"/>
-          <w:color w:val="008000"/>
-          <w:sz w:val="18"/>
-          <w:szCs w:val="19"/>
-          <w:highlight w:val="white"/>
-        </w:rPr>
-        <w:t>) преобразование в вещественное число</w:t>
+        <w:t>// Явное (explicit) преобразование в вещественное число</w:t>
       </w:r>
     </w:p>
     <w:p>
@@ -6709,7 +5585,6 @@
           <w:highlight w:val="white"/>
         </w:rPr>
       </w:pPr>
-      <w:proofErr w:type="spellStart"/>
       <w:r>
         <w:rPr>
           <w:rFonts w:ascii="Consolas" w:hAnsi="Consolas" w:cs="Cascadia Mono"/>
@@ -6728,18 +5603,27 @@
           <w:szCs w:val="19"/>
           <w:highlight w:val="white"/>
         </w:rPr>
-        <w:t>.WriteLine</w:t>
-      </w:r>
-      <w:proofErr w:type="spellEnd"/>
-      <w:r>
-        <w:rPr>
-          <w:rFonts w:ascii="Consolas" w:hAnsi="Consolas" w:cs="Cascadia Mono"/>
-          <w:color w:val="000000"/>
+        <w:t>.WriteLine(</w:t>
+      </w:r>
+      <w:r>
+        <w:rPr>
+          <w:rFonts w:ascii="Consolas" w:hAnsi="Consolas" w:cs="Cascadia Mono"/>
+          <w:color w:val="A31515"/>
           <w:sz w:val="18"/>
           <w:szCs w:val="19"/>
           <w:highlight w:val="white"/>
         </w:rPr>
-        <w:t>(</w:t>
+        <w:t xml:space="preserve">$"Явное (explicit) преобразование </w:t>
+      </w:r>
+      <w:r>
+        <w:rPr>
+          <w:rFonts w:ascii="Consolas" w:hAnsi="Consolas" w:cs="Cascadia Mono"/>
+          <w:color w:val="000000"/>
+          <w:sz w:val="18"/>
+          <w:szCs w:val="19"/>
+          <w:highlight w:val="white"/>
+        </w:rPr>
+        <w:t>{c1}</w:t>
       </w:r>
       <w:r>
         <w:rPr>
@@ -6749,81 +5633,17 @@
           <w:szCs w:val="19"/>
           <w:highlight w:val="white"/>
         </w:rPr>
-        <w:t>$"Явное (</w:t>
-      </w:r>
-      <w:proofErr w:type="spellStart"/>
-      <w:r>
-        <w:rPr>
-          <w:rFonts w:ascii="Consolas" w:hAnsi="Consolas" w:cs="Cascadia Mono"/>
-          <w:color w:val="A31515"/>
+        <w:t xml:space="preserve"> в вещественное число </w:t>
+      </w:r>
+      <w:r>
+        <w:rPr>
+          <w:rFonts w:ascii="Consolas" w:hAnsi="Consolas" w:cs="Cascadia Mono"/>
+          <w:color w:val="000000"/>
           <w:sz w:val="18"/>
           <w:szCs w:val="19"/>
           <w:highlight w:val="white"/>
         </w:rPr>
-        <w:t>explicit</w:t>
-      </w:r>
-      <w:proofErr w:type="spellEnd"/>
-      <w:r>
-        <w:rPr>
-          <w:rFonts w:ascii="Consolas" w:hAnsi="Consolas" w:cs="Cascadia Mono"/>
-          <w:color w:val="A31515"/>
-          <w:sz w:val="18"/>
-          <w:szCs w:val="19"/>
-          <w:highlight w:val="white"/>
-        </w:rPr>
-        <w:t xml:space="preserve">) преобразование </w:t>
-      </w:r>
-      <w:r>
-        <w:rPr>
-          <w:rFonts w:ascii="Consolas" w:hAnsi="Consolas" w:cs="Cascadia Mono"/>
-          <w:color w:val="000000"/>
-          <w:sz w:val="18"/>
-          <w:szCs w:val="19"/>
-          <w:highlight w:val="white"/>
-        </w:rPr>
-        <w:t>{c1}</w:t>
-      </w:r>
-      <w:r>
-        <w:rPr>
-          <w:rFonts w:ascii="Consolas" w:hAnsi="Consolas" w:cs="Cascadia Mono"/>
-          <w:color w:val="A31515"/>
-          <w:sz w:val="18"/>
-          <w:szCs w:val="19"/>
-          <w:highlight w:val="white"/>
-        </w:rPr>
-        <w:t xml:space="preserve"> в вещественное число </w:t>
-      </w:r>
-      <w:r>
-        <w:rPr>
-          <w:rFonts w:ascii="Consolas" w:hAnsi="Consolas" w:cs="Cascadia Mono"/>
-          <w:color w:val="000000"/>
-          <w:sz w:val="18"/>
-          <w:szCs w:val="19"/>
-          <w:highlight w:val="white"/>
-        </w:rPr>
-        <w:t>{</w:t>
-      </w:r>
-      <w:proofErr w:type="spellStart"/>
-      <w:r>
-        <w:rPr>
-          <w:rFonts w:ascii="Consolas" w:hAnsi="Consolas" w:cs="Cascadia Mono"/>
-          <w:color w:val="000000"/>
-          <w:sz w:val="18"/>
-          <w:szCs w:val="19"/>
-          <w:highlight w:val="white"/>
-        </w:rPr>
-        <w:t>num</w:t>
-      </w:r>
-      <w:proofErr w:type="spellEnd"/>
-      <w:r>
-        <w:rPr>
-          <w:rFonts w:ascii="Consolas" w:hAnsi="Consolas" w:cs="Cascadia Mono"/>
-          <w:color w:val="000000"/>
-          <w:sz w:val="18"/>
-          <w:szCs w:val="19"/>
-          <w:highlight w:val="white"/>
-        </w:rPr>
-        <w:t>}</w:t>
+        <w:t>{num}</w:t>
       </w:r>
       <w:r>
         <w:rPr>
@@ -6859,7 +5679,6 @@
           <w:highlight w:val="white"/>
         </w:rPr>
       </w:pPr>
-      <w:proofErr w:type="spellStart"/>
       <w:r>
         <w:rPr>
           <w:rFonts w:ascii="Consolas" w:hAnsi="Consolas" w:cs="Cascadia Mono"/>
@@ -6870,7 +5689,6 @@
         </w:rPr>
         <w:t>Complex</w:t>
       </w:r>
-      <w:proofErr w:type="spellEnd"/>
       <w:r>
         <w:rPr>
           <w:rFonts w:ascii="Consolas" w:hAnsi="Consolas" w:cs="Cascadia Mono"/>
@@ -6879,165 +5697,65 @@
           <w:szCs w:val="19"/>
           <w:highlight w:val="white"/>
         </w:rPr>
-        <w:t xml:space="preserve"> c3 = </w:t>
-      </w:r>
-      <w:proofErr w:type="spellStart"/>
-      <w:r>
-        <w:rPr>
-          <w:rFonts w:ascii="Consolas" w:hAnsi="Consolas" w:cs="Cascadia Mono"/>
-          <w:color w:val="000000"/>
+        <w:t xml:space="preserve"> c3 = num; </w:t>
+      </w:r>
+      <w:r>
+        <w:rPr>
+          <w:rFonts w:ascii="Consolas" w:hAnsi="Consolas" w:cs="Cascadia Mono"/>
+          <w:color w:val="008000"/>
           <w:sz w:val="18"/>
           <w:szCs w:val="19"/>
           <w:highlight w:val="white"/>
         </w:rPr>
-        <w:t>num</w:t>
-      </w:r>
-      <w:proofErr w:type="spellEnd"/>
-      <w:r>
-        <w:rPr>
-          <w:rFonts w:ascii="Consolas" w:hAnsi="Consolas" w:cs="Cascadia Mono"/>
-          <w:color w:val="000000"/>
+        <w:t>// Неявное (implicit) преобразование в комплексное число</w:t>
+      </w:r>
+    </w:p>
+    <w:p>
+      <w:pPr>
+        <w:rPr>
+          <w:rFonts w:ascii="Consolas" w:hAnsi="Consolas"/>
+          <w:szCs w:val="22"/>
+        </w:rPr>
+      </w:pPr>
+      <w:r>
+        <w:rPr>
+          <w:rFonts w:ascii="Consolas" w:hAnsi="Consolas" w:cs="Cascadia Mono"/>
+          <w:color w:val="2B91AF"/>
           <w:sz w:val="18"/>
           <w:szCs w:val="19"/>
           <w:highlight w:val="white"/>
         </w:rPr>
-        <w:t xml:space="preserve">; </w:t>
-      </w:r>
-      <w:r>
-        <w:rPr>
-          <w:rFonts w:ascii="Consolas" w:hAnsi="Consolas" w:cs="Cascadia Mono"/>
-          <w:color w:val="008000"/>
+        <w:t>Console</w:t>
+      </w:r>
+      <w:r>
+        <w:rPr>
+          <w:rFonts w:ascii="Consolas" w:hAnsi="Consolas" w:cs="Cascadia Mono"/>
+          <w:color w:val="000000"/>
           <w:sz w:val="18"/>
           <w:szCs w:val="19"/>
           <w:highlight w:val="white"/>
         </w:rPr>
-        <w:t>// Неявное (</w:t>
-      </w:r>
-      <w:proofErr w:type="spellStart"/>
-      <w:r>
-        <w:rPr>
-          <w:rFonts w:ascii="Consolas" w:hAnsi="Consolas" w:cs="Cascadia Mono"/>
-          <w:color w:val="008000"/>
+        <w:t>.WriteLine(</w:t>
+      </w:r>
+      <w:r>
+        <w:rPr>
+          <w:rFonts w:ascii="Consolas" w:hAnsi="Consolas" w:cs="Cascadia Mono"/>
+          <w:color w:val="A31515"/>
           <w:sz w:val="18"/>
           <w:szCs w:val="19"/>
           <w:highlight w:val="white"/>
         </w:rPr>
-        <w:t>implicit</w:t>
-      </w:r>
-      <w:proofErr w:type="spellEnd"/>
-      <w:r>
-        <w:rPr>
-          <w:rFonts w:ascii="Consolas" w:hAnsi="Consolas" w:cs="Cascadia Mono"/>
-          <w:color w:val="008000"/>
+        <w:t xml:space="preserve">$"Неявное (implicit) преобразование </w:t>
+      </w:r>
+      <w:r>
+        <w:rPr>
+          <w:rFonts w:ascii="Consolas" w:hAnsi="Consolas" w:cs="Cascadia Mono"/>
+          <w:color w:val="000000"/>
           <w:sz w:val="18"/>
           <w:szCs w:val="19"/>
           <w:highlight w:val="white"/>
         </w:rPr>
-        <w:t>) преобразование в комплексное число</w:t>
-      </w:r>
-    </w:p>
-    <w:p>
-      <w:pPr>
-        <w:rPr>
-          <w:rFonts w:ascii="Consolas" w:hAnsi="Consolas"/>
-          <w:szCs w:val="22"/>
-        </w:rPr>
-      </w:pPr>
-      <w:proofErr w:type="spellStart"/>
-      <w:r>
-        <w:rPr>
-          <w:rFonts w:ascii="Consolas" w:hAnsi="Consolas" w:cs="Cascadia Mono"/>
-          <w:color w:val="2B91AF"/>
-          <w:sz w:val="18"/>
-          <w:szCs w:val="19"/>
-          <w:highlight w:val="white"/>
-        </w:rPr>
-        <w:t>Console</w:t>
-      </w:r>
-      <w:r>
-        <w:rPr>
-          <w:rFonts w:ascii="Consolas" w:hAnsi="Consolas" w:cs="Cascadia Mono"/>
-          <w:color w:val="000000"/>
-          <w:sz w:val="18"/>
-          <w:szCs w:val="19"/>
-          <w:highlight w:val="white"/>
-        </w:rPr>
-        <w:t>.WriteLine</w:t>
-      </w:r>
-      <w:proofErr w:type="spellEnd"/>
-      <w:r>
-        <w:rPr>
-          <w:rFonts w:ascii="Consolas" w:hAnsi="Consolas" w:cs="Cascadia Mono"/>
-          <w:color w:val="000000"/>
-          <w:sz w:val="18"/>
-          <w:szCs w:val="19"/>
-          <w:highlight w:val="white"/>
-        </w:rPr>
-        <w:t>(</w:t>
-      </w:r>
-      <w:r>
-        <w:rPr>
-          <w:rFonts w:ascii="Consolas" w:hAnsi="Consolas" w:cs="Cascadia Mono"/>
-          <w:color w:val="A31515"/>
-          <w:sz w:val="18"/>
-          <w:szCs w:val="19"/>
-          <w:highlight w:val="white"/>
-        </w:rPr>
-        <w:t>$"Неявное (</w:t>
-      </w:r>
-      <w:proofErr w:type="spellStart"/>
-      <w:r>
-        <w:rPr>
-          <w:rFonts w:ascii="Consolas" w:hAnsi="Consolas" w:cs="Cascadia Mono"/>
-          <w:color w:val="A31515"/>
-          <w:sz w:val="18"/>
-          <w:szCs w:val="19"/>
-          <w:highlight w:val="white"/>
-        </w:rPr>
-        <w:t>implicit</w:t>
-      </w:r>
-      <w:proofErr w:type="spellEnd"/>
-      <w:r>
-        <w:rPr>
-          <w:rFonts w:ascii="Consolas" w:hAnsi="Consolas" w:cs="Cascadia Mono"/>
-          <w:color w:val="A31515"/>
-          <w:sz w:val="18"/>
-          <w:szCs w:val="19"/>
-          <w:highlight w:val="white"/>
-        </w:rPr>
-        <w:t xml:space="preserve">) преобразование </w:t>
-      </w:r>
-      <w:r>
-        <w:rPr>
-          <w:rFonts w:ascii="Consolas" w:hAnsi="Consolas" w:cs="Cascadia Mono"/>
-          <w:color w:val="000000"/>
-          <w:sz w:val="18"/>
-          <w:szCs w:val="19"/>
-          <w:highlight w:val="white"/>
-        </w:rPr>
-        <w:t>{</w:t>
-      </w:r>
-      <w:proofErr w:type="spellStart"/>
-      <w:r>
-        <w:rPr>
-          <w:rFonts w:ascii="Consolas" w:hAnsi="Consolas" w:cs="Cascadia Mono"/>
-          <w:color w:val="000000"/>
-          <w:sz w:val="18"/>
-          <w:szCs w:val="19"/>
-          <w:highlight w:val="white"/>
-        </w:rPr>
-        <w:t>num</w:t>
-      </w:r>
-      <w:proofErr w:type="spellEnd"/>
-      <w:r>
-        <w:rPr>
-          <w:rFonts w:ascii="Consolas" w:hAnsi="Consolas" w:cs="Cascadia Mono"/>
-          <w:color w:val="000000"/>
-          <w:sz w:val="18"/>
-          <w:szCs w:val="19"/>
-          <w:highlight w:val="white"/>
-        </w:rPr>
-        <w:t>}</w:t>
+        <w:t>{num}</w:t>
       </w:r>
       <w:r>
         <w:rPr>
@@ -7459,29 +6177,7 @@
           <w:szCs w:val="22"/>
           <w:lang w:bidi="ru-RU"/>
         </w:rPr>
-        <w:t>Класс Вектор (</w:t>
-      </w:r>
-      <w:proofErr w:type="spellStart"/>
-      <w:r>
-        <w:rPr>
-          <w:b/>
-          <w:bCs/>
-          <w:sz w:val="22"/>
-          <w:szCs w:val="22"/>
-          <w:lang w:bidi="ru-RU"/>
-        </w:rPr>
-        <w:t>Vector</w:t>
-      </w:r>
-      <w:proofErr w:type="spellEnd"/>
-      <w:r>
-        <w:rPr>
-          <w:b/>
-          <w:bCs/>
-          <w:sz w:val="22"/>
-          <w:szCs w:val="22"/>
-          <w:lang w:bidi="ru-RU"/>
-        </w:rPr>
-        <w:t>)</w:t>
+        <w:t>Класс Вектор (Vector)</w:t>
       </w:r>
       <w:r>
         <w:rPr>
@@ -7628,27 +6324,7 @@
           <w:szCs w:val="22"/>
           <w:lang w:bidi="ru-RU"/>
         </w:rPr>
-        <w:t xml:space="preserve">Перегрузка </w:t>
-      </w:r>
-      <w:proofErr w:type="gramStart"/>
-      <w:r>
-        <w:rPr>
-          <w:bCs/>
-          <w:sz w:val="22"/>
-          <w:szCs w:val="22"/>
-          <w:lang w:bidi="ru-RU"/>
-        </w:rPr>
-        <w:t>оператора !</w:t>
-      </w:r>
-      <w:proofErr w:type="gramEnd"/>
-      <w:r>
-        <w:rPr>
-          <w:bCs/>
-          <w:sz w:val="22"/>
-          <w:szCs w:val="22"/>
-          <w:lang w:bidi="ru-RU"/>
-        </w:rPr>
-        <w:t>= (сравнение векторов на неравенство)</w:t>
+        <w:t>Перегрузка оператора != (сравнение векторов на неравенство)</w:t>
       </w:r>
     </w:p>
     <w:p>
@@ -7695,29 +6371,7 @@
           <w:szCs w:val="22"/>
           <w:lang w:bidi="ru-RU"/>
         </w:rPr>
-        <w:t>Класс Матрица (</w:t>
-      </w:r>
-      <w:proofErr w:type="spellStart"/>
-      <w:r>
-        <w:rPr>
-          <w:b/>
-          <w:bCs/>
-          <w:sz w:val="22"/>
-          <w:szCs w:val="22"/>
-          <w:lang w:bidi="ru-RU"/>
-        </w:rPr>
-        <w:t>Matrix</w:t>
-      </w:r>
-      <w:proofErr w:type="spellEnd"/>
-      <w:r>
-        <w:rPr>
-          <w:b/>
-          <w:bCs/>
-          <w:sz w:val="22"/>
-          <w:szCs w:val="22"/>
-          <w:lang w:bidi="ru-RU"/>
-        </w:rPr>
-        <w:t>)</w:t>
+        <w:t>Класс Матрица (Matrix)</w:t>
       </w:r>
       <w:r>
         <w:rPr>
@@ -7834,8 +6488,6 @@
           <w:lang w:bidi="ru-RU"/>
         </w:rPr>
       </w:pPr>
-      <w:bookmarkStart w:id="1" w:name="_GoBack"/>
-      <w:bookmarkEnd w:id="1"/>
       <w:r>
         <w:rPr>
           <w:bCs/>
@@ -7867,29 +6519,7 @@
           <w:szCs w:val="22"/>
           <w:lang w:bidi="ru-RU"/>
         </w:rPr>
-        <w:t>Класс Время (</w:t>
-      </w:r>
-      <w:proofErr w:type="spellStart"/>
-      <w:r>
-        <w:rPr>
-          <w:b/>
-          <w:bCs/>
-          <w:sz w:val="22"/>
-          <w:szCs w:val="22"/>
-          <w:lang w:bidi="ru-RU"/>
-        </w:rPr>
-        <w:t>Time</w:t>
-      </w:r>
-      <w:proofErr w:type="spellEnd"/>
-      <w:r>
-        <w:rPr>
-          <w:b/>
-          <w:bCs/>
-          <w:sz w:val="22"/>
-          <w:szCs w:val="22"/>
-          <w:lang w:bidi="ru-RU"/>
-        </w:rPr>
-        <w:t>)</w:t>
+        <w:t>Класс Время (Time)</w:t>
       </w:r>
       <w:r>
         <w:rPr>
@@ -8013,27 +6643,7 @@
           <w:szCs w:val="22"/>
           <w:lang w:bidi="ru-RU"/>
         </w:rPr>
-        <w:t xml:space="preserve">Перегрузка </w:t>
-      </w:r>
-      <w:proofErr w:type="gramStart"/>
-      <w:r>
-        <w:rPr>
-          <w:bCs/>
-          <w:sz w:val="22"/>
-          <w:szCs w:val="22"/>
-          <w:lang w:bidi="ru-RU"/>
-        </w:rPr>
-        <w:t>оператора !</w:t>
-      </w:r>
-      <w:proofErr w:type="gramEnd"/>
-      <w:r>
-        <w:rPr>
-          <w:bCs/>
-          <w:sz w:val="22"/>
-          <w:szCs w:val="22"/>
-          <w:lang w:bidi="ru-RU"/>
-        </w:rPr>
-        <w:t>= (сравнение временных интервалов на неравенство)</w:t>
+        <w:t>Перегрузка оператора != (сравнение временных интервалов на неравенство)</w:t>
       </w:r>
     </w:p>
     <w:p>
@@ -8056,27 +6666,7 @@
           <w:szCs w:val="22"/>
           <w:lang w:bidi="ru-RU"/>
         </w:rPr>
-        <w:t>Перегрузка оператора </w:t>
-      </w:r>
-      <w:proofErr w:type="gramStart"/>
-      <w:r>
-        <w:rPr>
-          <w:bCs/>
-          <w:sz w:val="22"/>
-          <w:szCs w:val="22"/>
-          <w:lang w:bidi="ru-RU"/>
-        </w:rPr>
-        <w:t>&lt; (</w:t>
-      </w:r>
-      <w:proofErr w:type="gramEnd"/>
-      <w:r>
-        <w:rPr>
-          <w:bCs/>
-          <w:sz w:val="22"/>
-          <w:szCs w:val="22"/>
-          <w:lang w:bidi="ru-RU"/>
-        </w:rPr>
-        <w:t>сравнение временных интервалов)</w:t>
+        <w:t>Перегрузка оператора &lt; (сравнение временных интервалов)</w:t>
       </w:r>
     </w:p>
     <w:p>
@@ -8100,27 +6690,7 @@
           <w:lang w:bidi="ru-RU"/>
         </w:rPr>
         <w:lastRenderedPageBreak/>
-        <w:t xml:space="preserve">Перегрузка </w:t>
-      </w:r>
-      <w:proofErr w:type="gramStart"/>
-      <w:r>
-        <w:rPr>
-          <w:bCs/>
-          <w:sz w:val="22"/>
-          <w:szCs w:val="22"/>
-          <w:lang w:bidi="ru-RU"/>
-        </w:rPr>
-        <w:t>оператора &gt;</w:t>
-      </w:r>
-      <w:proofErr w:type="gramEnd"/>
-      <w:r>
-        <w:rPr>
-          <w:bCs/>
-          <w:sz w:val="22"/>
-          <w:szCs w:val="22"/>
-          <w:lang w:bidi="ru-RU"/>
-        </w:rPr>
-        <w:t> (сравнение временных интервалов)</w:t>
+        <w:t>Перегрузка оператора &gt; (сравнение временных интервалов)</w:t>
       </w:r>
     </w:p>
     <w:p>
@@ -8144,29 +6714,7 @@
           <w:szCs w:val="22"/>
           <w:lang w:bidi="ru-RU"/>
         </w:rPr>
-        <w:t>Класс Цвет (</w:t>
-      </w:r>
-      <w:proofErr w:type="spellStart"/>
-      <w:r>
-        <w:rPr>
-          <w:b/>
-          <w:bCs/>
-          <w:sz w:val="22"/>
-          <w:szCs w:val="22"/>
-          <w:lang w:bidi="ru-RU"/>
-        </w:rPr>
-        <w:t>Color</w:t>
-      </w:r>
-      <w:proofErr w:type="spellEnd"/>
-      <w:r>
-        <w:rPr>
-          <w:b/>
-          <w:bCs/>
-          <w:sz w:val="22"/>
-          <w:szCs w:val="22"/>
-          <w:lang w:bidi="ru-RU"/>
-        </w:rPr>
-        <w:t>)</w:t>
+        <w:t>Класс Цвет (Color)</w:t>
       </w:r>
       <w:r>
         <w:rPr>
@@ -8290,27 +6838,7 @@
           <w:szCs w:val="22"/>
           <w:lang w:bidi="ru-RU"/>
         </w:rPr>
-        <w:t xml:space="preserve">Перегрузка </w:t>
-      </w:r>
-      <w:proofErr w:type="gramStart"/>
-      <w:r>
-        <w:rPr>
-          <w:bCs/>
-          <w:sz w:val="22"/>
-          <w:szCs w:val="22"/>
-          <w:lang w:bidi="ru-RU"/>
-        </w:rPr>
-        <w:t>оператора !</w:t>
-      </w:r>
-      <w:proofErr w:type="gramEnd"/>
-      <w:r>
-        <w:rPr>
-          <w:bCs/>
-          <w:sz w:val="22"/>
-          <w:szCs w:val="22"/>
-          <w:lang w:bidi="ru-RU"/>
-        </w:rPr>
-        <w:t>= (сравнение цветов на неравенство)</w:t>
+        <w:t>Перегрузка оператора != (сравнение цветов на неравенство)</w:t>
       </w:r>
     </w:p>
     <w:p>
@@ -8357,29 +6885,7 @@
           <w:szCs w:val="22"/>
           <w:lang w:bidi="ru-RU"/>
         </w:rPr>
-        <w:t>Класс Дата (</w:t>
-      </w:r>
-      <w:proofErr w:type="spellStart"/>
-      <w:r>
-        <w:rPr>
-          <w:b/>
-          <w:bCs/>
-          <w:sz w:val="22"/>
-          <w:szCs w:val="22"/>
-          <w:lang w:bidi="ru-RU"/>
-        </w:rPr>
-        <w:t>Date</w:t>
-      </w:r>
-      <w:proofErr w:type="spellEnd"/>
-      <w:r>
-        <w:rPr>
-          <w:b/>
-          <w:bCs/>
-          <w:sz w:val="22"/>
-          <w:szCs w:val="22"/>
-          <w:lang w:bidi="ru-RU"/>
-        </w:rPr>
-        <w:t>)</w:t>
+        <w:t>Класс Дата (Date)</w:t>
       </w:r>
       <w:r>
         <w:rPr>
@@ -8503,27 +7009,7 @@
           <w:szCs w:val="22"/>
           <w:lang w:bidi="ru-RU"/>
         </w:rPr>
-        <w:t xml:space="preserve">Перегрузка </w:t>
-      </w:r>
-      <w:proofErr w:type="gramStart"/>
-      <w:r>
-        <w:rPr>
-          <w:bCs/>
-          <w:sz w:val="22"/>
-          <w:szCs w:val="22"/>
-          <w:lang w:bidi="ru-RU"/>
-        </w:rPr>
-        <w:t>оператора !</w:t>
-      </w:r>
-      <w:proofErr w:type="gramEnd"/>
-      <w:r>
-        <w:rPr>
-          <w:bCs/>
-          <w:sz w:val="22"/>
-          <w:szCs w:val="22"/>
-          <w:lang w:bidi="ru-RU"/>
-        </w:rPr>
-        <w:t>= (сравнение дат на неравенство)</w:t>
+        <w:t>Перегрузка оператора != (сравнение дат на неравенство)</w:t>
       </w:r>
     </w:p>
     <w:p>
@@ -8546,27 +7032,7 @@
           <w:szCs w:val="22"/>
           <w:lang w:bidi="ru-RU"/>
         </w:rPr>
-        <w:t>Перегрузка оператора </w:t>
-      </w:r>
-      <w:proofErr w:type="gramStart"/>
-      <w:r>
-        <w:rPr>
-          <w:bCs/>
-          <w:sz w:val="22"/>
-          <w:szCs w:val="22"/>
-          <w:lang w:bidi="ru-RU"/>
-        </w:rPr>
-        <w:t>&lt; (</w:t>
-      </w:r>
-      <w:proofErr w:type="gramEnd"/>
-      <w:r>
-        <w:rPr>
-          <w:bCs/>
-          <w:sz w:val="22"/>
-          <w:szCs w:val="22"/>
-          <w:lang w:bidi="ru-RU"/>
-        </w:rPr>
-        <w:t>сравнение дат)</w:t>
+        <w:t>Перегрузка оператора &lt; (сравнение дат)</w:t>
       </w:r>
     </w:p>
     <w:p>
@@ -8589,27 +7055,7 @@
           <w:szCs w:val="22"/>
           <w:lang w:bidi="ru-RU"/>
         </w:rPr>
-        <w:t xml:space="preserve">Перегрузка </w:t>
-      </w:r>
-      <w:proofErr w:type="gramStart"/>
-      <w:r>
-        <w:rPr>
-          <w:bCs/>
-          <w:sz w:val="22"/>
-          <w:szCs w:val="22"/>
-          <w:lang w:bidi="ru-RU"/>
-        </w:rPr>
-        <w:t>оператора &gt;</w:t>
-      </w:r>
-      <w:proofErr w:type="gramEnd"/>
-      <w:r>
-        <w:rPr>
-          <w:bCs/>
-          <w:sz w:val="22"/>
-          <w:szCs w:val="22"/>
-          <w:lang w:bidi="ru-RU"/>
-        </w:rPr>
-        <w:t> (сравнение дат)</w:t>
+        <w:t>Перегрузка оператора &gt; (сравнение дат)</w:t>
       </w:r>
     </w:p>
     <w:p>
@@ -8633,29 +7079,7 @@
           <w:szCs w:val="22"/>
           <w:lang w:bidi="ru-RU"/>
         </w:rPr>
-        <w:t>Класс Диапазон (</w:t>
-      </w:r>
-      <w:proofErr w:type="spellStart"/>
-      <w:r>
-        <w:rPr>
-          <w:b/>
-          <w:bCs/>
-          <w:sz w:val="22"/>
-          <w:szCs w:val="22"/>
-          <w:lang w:bidi="ru-RU"/>
-        </w:rPr>
-        <w:t>Range</w:t>
-      </w:r>
-      <w:proofErr w:type="spellEnd"/>
-      <w:r>
-        <w:rPr>
-          <w:b/>
-          <w:bCs/>
-          <w:sz w:val="22"/>
-          <w:szCs w:val="22"/>
-          <w:lang w:bidi="ru-RU"/>
-        </w:rPr>
-        <w:t>)</w:t>
+        <w:t>Класс Диапазон (Range)</w:t>
       </w:r>
       <w:r>
         <w:rPr>
@@ -8780,27 +7204,7 @@
           <w:lang w:bidi="ru-RU"/>
         </w:rPr>
         <w:lastRenderedPageBreak/>
-        <w:t xml:space="preserve">Перегрузка </w:t>
-      </w:r>
-      <w:proofErr w:type="gramStart"/>
-      <w:r>
-        <w:rPr>
-          <w:bCs/>
-          <w:sz w:val="22"/>
-          <w:szCs w:val="22"/>
-          <w:lang w:bidi="ru-RU"/>
-        </w:rPr>
-        <w:t>оператора !</w:t>
-      </w:r>
-      <w:proofErr w:type="gramEnd"/>
-      <w:r>
-        <w:rPr>
-          <w:bCs/>
-          <w:sz w:val="22"/>
-          <w:szCs w:val="22"/>
-          <w:lang w:bidi="ru-RU"/>
-        </w:rPr>
-        <w:t>= (сравнение диапазонов на неравенство)</w:t>
+        <w:t>Перегрузка оператора != (сравнение диапазонов на неравенство)</w:t>
       </w:r>
     </w:p>
     <w:p>
@@ -8823,25 +7227,7 @@
           <w:szCs w:val="22"/>
           <w:lang w:bidi="ru-RU"/>
         </w:rPr>
-        <w:t>Перегрузка оператора [] (</w:t>
-      </w:r>
-      <w:r>
-        <w:rPr>
-          <w:bCs/>
-          <w:sz w:val="22"/>
-          <w:szCs w:val="22"/>
-          <w:lang w:bidi="ru-RU"/>
-        </w:rPr>
-        <w:t>проверка, содержит ли диапазон значение</w:t>
-      </w:r>
-      <w:r>
-        <w:rPr>
-          <w:bCs/>
-          <w:sz w:val="22"/>
-          <w:szCs w:val="22"/>
-          <w:lang w:bidi="ru-RU"/>
-        </w:rPr>
-        <w:t>)</w:t>
+        <w:t>Перегрузка оператора [] (проверка, содержит ли диапазон значение)</w:t>
       </w:r>
     </w:p>
     <w:p>
@@ -8888,7 +7274,7 @@
           <w:szCs w:val="22"/>
         </w:rPr>
       </w:pPr>
-      <w:bookmarkStart w:id="2" w:name="_Toc192524668"/>
+      <w:bookmarkStart w:id="2" w:name="_Toc194138846"/>
       <w:r>
         <w:rPr>
           <w:rFonts w:ascii="Times New Roman" w:hAnsi="Times New Roman"/>
@@ -9145,7 +7531,7 @@
         </w:rPr>
         <w:br w:type="page"/>
       </w:r>
-      <w:bookmarkStart w:id="3" w:name="_Toc192524669"/>
+      <w:bookmarkStart w:id="3" w:name="_Toc194138847"/>
       <w:r>
         <w:rPr>
           <w:rFonts w:ascii="Times New Roman" w:hAnsi="Times New Roman"/>
@@ -9209,55 +7595,7 @@
           <w:sz w:val="22"/>
           <w:szCs w:val="22"/>
         </w:rPr>
-        <w:t xml:space="preserve"> MS </w:t>
-      </w:r>
-      <w:proofErr w:type="spellStart"/>
-      <w:r>
-        <w:rPr>
-          <w:sz w:val="22"/>
-          <w:szCs w:val="22"/>
-        </w:rPr>
-        <w:t>Visual</w:t>
-      </w:r>
-      <w:proofErr w:type="spellEnd"/>
-      <w:r>
-        <w:rPr>
-          <w:sz w:val="22"/>
-          <w:szCs w:val="22"/>
-        </w:rPr>
-        <w:t xml:space="preserve"> </w:t>
-      </w:r>
-      <w:proofErr w:type="spellStart"/>
-      <w:r>
-        <w:rPr>
-          <w:sz w:val="22"/>
-          <w:szCs w:val="22"/>
-        </w:rPr>
-        <w:t>Studio</w:t>
-      </w:r>
-      <w:proofErr w:type="spellEnd"/>
-      <w:r>
-        <w:rPr>
-          <w:sz w:val="22"/>
-          <w:szCs w:val="22"/>
-        </w:rPr>
-        <w:t xml:space="preserve"> </w:t>
-      </w:r>
-      <w:proofErr w:type="spellStart"/>
-      <w:r>
-        <w:rPr>
-          <w:sz w:val="22"/>
-          <w:szCs w:val="22"/>
-        </w:rPr>
-        <w:t>Community</w:t>
-      </w:r>
-      <w:proofErr w:type="spellEnd"/>
-      <w:r>
-        <w:rPr>
-          <w:sz w:val="22"/>
-          <w:szCs w:val="22"/>
-        </w:rPr>
-        <w:t xml:space="preserve"> 20</w:t>
+        <w:t xml:space="preserve"> MS Visual Studio Community 20</w:t>
       </w:r>
       <w:r>
         <w:rPr>
@@ -9310,7 +7648,6 @@
           <w:szCs w:val="22"/>
         </w:rPr>
       </w:pPr>
-      <w:proofErr w:type="spellStart"/>
       <w:r>
         <w:rPr>
           <w:sz w:val="22"/>
@@ -9318,29 +7655,12 @@
         </w:rPr>
         <w:t>Open</w:t>
       </w:r>
-      <w:proofErr w:type="spellEnd"/>
-      <w:r>
-        <w:rPr>
-          <w:sz w:val="22"/>
-          <w:szCs w:val="22"/>
-        </w:rPr>
-        <w:t xml:space="preserve"> </w:t>
-      </w:r>
-      <w:proofErr w:type="spellStart"/>
-      <w:r>
-        <w:rPr>
-          <w:sz w:val="22"/>
-          <w:szCs w:val="22"/>
-        </w:rPr>
-        <w:t>Office</w:t>
-      </w:r>
-      <w:proofErr w:type="spellEnd"/>
-      <w:r>
-        <w:rPr>
-          <w:sz w:val="22"/>
-          <w:szCs w:val="22"/>
-        </w:rPr>
-        <w:t xml:space="preserve"> (Свободно распространяемое программное обеспечение).</w:t>
+      <w:r>
+        <w:rPr>
+          <w:sz w:val="22"/>
+          <w:szCs w:val="22"/>
+        </w:rPr>
+        <w:t xml:space="preserve"> Office (Свободно распространяемое программное обеспечение).</w:t>
       </w:r>
     </w:p>
     <w:p>
@@ -9423,7 +7743,7 @@
         </w:rPr>
         <w:br w:type="page"/>
       </w:r>
-      <w:bookmarkStart w:id="4" w:name="_Toc192524670"/>
+      <w:bookmarkStart w:id="4" w:name="_Toc194138848"/>
       <w:r>
         <w:rPr>
           <w:rFonts w:ascii="Times New Roman" w:hAnsi="Times New Roman"/>
@@ -9482,101 +7802,12 @@
           <w:szCs w:val="22"/>
         </w:rPr>
       </w:pPr>
-      <w:proofErr w:type="spellStart"/>
-      <w:r>
-        <w:rPr>
-          <w:sz w:val="22"/>
-          <w:szCs w:val="22"/>
-        </w:rPr>
-        <w:t>Биллиг</w:t>
-      </w:r>
-      <w:proofErr w:type="spellEnd"/>
-      <w:r>
-        <w:rPr>
-          <w:sz w:val="22"/>
-          <w:szCs w:val="22"/>
-        </w:rPr>
-        <w:t xml:space="preserve">, В. A. Основы объектного программирования на С# (C# 3.0, </w:t>
-      </w:r>
-      <w:proofErr w:type="spellStart"/>
-      <w:r>
-        <w:rPr>
-          <w:sz w:val="22"/>
-          <w:szCs w:val="22"/>
-        </w:rPr>
-        <w:t>Visual</w:t>
-      </w:r>
-      <w:proofErr w:type="spellEnd"/>
-      <w:r>
-        <w:rPr>
-          <w:sz w:val="22"/>
-          <w:szCs w:val="22"/>
-        </w:rPr>
-        <w:t xml:space="preserve"> </w:t>
-      </w:r>
-      <w:proofErr w:type="spellStart"/>
-      <w:r>
-        <w:rPr>
-          <w:sz w:val="22"/>
-          <w:szCs w:val="22"/>
-        </w:rPr>
-        <w:t>Studio</w:t>
-      </w:r>
-      <w:proofErr w:type="spellEnd"/>
-      <w:r>
-        <w:rPr>
-          <w:sz w:val="22"/>
-          <w:szCs w:val="22"/>
-        </w:rPr>
-        <w:t xml:space="preserve"> 2008) [Электронный ресурс</w:t>
-      </w:r>
-      <w:proofErr w:type="gramStart"/>
-      <w:r>
-        <w:rPr>
-          <w:sz w:val="22"/>
-          <w:szCs w:val="22"/>
-        </w:rPr>
-        <w:t>] :</w:t>
-      </w:r>
-      <w:proofErr w:type="gramEnd"/>
-      <w:r>
-        <w:rPr>
-          <w:sz w:val="22"/>
-          <w:szCs w:val="22"/>
-        </w:rPr>
-        <w:t xml:space="preserve"> учебное пособие / В. A. </w:t>
-      </w:r>
-      <w:proofErr w:type="spellStart"/>
-      <w:r>
-        <w:rPr>
-          <w:sz w:val="22"/>
-          <w:szCs w:val="22"/>
-        </w:rPr>
-        <w:t>Биллиг</w:t>
-      </w:r>
-      <w:proofErr w:type="spellEnd"/>
-      <w:r>
-        <w:rPr>
-          <w:sz w:val="22"/>
-          <w:szCs w:val="22"/>
-        </w:rPr>
-        <w:t xml:space="preserve">. — Электрон. текстовые данные. — Москва, </w:t>
-      </w:r>
-      <w:proofErr w:type="gramStart"/>
-      <w:r>
-        <w:rPr>
-          <w:sz w:val="22"/>
-          <w:szCs w:val="22"/>
-        </w:rPr>
-        <w:t>Саратов :</w:t>
-      </w:r>
-      <w:proofErr w:type="gramEnd"/>
-      <w:r>
-        <w:rPr>
-          <w:sz w:val="22"/>
-          <w:szCs w:val="22"/>
-        </w:rPr>
-        <w:t xml:space="preserve"> Интернет-Университет Информационных Технологий (ИНТУИТ), Вузовское образование, 2017. — 583 c. — 978-5-4487-0145-0. — Режим доступа: http://www.iprbookshop.ru/72339.html</w:t>
+      <w:r>
+        <w:rPr>
+          <w:sz w:val="22"/>
+          <w:szCs w:val="22"/>
+        </w:rPr>
+        <w:t>Биллиг, В. A. Основы объектного программирования на С# (C# 3.0, Visual Studio 2008) [Электронный ресурс] : учебное пособие / В. A. Биллиг. — Электрон. текстовые данные. — Москва, Саратов : Интернет-Университет Информационных Технологий (ИНТУИТ), Вузовское образование, 2017. — 583 c. — 978-5-4487-0145-0. — Режим доступа: http://www.iprbookshop.ru/72339.html</w:t>
       </w:r>
     </w:p>
     <w:p>
@@ -9597,23 +7828,7 @@
           <w:sz w:val="22"/>
           <w:szCs w:val="22"/>
         </w:rPr>
-        <w:t xml:space="preserve">Павловская, Т. А. Программирование на языке высокого уровня C# [Электронный ресурс] / Т. А. Павловская. — 2-е изд. — Электрон. текстовые данные. — </w:t>
-      </w:r>
-      <w:proofErr w:type="gramStart"/>
-      <w:r>
-        <w:rPr>
-          <w:sz w:val="22"/>
-          <w:szCs w:val="22"/>
-        </w:rPr>
-        <w:t>М. :</w:t>
-      </w:r>
-      <w:proofErr w:type="gramEnd"/>
-      <w:r>
-        <w:rPr>
-          <w:sz w:val="22"/>
-          <w:szCs w:val="22"/>
-        </w:rPr>
-        <w:t xml:space="preserve"> Интернет-Университет Информационных Технологий (ИНТУИТ), 2016. — 245 c. — 2227-8397. — Режим доступа: http://www.iprbookshop.ru/73713.html</w:t>
+        <w:t>Павловская, Т. А. Программирование на языке высокого уровня C# [Электронный ресурс] / Т. А. Павловская. — 2-е изд. — Электрон. текстовые данные. — М. : Интернет-Университет Информационных Технологий (ИНТУИТ), 2016. — 245 c. — 2227-8397. — Режим доступа: http://www.iprbookshop.ru/73713.html</w:t>
       </w:r>
     </w:p>
     <w:p>
@@ -9634,39 +7849,7 @@
           <w:sz w:val="22"/>
           <w:szCs w:val="22"/>
         </w:rPr>
-        <w:t>Агапов, В. П. Основы программирования на языке С# [Электронный ресурс</w:t>
-      </w:r>
-      <w:proofErr w:type="gramStart"/>
-      <w:r>
-        <w:rPr>
-          <w:sz w:val="22"/>
-          <w:szCs w:val="22"/>
-        </w:rPr>
-        <w:t>] :</w:t>
-      </w:r>
-      <w:proofErr w:type="gramEnd"/>
-      <w:r>
-        <w:rPr>
-          <w:sz w:val="22"/>
-          <w:szCs w:val="22"/>
-        </w:rPr>
-        <w:t xml:space="preserve"> учебное пособие / В. П. Агапов. — Электрон. текстовые данные. — </w:t>
-      </w:r>
-      <w:proofErr w:type="gramStart"/>
-      <w:r>
-        <w:rPr>
-          <w:sz w:val="22"/>
-          <w:szCs w:val="22"/>
-        </w:rPr>
-        <w:t>М. :</w:t>
-      </w:r>
-      <w:proofErr w:type="gramEnd"/>
-      <w:r>
-        <w:rPr>
-          <w:sz w:val="22"/>
-          <w:szCs w:val="22"/>
-        </w:rPr>
-        <w:t xml:space="preserve"> Московский государственный строительный университет, ЭБС АСВ, 2012. — 128 c. — 978-5-7264-0576-6. — Режим доступа: http://www.iprbookshop.ru/16366.html</w:t>
+        <w:t>Агапов, В. П. Основы программирования на языке С# [Электронный ресурс] : учебное пособие / В. П. Агапов. — Электрон. текстовые данные. — М. : Московский государственный строительный университет, ЭБС АСВ, 2012. — 128 c. — 978-5-7264-0576-6. — Режим доступа: http://www.iprbookshop.ru/16366.html</w:t>
       </w:r>
     </w:p>
     <w:p>
@@ -9687,39 +7870,7 @@
           <w:sz w:val="22"/>
           <w:szCs w:val="22"/>
         </w:rPr>
-        <w:t>Медведев, М. А. Программирование на СИ# [Электронный ресурс</w:t>
-      </w:r>
-      <w:proofErr w:type="gramStart"/>
-      <w:r>
-        <w:rPr>
-          <w:sz w:val="22"/>
-          <w:szCs w:val="22"/>
-        </w:rPr>
-        <w:t>] :</w:t>
-      </w:r>
-      <w:proofErr w:type="gramEnd"/>
-      <w:r>
-        <w:rPr>
-          <w:sz w:val="22"/>
-          <w:szCs w:val="22"/>
-        </w:rPr>
-        <w:t xml:space="preserve"> учебное пособие / М. А. Медведев, А. Н. Медведев ; под ред. А. В. Присяжный. — Электрон. текстовые данные. — </w:t>
-      </w:r>
-      <w:proofErr w:type="gramStart"/>
-      <w:r>
-        <w:rPr>
-          <w:sz w:val="22"/>
-          <w:szCs w:val="22"/>
-        </w:rPr>
-        <w:t>Екатеринбург :</w:t>
-      </w:r>
-      <w:proofErr w:type="gramEnd"/>
-      <w:r>
-        <w:rPr>
-          <w:sz w:val="22"/>
-          <w:szCs w:val="22"/>
-        </w:rPr>
-        <w:t xml:space="preserve"> Уральский федеральный университет, ЭБС АСВ, 2015. — 64 c. — 978-5-7996-1561-1. — Режим доступа: http://www.iprbookshop.ru/69667.html</w:t>
+        <w:t>Медведев, М. А. Программирование на СИ# [Электронный ресурс] : учебное пособие / М. А. Медведев, А. Н. Медведев ; под ред. А. В. Присяжный. — Электрон. текстовые данные. — Екатеринбург : Уральский федеральный университет, ЭБС АСВ, 2015. — 64 c. — 978-5-7996-1561-1. — Режим доступа: http://www.iprbookshop.ru/69667.html</w:t>
       </w:r>
     </w:p>
     <w:p>
@@ -9740,119 +7891,7 @@
           <w:sz w:val="22"/>
           <w:szCs w:val="22"/>
         </w:rPr>
-        <w:t xml:space="preserve">Казанский А.А. Объектно-ориентированное программирование на языке </w:t>
-      </w:r>
-      <w:proofErr w:type="spellStart"/>
-      <w:r>
-        <w:rPr>
-          <w:sz w:val="22"/>
-          <w:szCs w:val="22"/>
-        </w:rPr>
-        <w:t>Microsoft</w:t>
-      </w:r>
-      <w:proofErr w:type="spellEnd"/>
-      <w:r>
-        <w:rPr>
-          <w:sz w:val="22"/>
-          <w:szCs w:val="22"/>
-        </w:rPr>
-        <w:t xml:space="preserve"> </w:t>
-      </w:r>
-      <w:proofErr w:type="spellStart"/>
-      <w:r>
-        <w:rPr>
-          <w:sz w:val="22"/>
-          <w:szCs w:val="22"/>
-        </w:rPr>
-        <w:t>Visual</w:t>
-      </w:r>
-      <w:proofErr w:type="spellEnd"/>
-      <w:r>
-        <w:rPr>
-          <w:sz w:val="22"/>
-          <w:szCs w:val="22"/>
-        </w:rPr>
-        <w:t xml:space="preserve"> С# в среде разработки </w:t>
-      </w:r>
-      <w:proofErr w:type="spellStart"/>
-      <w:r>
-        <w:rPr>
-          <w:sz w:val="22"/>
-          <w:szCs w:val="22"/>
-        </w:rPr>
-        <w:t>Microsoft</w:t>
-      </w:r>
-      <w:proofErr w:type="spellEnd"/>
-      <w:r>
-        <w:rPr>
-          <w:sz w:val="22"/>
-          <w:szCs w:val="22"/>
-        </w:rPr>
-        <w:t xml:space="preserve"> </w:t>
-      </w:r>
-      <w:proofErr w:type="spellStart"/>
-      <w:r>
-        <w:rPr>
-          <w:sz w:val="22"/>
-          <w:szCs w:val="22"/>
-        </w:rPr>
-        <w:t>Visual</w:t>
-      </w:r>
-      <w:proofErr w:type="spellEnd"/>
-      <w:r>
-        <w:rPr>
-          <w:sz w:val="22"/>
-          <w:szCs w:val="22"/>
-        </w:rPr>
-        <w:t xml:space="preserve"> </w:t>
-      </w:r>
-      <w:proofErr w:type="spellStart"/>
-      <w:r>
-        <w:rPr>
-          <w:sz w:val="22"/>
-          <w:szCs w:val="22"/>
-        </w:rPr>
-        <w:t>Studio</w:t>
-      </w:r>
-      <w:proofErr w:type="spellEnd"/>
-      <w:r>
-        <w:rPr>
-          <w:sz w:val="22"/>
-          <w:szCs w:val="22"/>
-        </w:rPr>
-        <w:t xml:space="preserve"> 2008 и .NET </w:t>
-      </w:r>
-      <w:proofErr w:type="spellStart"/>
-      <w:r>
-        <w:rPr>
-          <w:sz w:val="22"/>
-          <w:szCs w:val="22"/>
-        </w:rPr>
-        <w:t>Framework</w:t>
-      </w:r>
-      <w:proofErr w:type="spellEnd"/>
-      <w:r>
-        <w:rPr>
-          <w:sz w:val="22"/>
-          <w:szCs w:val="22"/>
-        </w:rPr>
-        <w:t xml:space="preserve">. 4.3 [Электронный ресурс]: учебное пособие и практикум/ Казанский А.А.— Электрон. текстовые </w:t>
-      </w:r>
-      <w:proofErr w:type="gramStart"/>
-      <w:r>
-        <w:rPr>
-          <w:sz w:val="22"/>
-          <w:szCs w:val="22"/>
-        </w:rPr>
-        <w:t>данные.—</w:t>
-      </w:r>
-      <w:proofErr w:type="gramEnd"/>
-      <w:r>
-        <w:rPr>
-          <w:sz w:val="22"/>
-          <w:szCs w:val="22"/>
-        </w:rPr>
-        <w:t xml:space="preserve"> М.: Московский государственный строительный университет, ЭБС АСВ, 2011.— 180 c</w:t>
+        <w:t>Казанский А.А. Объектно-ориентированное программирование на языке Microsoft Visual С# в среде разработки Microsoft Visual Studio 2008 и .NET Framework. 4.3 [Электронный ресурс]: учебное пособие и практикум/ Казанский А.А.— Электрон. текстовые данные.— М.: Московский государственный строительный университет, ЭБС АСВ, 2011.— 180 c</w:t>
       </w:r>
     </w:p>
     <w:p>
@@ -9868,86 +7907,13 @@
           <w:szCs w:val="22"/>
         </w:rPr>
       </w:pPr>
-      <w:proofErr w:type="spellStart"/>
       <w:r>
         <w:rPr>
           <w:sz w:val="22"/>
           <w:szCs w:val="22"/>
         </w:rPr>
         <w:lastRenderedPageBreak/>
-        <w:t>Уйманова</w:t>
-      </w:r>
-      <w:proofErr w:type="spellEnd"/>
-      <w:r>
-        <w:rPr>
-          <w:sz w:val="22"/>
-          <w:szCs w:val="22"/>
-        </w:rPr>
-        <w:t xml:space="preserve"> Н.А. Основы объектно-ориентированного программирования [Электронный ресурс]: практикум/ </w:t>
-      </w:r>
-      <w:proofErr w:type="spellStart"/>
-      <w:r>
-        <w:rPr>
-          <w:sz w:val="22"/>
-          <w:szCs w:val="22"/>
-        </w:rPr>
-        <w:t>Уйманова</w:t>
-      </w:r>
-      <w:proofErr w:type="spellEnd"/>
-      <w:r>
-        <w:rPr>
-          <w:sz w:val="22"/>
-          <w:szCs w:val="22"/>
-        </w:rPr>
-        <w:t xml:space="preserve"> Н.А., </w:t>
-      </w:r>
-      <w:proofErr w:type="spellStart"/>
-      <w:r>
-        <w:rPr>
-          <w:sz w:val="22"/>
-          <w:szCs w:val="22"/>
-        </w:rPr>
-        <w:t>Таспаева</w:t>
-      </w:r>
-      <w:proofErr w:type="spellEnd"/>
-      <w:r>
-        <w:rPr>
-          <w:sz w:val="22"/>
-          <w:szCs w:val="22"/>
-        </w:rPr>
-        <w:t xml:space="preserve"> М.Г.— Электрон. текстовые </w:t>
-      </w:r>
-      <w:proofErr w:type="gramStart"/>
-      <w:r>
-        <w:rPr>
-          <w:sz w:val="22"/>
-          <w:szCs w:val="22"/>
-        </w:rPr>
-        <w:t>данные.—</w:t>
-      </w:r>
-      <w:proofErr w:type="gramEnd"/>
-      <w:r>
-        <w:rPr>
-          <w:sz w:val="22"/>
-          <w:szCs w:val="22"/>
-        </w:rPr>
-        <w:t xml:space="preserve"> Оренбург: Оренбургский государственный университет, ЭБС АСВ, 2017.— 156 c.— Режим доступа: http://www.iprbookshop.ru/78808.html.— ЭБС «</w:t>
-      </w:r>
-      <w:proofErr w:type="spellStart"/>
-      <w:r>
-        <w:rPr>
-          <w:sz w:val="22"/>
-          <w:szCs w:val="22"/>
-        </w:rPr>
-        <w:t>IPRbooks</w:t>
-      </w:r>
-      <w:proofErr w:type="spellEnd"/>
-      <w:r>
-        <w:rPr>
-          <w:sz w:val="22"/>
-          <w:szCs w:val="22"/>
-        </w:rPr>
-        <w:t>»</w:t>
+        <w:t>Уйманова Н.А. Основы объектно-ориентированного программирования [Электронный ресурс]: практикум/ Уйманова Н.А., Таспаева М.Г.— Электрон. текстовые данные.— Оренбург: Оренбургский государственный университет, ЭБС АСВ, 2017.— 156 c.— Режим доступа: http://www.iprbookshop.ru/78808.html.— ЭБС «IPRbooks»</w:t>
       </w:r>
     </w:p>
     <w:p>
@@ -9968,39 +7934,7 @@
           <w:sz w:val="22"/>
           <w:szCs w:val="22"/>
         </w:rPr>
-        <w:t xml:space="preserve">Новиков П.В. Объектно-ориентированное программирование [Электронный ресурс]: учебно-методическое пособие к лабораторным работам/ Новиков П.В.— Электрон. текстовые </w:t>
-      </w:r>
-      <w:proofErr w:type="gramStart"/>
-      <w:r>
-        <w:rPr>
-          <w:sz w:val="22"/>
-          <w:szCs w:val="22"/>
-        </w:rPr>
-        <w:t>данные.—</w:t>
-      </w:r>
-      <w:proofErr w:type="gramEnd"/>
-      <w:r>
-        <w:rPr>
-          <w:sz w:val="22"/>
-          <w:szCs w:val="22"/>
-        </w:rPr>
-        <w:t xml:space="preserve"> Саратов: Вузовское образование, 2017.— 124 c.— Режим доступа: http://www.iprbookshop.ru/64650.html.— ЭБС «</w:t>
-      </w:r>
-      <w:proofErr w:type="spellStart"/>
-      <w:r>
-        <w:rPr>
-          <w:sz w:val="22"/>
-          <w:szCs w:val="22"/>
-        </w:rPr>
-        <w:t>IPRbooks</w:t>
-      </w:r>
-      <w:proofErr w:type="spellEnd"/>
-      <w:r>
-        <w:rPr>
-          <w:sz w:val="22"/>
-          <w:szCs w:val="22"/>
-        </w:rPr>
-        <w:t>»</w:t>
+        <w:t>Новиков П.В. Объектно-ориентированное программирование [Электронный ресурс]: учебно-методическое пособие к лабораторным работам/ Новиков П.В.— Электрон. текстовые данные.— Саратов: Вузовское образование, 2017.— 124 c.— Режим доступа: http://www.iprbookshop.ru/64650.html.— ЭБС «IPRbooks»</w:t>
       </w:r>
     </w:p>
     <w:sectPr>
@@ -10056,7 +7990,7 @@
       <w:rPr>
         <w:noProof/>
       </w:rPr>
-      <w:t>7</w:t>
+      <w:t>2</w:t>
     </w:r>
     <w:r>
       <w:fldChar w:fldCharType="end"/>
@@ -16306,6 +14240,7 @@
   <w:style w:type="character" w:default="1" w:styleId="a0">
     <w:name w:val="Default Paragraph Font"/>
     <w:uiPriority w:val="1"/>
+    <w:semiHidden/>
     <w:unhideWhenUsed/>
   </w:style>
   <w:style w:type="table" w:default="1" w:styleId="a1">
@@ -17068,7 +15003,7 @@
 </file>
 
 <file path=customXml/itemProps1.xml><?xml version="1.0" encoding="utf-8"?>
-<ds:datastoreItem xmlns:ds="http://schemas.openxmlformats.org/officeDocument/2006/customXml" ds:itemID="{44D426A8-1C44-441A-8FC9-D08F9813DB37}">
+<ds:datastoreItem xmlns:ds="http://schemas.openxmlformats.org/officeDocument/2006/customXml" ds:itemID="{E0835FA0-C6DA-49D8-8BC2-05058203F32F}">
   <ds:schemaRefs>
     <ds:schemaRef ds:uri="http://schemas.openxmlformats.org/officeDocument/2006/bibliography"/>
   </ds:schemaRefs>

--- a/Практики/Практическая работа 3.docx
+++ b/Практики/Практическая работа 3.docx
@@ -4,484 +4,6 @@
   <w:body>
     <w:p>
       <w:pPr>
-        <w:jc w:val="center"/>
-        <w:rPr>
-          <w:sz w:val="22"/>
-          <w:szCs w:val="22"/>
-        </w:rPr>
-      </w:pPr>
-    </w:p>
-    <w:p>
-      <w:pPr>
-        <w:jc w:val="center"/>
-        <w:rPr>
-          <w:sz w:val="22"/>
-          <w:szCs w:val="22"/>
-        </w:rPr>
-      </w:pPr>
-    </w:p>
-    <w:p>
-      <w:pPr>
-        <w:jc w:val="center"/>
-        <w:rPr>
-          <w:sz w:val="22"/>
-          <w:szCs w:val="22"/>
-        </w:rPr>
-      </w:pPr>
-    </w:p>
-    <w:p>
-      <w:pPr>
-        <w:rPr>
-          <w:sz w:val="22"/>
-          <w:szCs w:val="22"/>
-        </w:rPr>
-      </w:pPr>
-    </w:p>
-    <w:p>
-      <w:pPr>
-        <w:jc w:val="center"/>
-        <w:rPr>
-          <w:b/>
-          <w:sz w:val="22"/>
-          <w:szCs w:val="22"/>
-        </w:rPr>
-      </w:pPr>
-      <w:r>
-        <w:rPr>
-          <w:b/>
-          <w:sz w:val="22"/>
-          <w:szCs w:val="22"/>
-        </w:rPr>
-        <w:t>Практическая работа №</w:t>
-      </w:r>
-      <w:r>
-        <w:rPr>
-          <w:b/>
-          <w:sz w:val="22"/>
-          <w:szCs w:val="22"/>
-        </w:rPr>
-        <w:t>3</w:t>
-      </w:r>
-    </w:p>
-    <w:p>
-      <w:pPr>
-        <w:rPr>
-          <w:b/>
-          <w:sz w:val="22"/>
-          <w:szCs w:val="22"/>
-        </w:rPr>
-      </w:pPr>
-    </w:p>
-    <w:p>
-      <w:pPr>
-        <w:rPr>
-          <w:b/>
-          <w:sz w:val="22"/>
-          <w:szCs w:val="22"/>
-        </w:rPr>
-      </w:pPr>
-    </w:p>
-    <w:p>
-      <w:pPr>
-        <w:rPr>
-          <w:b/>
-          <w:sz w:val="22"/>
-          <w:szCs w:val="22"/>
-        </w:rPr>
-      </w:pPr>
-    </w:p>
-    <w:p>
-      <w:pPr>
-        <w:rPr>
-          <w:sz w:val="22"/>
-          <w:szCs w:val="22"/>
-        </w:rPr>
-      </w:pPr>
-    </w:p>
-    <w:p>
-      <w:pPr>
-        <w:rPr>
-          <w:sz w:val="22"/>
-          <w:szCs w:val="22"/>
-        </w:rPr>
-      </w:pPr>
-    </w:p>
-    <w:p>
-      <w:pPr>
-        <w:jc w:val="center"/>
-        <w:rPr>
-          <w:b/>
-          <w:bCs/>
-          <w:sz w:val="22"/>
-          <w:szCs w:val="22"/>
-        </w:rPr>
-      </w:pPr>
-      <w:r>
-        <w:rPr>
-          <w:b/>
-          <w:bCs/>
-          <w:sz w:val="22"/>
-          <w:szCs w:val="22"/>
-        </w:rPr>
-        <w:br w:type="page"/>
-      </w:r>
-      <w:r>
-        <w:rPr>
-          <w:b/>
-          <w:bCs/>
-          <w:sz w:val="22"/>
-          <w:szCs w:val="22"/>
-        </w:rPr>
-        <w:lastRenderedPageBreak/>
-        <w:t>Оглавление</w:t>
-      </w:r>
-    </w:p>
-    <w:p>
-      <w:pPr>
-        <w:jc w:val="center"/>
-        <w:rPr>
-          <w:b/>
-          <w:bCs/>
-          <w:sz w:val="22"/>
-          <w:szCs w:val="22"/>
-        </w:rPr>
-      </w:pPr>
-    </w:p>
-    <w:bookmarkStart w:id="0" w:name="_GoBack"/>
-    <w:bookmarkEnd w:id="0"/>
-    <w:p>
-      <w:pPr>
-        <w:pStyle w:val="14"/>
-        <w:rPr>
-          <w:rFonts w:asciiTheme="minorHAnsi" w:eastAsiaTheme="minorEastAsia" w:hAnsiTheme="minorHAnsi" w:cstheme="minorBidi"/>
-          <w:noProof/>
-          <w:sz w:val="22"/>
-          <w:szCs w:val="22"/>
-        </w:rPr>
-      </w:pPr>
-      <w:r>
-        <w:rPr>
-          <w:rStyle w:val="af5"/>
-          <w:bCs/>
-          <w:i/>
-          <w:noProof/>
-          <w:sz w:val="22"/>
-          <w:szCs w:val="22"/>
-        </w:rPr>
-        <w:fldChar w:fldCharType="begin"/>
-      </w:r>
-      <w:r>
-        <w:rPr>
-          <w:rStyle w:val="af5"/>
-          <w:bCs/>
-          <w:i/>
-          <w:noProof/>
-          <w:sz w:val="22"/>
-          <w:szCs w:val="22"/>
-        </w:rPr>
-        <w:instrText xml:space="preserve"> TOC \o "1-1" \h \z \u </w:instrText>
-      </w:r>
-      <w:r>
-        <w:rPr>
-          <w:rStyle w:val="af5"/>
-          <w:bCs/>
-          <w:i/>
-          <w:noProof/>
-          <w:sz w:val="22"/>
-          <w:szCs w:val="22"/>
-        </w:rPr>
-        <w:fldChar w:fldCharType="separate"/>
-      </w:r>
-      <w:hyperlink w:anchor="_Toc194138845" w:history="1">
-        <w:r>
-          <w:rPr>
-            <w:rStyle w:val="af5"/>
-            <w:bCs/>
-            <w:caps/>
-            <w:noProof/>
-          </w:rPr>
-          <w:t>Практическая работа № 3. Перегрузка операторов</w:t>
-        </w:r>
-        <w:r>
-          <w:rPr>
-            <w:noProof/>
-            <w:webHidden/>
-          </w:rPr>
-          <w:tab/>
-        </w:r>
-        <w:r>
-          <w:rPr>
-            <w:noProof/>
-            <w:webHidden/>
-          </w:rPr>
-          <w:fldChar w:fldCharType="begin"/>
-        </w:r>
-        <w:r>
-          <w:rPr>
-            <w:noProof/>
-            <w:webHidden/>
-          </w:rPr>
-          <w:instrText xml:space="preserve"> PAGEREF _Toc194138845 \h </w:instrText>
-        </w:r>
-        <w:r>
-          <w:rPr>
-            <w:noProof/>
-            <w:webHidden/>
-          </w:rPr>
-        </w:r>
-        <w:r>
-          <w:rPr>
-            <w:noProof/>
-            <w:webHidden/>
-          </w:rPr>
-          <w:fldChar w:fldCharType="separate"/>
-        </w:r>
-        <w:r>
-          <w:rPr>
-            <w:noProof/>
-            <w:webHidden/>
-          </w:rPr>
-          <w:t>3</w:t>
-        </w:r>
-        <w:r>
-          <w:rPr>
-            <w:noProof/>
-            <w:webHidden/>
-          </w:rPr>
-          <w:fldChar w:fldCharType="end"/>
-        </w:r>
-      </w:hyperlink>
-    </w:p>
-    <w:p>
-      <w:pPr>
-        <w:pStyle w:val="14"/>
-        <w:rPr>
-          <w:rFonts w:asciiTheme="minorHAnsi" w:eastAsiaTheme="minorEastAsia" w:hAnsiTheme="minorHAnsi" w:cstheme="minorBidi"/>
-          <w:noProof/>
-          <w:sz w:val="22"/>
-          <w:szCs w:val="22"/>
-        </w:rPr>
-      </w:pPr>
-      <w:hyperlink w:anchor="_Toc194138846" w:history="1">
-        <w:r>
-          <w:rPr>
-            <w:rStyle w:val="af5"/>
-            <w:caps/>
-            <w:noProof/>
-          </w:rPr>
-          <w:t>Содержание пояснительной записки</w:t>
-        </w:r>
-        <w:r>
-          <w:rPr>
-            <w:noProof/>
-            <w:webHidden/>
-          </w:rPr>
-          <w:tab/>
-        </w:r>
-        <w:r>
-          <w:rPr>
-            <w:noProof/>
-            <w:webHidden/>
-          </w:rPr>
-          <w:fldChar w:fldCharType="begin"/>
-        </w:r>
-        <w:r>
-          <w:rPr>
-            <w:noProof/>
-            <w:webHidden/>
-          </w:rPr>
-          <w:instrText xml:space="preserve"> PAGEREF _Toc194138846 \h </w:instrText>
-        </w:r>
-        <w:r>
-          <w:rPr>
-            <w:noProof/>
-            <w:webHidden/>
-          </w:rPr>
-        </w:r>
-        <w:r>
-          <w:rPr>
-            <w:noProof/>
-            <w:webHidden/>
-          </w:rPr>
-          <w:fldChar w:fldCharType="separate"/>
-        </w:r>
-        <w:r>
-          <w:rPr>
-            <w:noProof/>
-            <w:webHidden/>
-          </w:rPr>
-          <w:t>10</w:t>
-        </w:r>
-        <w:r>
-          <w:rPr>
-            <w:noProof/>
-            <w:webHidden/>
-          </w:rPr>
-          <w:fldChar w:fldCharType="end"/>
-        </w:r>
-      </w:hyperlink>
-    </w:p>
-    <w:p>
-      <w:pPr>
-        <w:pStyle w:val="14"/>
-        <w:rPr>
-          <w:rFonts w:asciiTheme="minorHAnsi" w:eastAsiaTheme="minorEastAsia" w:hAnsiTheme="minorHAnsi" w:cstheme="minorBidi"/>
-          <w:noProof/>
-          <w:sz w:val="22"/>
-          <w:szCs w:val="22"/>
-        </w:rPr>
-      </w:pPr>
-      <w:hyperlink w:anchor="_Toc194138847" w:history="1">
-        <w:r>
-          <w:rPr>
-            <w:rStyle w:val="af5"/>
-            <w:caps/>
-            <w:noProof/>
-          </w:rPr>
-          <w:t>Используемое программное обеспечение</w:t>
-        </w:r>
-        <w:r>
-          <w:rPr>
-            <w:noProof/>
-            <w:webHidden/>
-          </w:rPr>
-          <w:tab/>
-        </w:r>
-        <w:r>
-          <w:rPr>
-            <w:noProof/>
-            <w:webHidden/>
-          </w:rPr>
-          <w:fldChar w:fldCharType="begin"/>
-        </w:r>
-        <w:r>
-          <w:rPr>
-            <w:noProof/>
-            <w:webHidden/>
-          </w:rPr>
-          <w:instrText xml:space="preserve"> PAGEREF _Toc194138847 \h </w:instrText>
-        </w:r>
-        <w:r>
-          <w:rPr>
-            <w:noProof/>
-            <w:webHidden/>
-          </w:rPr>
-        </w:r>
-        <w:r>
-          <w:rPr>
-            <w:noProof/>
-            <w:webHidden/>
-          </w:rPr>
-          <w:fldChar w:fldCharType="separate"/>
-        </w:r>
-        <w:r>
-          <w:rPr>
-            <w:noProof/>
-            <w:webHidden/>
-          </w:rPr>
-          <w:t>11</w:t>
-        </w:r>
-        <w:r>
-          <w:rPr>
-            <w:noProof/>
-            <w:webHidden/>
-          </w:rPr>
-          <w:fldChar w:fldCharType="end"/>
-        </w:r>
-      </w:hyperlink>
-    </w:p>
-    <w:p>
-      <w:pPr>
-        <w:pStyle w:val="14"/>
-        <w:rPr>
-          <w:rFonts w:asciiTheme="minorHAnsi" w:eastAsiaTheme="minorEastAsia" w:hAnsiTheme="minorHAnsi" w:cstheme="minorBidi"/>
-          <w:noProof/>
-          <w:sz w:val="22"/>
-          <w:szCs w:val="22"/>
-        </w:rPr>
-      </w:pPr>
-      <w:hyperlink w:anchor="_Toc194138848" w:history="1">
-        <w:r>
-          <w:rPr>
-            <w:rStyle w:val="af5"/>
-            <w:caps/>
-            <w:noProof/>
-          </w:rPr>
-          <w:t>Список литературы</w:t>
-        </w:r>
-        <w:r>
-          <w:rPr>
-            <w:noProof/>
-            <w:webHidden/>
-          </w:rPr>
-          <w:tab/>
-        </w:r>
-        <w:r>
-          <w:rPr>
-            <w:noProof/>
-            <w:webHidden/>
-          </w:rPr>
-          <w:fldChar w:fldCharType="begin"/>
-        </w:r>
-        <w:r>
-          <w:rPr>
-            <w:noProof/>
-            <w:webHidden/>
-          </w:rPr>
-          <w:instrText xml:space="preserve"> PAGEREF _Toc194138848 \h </w:instrText>
-        </w:r>
-        <w:r>
-          <w:rPr>
-            <w:noProof/>
-            <w:webHidden/>
-          </w:rPr>
-        </w:r>
-        <w:r>
-          <w:rPr>
-            <w:noProof/>
-            <w:webHidden/>
-          </w:rPr>
-          <w:fldChar w:fldCharType="separate"/>
-        </w:r>
-        <w:r>
-          <w:rPr>
-            <w:noProof/>
-            <w:webHidden/>
-          </w:rPr>
-          <w:t>12</w:t>
-        </w:r>
-        <w:r>
-          <w:rPr>
-            <w:noProof/>
-            <w:webHidden/>
-          </w:rPr>
-          <w:fldChar w:fldCharType="end"/>
-        </w:r>
-      </w:hyperlink>
-    </w:p>
-    <w:p>
-      <w:pPr>
-        <w:ind w:left="284"/>
-        <w:rPr>
-          <w:bCs/>
-          <w:sz w:val="22"/>
-          <w:szCs w:val="22"/>
-        </w:rPr>
-      </w:pPr>
-      <w:r>
-        <w:rPr>
-          <w:rStyle w:val="af5"/>
-          <w:bCs/>
-          <w:i/>
-          <w:noProof/>
-          <w:sz w:val="22"/>
-          <w:szCs w:val="22"/>
-        </w:rPr>
-        <w:fldChar w:fldCharType="end"/>
-      </w:r>
-    </w:p>
-    <w:p>
-      <w:pPr>
         <w:ind w:left="284"/>
         <w:jc w:val="center"/>
         <w:outlineLvl w:val="0"/>
@@ -493,15 +15,9 @@
           <w:szCs w:val="22"/>
         </w:rPr>
       </w:pPr>
-      <w:r>
-        <w:rPr>
-          <w:b/>
-          <w:sz w:val="22"/>
-          <w:szCs w:val="22"/>
-        </w:rPr>
-        <w:br w:type="page"/>
-      </w:r>
-      <w:bookmarkStart w:id="1" w:name="_Toc194138845"/>
+      <w:bookmarkStart w:id="0" w:name="_Toc194138845"/>
+      <w:bookmarkStart w:id="1" w:name="_GoBack"/>
+      <w:bookmarkEnd w:id="1"/>
       <w:r>
         <w:rPr>
           <w:bCs/>
@@ -509,7 +25,6 @@
           <w:sz w:val="22"/>
           <w:szCs w:val="22"/>
         </w:rPr>
-        <w:lastRenderedPageBreak/>
         <w:t>Практическая</w:t>
       </w:r>
       <w:r>
@@ -557,7 +72,7 @@
         </w:rPr>
         <w:t>Перегрузка операторов</w:t>
       </w:r>
-      <w:bookmarkEnd w:id="1"/>
+      <w:bookmarkEnd w:id="0"/>
     </w:p>
     <w:p>
       <w:pPr>
@@ -4442,7 +3957,6 @@
           <w:sz w:val="18"/>
           <w:szCs w:val="18"/>
           <w:highlight w:val="white"/>
-          <w:lang w:val="en-US"/>
         </w:rPr>
       </w:pPr>
       <w:r>
@@ -4463,7 +3977,6 @@
           <w:sz w:val="18"/>
           <w:szCs w:val="18"/>
           <w:highlight w:val="white"/>
-          <w:lang w:val="en-US"/>
         </w:rPr>
         <w:t xml:space="preserve">=&gt; </w:t>
       </w:r>
@@ -4485,9 +3998,50 @@
           <w:sz w:val="18"/>
           <w:szCs w:val="18"/>
           <w:highlight w:val="white"/>
-          <w:lang w:val="en-US"/>
-        </w:rPr>
-        <w:t>(Re, -Im);</w:t>
+        </w:rPr>
+        <w:t>(</w:t>
+      </w:r>
+      <w:r>
+        <w:rPr>
+          <w:rFonts w:ascii="Consolas" w:hAnsi="Consolas" w:cs="Cascadia Mono"/>
+          <w:color w:val="000000"/>
+          <w:sz w:val="18"/>
+          <w:szCs w:val="18"/>
+          <w:highlight w:val="white"/>
+          <w:lang w:val="en-US"/>
+        </w:rPr>
+        <w:t>Re</w:t>
+      </w:r>
+      <w:r>
+        <w:rPr>
+          <w:rFonts w:ascii="Consolas" w:hAnsi="Consolas" w:cs="Cascadia Mono"/>
+          <w:color w:val="000000"/>
+          <w:sz w:val="18"/>
+          <w:szCs w:val="18"/>
+          <w:highlight w:val="white"/>
+        </w:rPr>
+        <w:t>, -</w:t>
+      </w:r>
+      <w:r>
+        <w:rPr>
+          <w:rFonts w:ascii="Consolas" w:hAnsi="Consolas" w:cs="Cascadia Mono"/>
+          <w:color w:val="000000"/>
+          <w:sz w:val="18"/>
+          <w:szCs w:val="18"/>
+          <w:highlight w:val="white"/>
+          <w:lang w:val="en-US"/>
+        </w:rPr>
+        <w:t>Im</w:t>
+      </w:r>
+      <w:r>
+        <w:rPr>
+          <w:rFonts w:ascii="Consolas" w:hAnsi="Consolas" w:cs="Cascadia Mono"/>
+          <w:color w:val="000000"/>
+          <w:sz w:val="18"/>
+          <w:szCs w:val="18"/>
+          <w:highlight w:val="white"/>
+        </w:rPr>
+        <w:t>);</w:t>
       </w:r>
     </w:p>
     <w:p>
@@ -4501,7 +4055,6 @@
           <w:sz w:val="18"/>
           <w:szCs w:val="18"/>
           <w:highlight w:val="white"/>
-          <w:lang w:val="en-US"/>
         </w:rPr>
       </w:pPr>
     </w:p>
@@ -4525,7 +4078,6 @@
           <w:sz w:val="18"/>
           <w:szCs w:val="18"/>
           <w:highlight w:val="white"/>
-          <w:lang w:val="en-US"/>
         </w:rPr>
         <w:lastRenderedPageBreak/>
         <w:t xml:space="preserve">    </w:t>
@@ -7990,7 +7542,7 @@
       <w:rPr>
         <w:noProof/>
       </w:rPr>
-      <w:t>2</w:t>
+      <w:t>4</w:t>
     </w:r>
     <w:r>
       <w:fldChar w:fldCharType="end"/>
@@ -15003,7 +14555,7 @@
 </file>
 
 <file path=customXml/itemProps1.xml><?xml version="1.0" encoding="utf-8"?>
-<ds:datastoreItem xmlns:ds="http://schemas.openxmlformats.org/officeDocument/2006/customXml" ds:itemID="{E0835FA0-C6DA-49D8-8BC2-05058203F32F}">
+<ds:datastoreItem xmlns:ds="http://schemas.openxmlformats.org/officeDocument/2006/customXml" ds:itemID="{7675E475-3CC7-4B6B-BF9D-188C1AEA1F28}">
   <ds:schemaRefs>
     <ds:schemaRef ds:uri="http://schemas.openxmlformats.org/officeDocument/2006/bibliography"/>
   </ds:schemaRefs>

--- a/Практики/Практическая работа 3.docx
+++ b/Практики/Практическая работа 3.docx
@@ -382,6 +382,9 @@
     </w:p>
     <w:p>
       <w:pPr>
+        <w:pBdr>
+          <w:left w:val="single" w:sz="4" w:space="1" w:color="auto"/>
+        </w:pBdr>
         <w:autoSpaceDE w:val="0"/>
         <w:autoSpaceDN w:val="0"/>
         <w:adjustRightInd w:val="0"/>
@@ -452,6 +455,9 @@
     </w:p>
     <w:p>
       <w:pPr>
+        <w:pBdr>
+          <w:left w:val="single" w:sz="4" w:space="1" w:color="auto"/>
+        </w:pBdr>
         <w:autoSpaceDE w:val="0"/>
         <w:autoSpaceDN w:val="0"/>
         <w:adjustRightInd w:val="0"/>
@@ -478,6 +484,9 @@
     </w:p>
     <w:p>
       <w:pPr>
+        <w:pBdr>
+          <w:left w:val="single" w:sz="4" w:space="1" w:color="auto"/>
+        </w:pBdr>
         <w:autoSpaceDE w:val="0"/>
         <w:autoSpaceDN w:val="0"/>
         <w:adjustRightInd w:val="0"/>
@@ -647,6 +656,9 @@
     </w:p>
     <w:p>
       <w:pPr>
+        <w:pBdr>
+          <w:left w:val="single" w:sz="4" w:space="1" w:color="auto"/>
+        </w:pBdr>
         <w:autoSpaceDE w:val="0"/>
         <w:autoSpaceDN w:val="0"/>
         <w:adjustRightInd w:val="0"/>
@@ -840,6 +852,9 @@
     </w:p>
     <w:p>
       <w:pPr>
+        <w:pBdr>
+          <w:left w:val="single" w:sz="4" w:space="1" w:color="auto"/>
+        </w:pBdr>
         <w:autoSpaceDE w:val="0"/>
         <w:autoSpaceDN w:val="0"/>
         <w:adjustRightInd w:val="0"/>
@@ -855,6 +870,9 @@
     </w:p>
     <w:p>
       <w:pPr>
+        <w:pBdr>
+          <w:left w:val="single" w:sz="4" w:space="1" w:color="auto"/>
+        </w:pBdr>
         <w:autoSpaceDE w:val="0"/>
         <w:autoSpaceDN w:val="0"/>
         <w:adjustRightInd w:val="0"/>
@@ -995,6 +1013,9 @@
     </w:p>
     <w:p>
       <w:pPr>
+        <w:pBdr>
+          <w:left w:val="single" w:sz="4" w:space="1" w:color="auto"/>
+        </w:pBdr>
         <w:autoSpaceDE w:val="0"/>
         <w:autoSpaceDN w:val="0"/>
         <w:adjustRightInd w:val="0"/>
@@ -1030,6 +1051,9 @@
     </w:p>
     <w:p>
       <w:pPr>
+        <w:pBdr>
+          <w:left w:val="single" w:sz="4" w:space="1" w:color="auto"/>
+        </w:pBdr>
         <w:autoSpaceDE w:val="0"/>
         <w:autoSpaceDN w:val="0"/>
         <w:adjustRightInd w:val="0"/>
@@ -1049,7 +1073,7 @@
           <w:szCs w:val="18"/>
           <w:highlight w:val="white"/>
         </w:rPr>
-        <w:t xml:space="preserve">        Re = </w:t>
+        <w:t xml:space="preserve">        </w:t>
       </w:r>
       <w:proofErr w:type="spellStart"/>
       <w:r>
@@ -1060,6 +1084,28 @@
           <w:szCs w:val="18"/>
           <w:highlight w:val="white"/>
         </w:rPr>
+        <w:t>Re</w:t>
+      </w:r>
+      <w:proofErr w:type="spellEnd"/>
+      <w:r>
+        <w:rPr>
+          <w:rFonts w:ascii="Consolas" w:hAnsi="Consolas" w:cs="Cascadia Mono"/>
+          <w:color w:val="000000"/>
+          <w:sz w:val="18"/>
+          <w:szCs w:val="18"/>
+          <w:highlight w:val="white"/>
+        </w:rPr>
+        <w:t xml:space="preserve"> = </w:t>
+      </w:r>
+      <w:proofErr w:type="spellStart"/>
+      <w:r>
+        <w:rPr>
+          <w:rFonts w:ascii="Consolas" w:hAnsi="Consolas" w:cs="Cascadia Mono"/>
+          <w:color w:val="000000"/>
+          <w:sz w:val="18"/>
+          <w:szCs w:val="18"/>
+          <w:highlight w:val="white"/>
+        </w:rPr>
         <w:t>re</w:t>
       </w:r>
       <w:proofErr w:type="spellEnd"/>
@@ -1076,6 +1122,9 @@
     </w:p>
     <w:p>
       <w:pPr>
+        <w:pBdr>
+          <w:left w:val="single" w:sz="4" w:space="1" w:color="auto"/>
+        </w:pBdr>
         <w:autoSpaceDE w:val="0"/>
         <w:autoSpaceDN w:val="0"/>
         <w:adjustRightInd w:val="0"/>
@@ -1144,6 +1193,9 @@
     </w:p>
     <w:p>
       <w:pPr>
+        <w:pBdr>
+          <w:left w:val="single" w:sz="4" w:space="1" w:color="auto"/>
+        </w:pBdr>
         <w:autoSpaceDE w:val="0"/>
         <w:autoSpaceDN w:val="0"/>
         <w:adjustRightInd w:val="0"/>
@@ -1168,6 +1220,9 @@
     </w:p>
     <w:p>
       <w:pPr>
+        <w:pBdr>
+          <w:left w:val="single" w:sz="4" w:space="1" w:color="auto"/>
+        </w:pBdr>
         <w:autoSpaceDE w:val="0"/>
         <w:autoSpaceDN w:val="0"/>
         <w:adjustRightInd w:val="0"/>
@@ -1182,6 +1237,9 @@
     </w:p>
     <w:p>
       <w:pPr>
+        <w:pBdr>
+          <w:left w:val="single" w:sz="4" w:space="1" w:color="auto"/>
+        </w:pBdr>
         <w:autoSpaceDE w:val="0"/>
         <w:autoSpaceDN w:val="0"/>
         <w:adjustRightInd w:val="0"/>
@@ -1228,6 +1286,9 @@
     </w:p>
     <w:p>
       <w:pPr>
+        <w:pBdr>
+          <w:left w:val="single" w:sz="4" w:space="1" w:color="auto"/>
+        </w:pBdr>
         <w:autoSpaceDE w:val="0"/>
         <w:autoSpaceDN w:val="0"/>
         <w:adjustRightInd w:val="0"/>
@@ -1385,6 +1446,9 @@
     </w:p>
     <w:p>
       <w:pPr>
+        <w:pBdr>
+          <w:left w:val="single" w:sz="4" w:space="1" w:color="auto"/>
+        </w:pBdr>
         <w:autoSpaceDE w:val="0"/>
         <w:autoSpaceDN w:val="0"/>
         <w:adjustRightInd w:val="0"/>
@@ -1446,6 +1510,9 @@
     </w:p>
     <w:p>
       <w:pPr>
+        <w:pBdr>
+          <w:left w:val="single" w:sz="4" w:space="1" w:color="auto"/>
+        </w:pBdr>
         <w:autoSpaceDE w:val="0"/>
         <w:autoSpaceDN w:val="0"/>
         <w:adjustRightInd w:val="0"/>
@@ -1494,6 +1561,9 @@
     </w:p>
     <w:p>
       <w:pPr>
+        <w:pBdr>
+          <w:left w:val="single" w:sz="4" w:space="1" w:color="auto"/>
+        </w:pBdr>
         <w:autoSpaceDE w:val="0"/>
         <w:autoSpaceDN w:val="0"/>
         <w:adjustRightInd w:val="0"/>
@@ -1651,6 +1721,9 @@
     </w:p>
     <w:p>
       <w:pPr>
+        <w:pBdr>
+          <w:left w:val="single" w:sz="4" w:space="1" w:color="auto"/>
+        </w:pBdr>
         <w:autoSpaceDE w:val="0"/>
         <w:autoSpaceDN w:val="0"/>
         <w:adjustRightInd w:val="0"/>
@@ -1712,6 +1785,9 @@
     </w:p>
     <w:p>
       <w:pPr>
+        <w:pBdr>
+          <w:left w:val="single" w:sz="4" w:space="1" w:color="auto"/>
+        </w:pBdr>
         <w:autoSpaceDE w:val="0"/>
         <w:autoSpaceDN w:val="0"/>
         <w:adjustRightInd w:val="0"/>
@@ -1727,6 +1803,9 @@
     </w:p>
     <w:p>
       <w:pPr>
+        <w:pBdr>
+          <w:left w:val="single" w:sz="4" w:space="1" w:color="auto"/>
+        </w:pBdr>
         <w:autoSpaceDE w:val="0"/>
         <w:autoSpaceDN w:val="0"/>
         <w:adjustRightInd w:val="0"/>
@@ -1796,6 +1875,9 @@
     </w:p>
     <w:p>
       <w:pPr>
+        <w:pBdr>
+          <w:left w:val="single" w:sz="4" w:space="1" w:color="auto"/>
+        </w:pBdr>
         <w:autoSpaceDE w:val="0"/>
         <w:autoSpaceDN w:val="0"/>
         <w:adjustRightInd w:val="0"/>
@@ -1966,6 +2048,9 @@
     </w:p>
     <w:p>
       <w:pPr>
+        <w:pBdr>
+          <w:left w:val="single" w:sz="4" w:space="1" w:color="auto"/>
+        </w:pBdr>
         <w:autoSpaceDE w:val="0"/>
         <w:autoSpaceDN w:val="0"/>
         <w:adjustRightInd w:val="0"/>
@@ -2064,6 +2149,9 @@
     </w:p>
     <w:p>
       <w:pPr>
+        <w:pBdr>
+          <w:left w:val="single" w:sz="4" w:space="1" w:color="auto"/>
+        </w:pBdr>
         <w:autoSpaceDE w:val="0"/>
         <w:autoSpaceDN w:val="0"/>
         <w:adjustRightInd w:val="0"/>
@@ -2195,6 +2283,9 @@
     </w:p>
     <w:p>
       <w:pPr>
+        <w:pBdr>
+          <w:left w:val="single" w:sz="4" w:space="1" w:color="auto"/>
+        </w:pBdr>
         <w:autoSpaceDE w:val="0"/>
         <w:autoSpaceDN w:val="0"/>
         <w:adjustRightInd w:val="0"/>
@@ -2379,6 +2470,9 @@
     </w:p>
     <w:p>
       <w:pPr>
+        <w:pBdr>
+          <w:left w:val="single" w:sz="4" w:space="1" w:color="auto"/>
+        </w:pBdr>
         <w:autoSpaceDE w:val="0"/>
         <w:autoSpaceDN w:val="0"/>
         <w:adjustRightInd w:val="0"/>
@@ -2488,6 +2582,9 @@
     </w:p>
     <w:p>
       <w:pPr>
+        <w:pBdr>
+          <w:left w:val="single" w:sz="4" w:space="1" w:color="auto"/>
+        </w:pBdr>
         <w:autoSpaceDE w:val="0"/>
         <w:autoSpaceDN w:val="0"/>
         <w:adjustRightInd w:val="0"/>
@@ -2503,6 +2600,9 @@
     </w:p>
     <w:p>
       <w:pPr>
+        <w:pBdr>
+          <w:left w:val="single" w:sz="4" w:space="1" w:color="auto"/>
+        </w:pBdr>
         <w:autoSpaceDE w:val="0"/>
         <w:autoSpaceDN w:val="0"/>
         <w:adjustRightInd w:val="0"/>
@@ -2687,6 +2787,9 @@
     </w:p>
     <w:p>
       <w:pPr>
+        <w:pBdr>
+          <w:left w:val="single" w:sz="4" w:space="1" w:color="auto"/>
+        </w:pBdr>
         <w:autoSpaceDE w:val="0"/>
         <w:autoSpaceDN w:val="0"/>
         <w:adjustRightInd w:val="0"/>
@@ -2713,6 +2816,9 @@
     </w:p>
     <w:p>
       <w:pPr>
+        <w:pBdr>
+          <w:left w:val="single" w:sz="4" w:space="1" w:color="auto"/>
+        </w:pBdr>
         <w:autoSpaceDE w:val="0"/>
         <w:autoSpaceDN w:val="0"/>
         <w:adjustRightInd w:val="0"/>
@@ -2728,6 +2834,9 @@
     </w:p>
     <w:p>
       <w:pPr>
+        <w:pBdr>
+          <w:left w:val="single" w:sz="4" w:space="1" w:color="auto"/>
+        </w:pBdr>
         <w:autoSpaceDE w:val="0"/>
         <w:autoSpaceDN w:val="0"/>
         <w:adjustRightInd w:val="0"/>
@@ -2899,6 +3008,9 @@
     </w:p>
     <w:p>
       <w:pPr>
+        <w:pBdr>
+          <w:left w:val="single" w:sz="4" w:space="1" w:color="auto"/>
+        </w:pBdr>
         <w:autoSpaceDE w:val="0"/>
         <w:autoSpaceDN w:val="0"/>
         <w:adjustRightInd w:val="0"/>
@@ -2997,6 +3109,9 @@
     </w:p>
     <w:p>
       <w:pPr>
+        <w:pBdr>
+          <w:left w:val="single" w:sz="4" w:space="1" w:color="auto"/>
+        </w:pBdr>
         <w:autoSpaceDE w:val="0"/>
         <w:autoSpaceDN w:val="0"/>
         <w:adjustRightInd w:val="0"/>
@@ -3012,6 +3127,9 @@
     </w:p>
     <w:p>
       <w:pPr>
+        <w:pBdr>
+          <w:left w:val="single" w:sz="4" w:space="1" w:color="auto"/>
+        </w:pBdr>
         <w:autoSpaceDE w:val="0"/>
         <w:autoSpaceDN w:val="0"/>
         <w:adjustRightInd w:val="0"/>
@@ -3170,6 +3288,9 @@
     </w:p>
     <w:p>
       <w:pPr>
+        <w:pBdr>
+          <w:left w:val="single" w:sz="4" w:space="1" w:color="auto"/>
+        </w:pBdr>
         <w:autoSpaceDE w:val="0"/>
         <w:autoSpaceDN w:val="0"/>
         <w:adjustRightInd w:val="0"/>
@@ -3279,6 +3400,9 @@
     </w:p>
     <w:p>
       <w:pPr>
+        <w:pBdr>
+          <w:left w:val="single" w:sz="4" w:space="1" w:color="auto"/>
+        </w:pBdr>
         <w:autoSpaceDE w:val="0"/>
         <w:autoSpaceDN w:val="0"/>
         <w:adjustRightInd w:val="0"/>
@@ -3294,6 +3418,9 @@
     </w:p>
     <w:p>
       <w:pPr>
+        <w:pBdr>
+          <w:left w:val="single" w:sz="4" w:space="1" w:color="auto"/>
+        </w:pBdr>
         <w:autoSpaceDE w:val="0"/>
         <w:autoSpaceDN w:val="0"/>
         <w:adjustRightInd w:val="0"/>
@@ -3465,6 +3592,9 @@
     </w:p>
     <w:p>
       <w:pPr>
+        <w:pBdr>
+          <w:left w:val="single" w:sz="4" w:space="1" w:color="auto"/>
+        </w:pBdr>
         <w:autoSpaceDE w:val="0"/>
         <w:autoSpaceDN w:val="0"/>
         <w:adjustRightInd w:val="0"/>
@@ -3491,6 +3621,9 @@
     </w:p>
     <w:p>
       <w:pPr>
+        <w:pBdr>
+          <w:left w:val="single" w:sz="4" w:space="1" w:color="auto"/>
+        </w:pBdr>
         <w:autoSpaceDE w:val="0"/>
         <w:autoSpaceDN w:val="0"/>
         <w:adjustRightInd w:val="0"/>
@@ -3662,6 +3795,9 @@
     </w:p>
     <w:p>
       <w:pPr>
+        <w:pBdr>
+          <w:left w:val="single" w:sz="4" w:space="1" w:color="auto"/>
+        </w:pBdr>
         <w:autoSpaceDE w:val="0"/>
         <w:autoSpaceDN w:val="0"/>
         <w:adjustRightInd w:val="0"/>
@@ -3760,6 +3896,9 @@
     </w:p>
     <w:p>
       <w:pPr>
+        <w:pBdr>
+          <w:left w:val="single" w:sz="4" w:space="1" w:color="auto"/>
+        </w:pBdr>
         <w:autoSpaceDE w:val="0"/>
         <w:autoSpaceDN w:val="0"/>
         <w:adjustRightInd w:val="0"/>
@@ -3775,6 +3914,9 @@
     </w:p>
     <w:p>
       <w:pPr>
+        <w:pBdr>
+          <w:left w:val="single" w:sz="4" w:space="1" w:color="auto"/>
+        </w:pBdr>
         <w:autoSpaceDE w:val="0"/>
         <w:autoSpaceDN w:val="0"/>
         <w:adjustRightInd w:val="0"/>
@@ -3933,6 +4075,9 @@
     </w:p>
     <w:p>
       <w:pPr>
+        <w:pBdr>
+          <w:left w:val="single" w:sz="4" w:space="1" w:color="auto"/>
+        </w:pBdr>
         <w:autoSpaceDE w:val="0"/>
         <w:autoSpaceDN w:val="0"/>
         <w:adjustRightInd w:val="0"/>
@@ -3994,6 +4139,9 @@
     </w:p>
     <w:p>
       <w:pPr>
+        <w:pBdr>
+          <w:left w:val="single" w:sz="4" w:space="1" w:color="auto"/>
+        </w:pBdr>
         <w:autoSpaceDE w:val="0"/>
         <w:autoSpaceDN w:val="0"/>
         <w:adjustRightInd w:val="0"/>
@@ -4044,6 +4192,9 @@
     </w:p>
     <w:p>
       <w:pPr>
+        <w:pBdr>
+          <w:left w:val="single" w:sz="4" w:space="1" w:color="auto"/>
+        </w:pBdr>
         <w:autoSpaceDE w:val="0"/>
         <w:autoSpaceDN w:val="0"/>
         <w:adjustRightInd w:val="0"/>
@@ -4059,6 +4210,9 @@
     </w:p>
     <w:p>
       <w:pPr>
+        <w:pBdr>
+          <w:left w:val="single" w:sz="4" w:space="1" w:color="auto"/>
+        </w:pBdr>
         <w:autoSpaceDE w:val="0"/>
         <w:autoSpaceDN w:val="0"/>
         <w:adjustRightInd w:val="0"/>
@@ -4230,6 +4384,9 @@
     </w:p>
     <w:p>
       <w:pPr>
+        <w:pBdr>
+          <w:left w:val="single" w:sz="4" w:space="1" w:color="auto"/>
+        </w:pBdr>
         <w:autoSpaceDE w:val="0"/>
         <w:autoSpaceDN w:val="0"/>
         <w:adjustRightInd w:val="0"/>
@@ -4256,6 +4413,9 @@
     </w:p>
     <w:p>
       <w:pPr>
+        <w:pBdr>
+          <w:left w:val="single" w:sz="4" w:space="1" w:color="auto"/>
+        </w:pBdr>
         <w:autoSpaceDE w:val="0"/>
         <w:autoSpaceDN w:val="0"/>
         <w:adjustRightInd w:val="0"/>
@@ -4330,6 +4490,9 @@
     </w:p>
     <w:p>
       <w:pPr>
+        <w:pBdr>
+          <w:left w:val="single" w:sz="4" w:space="1" w:color="auto"/>
+        </w:pBdr>
         <w:autoSpaceDE w:val="0"/>
         <w:autoSpaceDN w:val="0"/>
         <w:adjustRightInd w:val="0"/>
@@ -4345,6 +4508,9 @@
     </w:p>
     <w:p>
       <w:pPr>
+        <w:pBdr>
+          <w:left w:val="single" w:sz="4" w:space="1" w:color="auto"/>
+        </w:pBdr>
         <w:autoSpaceDE w:val="0"/>
         <w:autoSpaceDN w:val="0"/>
         <w:adjustRightInd w:val="0"/>
@@ -4395,6 +4561,9 @@
     </w:p>
     <w:p>
       <w:pPr>
+        <w:pBdr>
+          <w:left w:val="single" w:sz="4" w:space="1" w:color="auto"/>
+        </w:pBdr>
         <w:autoSpaceDE w:val="0"/>
         <w:autoSpaceDN w:val="0"/>
         <w:adjustRightInd w:val="0"/>
@@ -4445,6 +4614,9 @@
     </w:p>
     <w:p>
       <w:pPr>
+        <w:pBdr>
+          <w:left w:val="single" w:sz="4" w:space="1" w:color="auto"/>
+        </w:pBdr>
         <w:autoSpaceDE w:val="0"/>
         <w:autoSpaceDN w:val="0"/>
         <w:adjustRightInd w:val="0"/>
@@ -4460,6 +4632,9 @@
     </w:p>
     <w:p>
       <w:pPr>
+        <w:pBdr>
+          <w:left w:val="single" w:sz="4" w:space="1" w:color="auto"/>
+        </w:pBdr>
         <w:autoSpaceDE w:val="0"/>
         <w:autoSpaceDN w:val="0"/>
         <w:adjustRightInd w:val="0"/>
@@ -4508,6 +4683,9 @@
     </w:p>
     <w:p>
       <w:pPr>
+        <w:pBdr>
+          <w:left w:val="single" w:sz="4" w:space="1" w:color="auto"/>
+        </w:pBdr>
         <w:autoSpaceDE w:val="0"/>
         <w:autoSpaceDN w:val="0"/>
         <w:adjustRightInd w:val="0"/>
@@ -4534,6 +4712,9 @@
     </w:p>
     <w:p>
       <w:pPr>
+        <w:pBdr>
+          <w:left w:val="single" w:sz="4" w:space="1" w:color="auto"/>
+        </w:pBdr>
         <w:autoSpaceDE w:val="0"/>
         <w:autoSpaceDN w:val="0"/>
         <w:adjustRightInd w:val="0"/>
@@ -4549,6 +4730,9 @@
     </w:p>
     <w:p>
       <w:pPr>
+        <w:pBdr>
+          <w:left w:val="single" w:sz="4" w:space="1" w:color="auto"/>
+        </w:pBdr>
         <w:autoSpaceDE w:val="0"/>
         <w:autoSpaceDN w:val="0"/>
         <w:adjustRightInd w:val="0"/>
@@ -4638,6 +4822,9 @@
     </w:p>
     <w:p>
       <w:pPr>
+        <w:pBdr>
+          <w:left w:val="single" w:sz="4" w:space="1" w:color="auto"/>
+        </w:pBdr>
         <w:autoSpaceDE w:val="0"/>
         <w:autoSpaceDN w:val="0"/>
         <w:adjustRightInd w:val="0"/>
@@ -4745,6 +4932,9 @@
     </w:p>
     <w:p>
       <w:pPr>
+        <w:pBdr>
+          <w:left w:val="single" w:sz="4" w:space="1" w:color="auto"/>
+        </w:pBdr>
         <w:autoSpaceDE w:val="0"/>
         <w:autoSpaceDN w:val="0"/>
         <w:adjustRightInd w:val="0"/>
@@ -4766,18 +4956,7 @@
           <w:highlight w:val="white"/>
           <w:lang w:val="en-US"/>
         </w:rPr>
-        <w:t xml:space="preserve">        </w:t>
-      </w:r>
-      <w:r>
-        <w:rPr>
-          <w:rFonts w:ascii="Consolas" w:hAnsi="Consolas" w:cs="Cascadia Mono"/>
-          <w:color w:val="000000"/>
-          <w:sz w:val="18"/>
-          <w:szCs w:val="18"/>
-          <w:highlight w:val="white"/>
-          <w:lang w:val="en-US"/>
-        </w:rPr>
-        <w:t xml:space="preserve">=&gt; </w:t>
+        <w:t xml:space="preserve">        =&gt; </w:t>
       </w:r>
       <w:proofErr w:type="gramStart"/>
       <w:r>
@@ -4812,18 +4991,7 @@
           <w:highlight w:val="white"/>
           <w:lang w:val="en-US"/>
         </w:rPr>
-        <w:t>Re</w:t>
-      </w:r>
-      <w:r>
-        <w:rPr>
-          <w:rFonts w:ascii="Consolas" w:hAnsi="Consolas" w:cs="Cascadia Mono"/>
-          <w:color w:val="000000"/>
-          <w:sz w:val="18"/>
-          <w:szCs w:val="18"/>
-          <w:highlight w:val="white"/>
-          <w:lang w:val="en-US"/>
-        </w:rPr>
-        <w:t>, -</w:t>
+        <w:t>Re, -</w:t>
       </w:r>
       <w:proofErr w:type="spellStart"/>
       <w:r>
@@ -4852,6 +5020,9 @@
     </w:p>
     <w:p>
       <w:pPr>
+        <w:pBdr>
+          <w:left w:val="single" w:sz="4" w:space="1" w:color="auto"/>
+        </w:pBdr>
         <w:autoSpaceDE w:val="0"/>
         <w:autoSpaceDN w:val="0"/>
         <w:adjustRightInd w:val="0"/>
@@ -4867,6 +5038,9 @@
     </w:p>
     <w:p>
       <w:pPr>
+        <w:pBdr>
+          <w:left w:val="single" w:sz="4" w:space="1" w:color="auto"/>
+        </w:pBdr>
         <w:autoSpaceDE w:val="0"/>
         <w:autoSpaceDN w:val="0"/>
         <w:adjustRightInd w:val="0"/>
@@ -4903,6 +5077,9 @@
     </w:p>
     <w:p>
       <w:pPr>
+        <w:pBdr>
+          <w:left w:val="single" w:sz="4" w:space="1" w:color="auto"/>
+        </w:pBdr>
         <w:autoSpaceDE w:val="0"/>
         <w:autoSpaceDN w:val="0"/>
         <w:adjustRightInd w:val="0"/>
@@ -5062,6 +5239,9 @@
     </w:p>
     <w:p>
       <w:pPr>
+        <w:pBdr>
+          <w:left w:val="single" w:sz="4" w:space="1" w:color="auto"/>
+        </w:pBdr>
         <w:autoSpaceDE w:val="0"/>
         <w:autoSpaceDN w:val="0"/>
         <w:adjustRightInd w:val="0"/>
@@ -5131,6 +5311,9 @@
     </w:p>
     <w:p>
       <w:pPr>
+        <w:pBdr>
+          <w:left w:val="single" w:sz="4" w:space="1" w:color="auto"/>
+        </w:pBdr>
         <w:autoSpaceDE w:val="0"/>
         <w:autoSpaceDN w:val="0"/>
         <w:adjustRightInd w:val="0"/>
@@ -5165,6 +5348,9 @@
     </w:p>
     <w:p>
       <w:pPr>
+        <w:pBdr>
+          <w:left w:val="single" w:sz="4" w:space="1" w:color="auto"/>
+        </w:pBdr>
         <w:autoSpaceDE w:val="0"/>
         <w:autoSpaceDN w:val="0"/>
         <w:adjustRightInd w:val="0"/>
@@ -5324,6 +5510,9 @@
     </w:p>
     <w:p>
       <w:pPr>
+        <w:pBdr>
+          <w:left w:val="single" w:sz="4" w:space="1" w:color="auto"/>
+        </w:pBdr>
         <w:autoSpaceDE w:val="0"/>
         <w:autoSpaceDN w:val="0"/>
         <w:adjustRightInd w:val="0"/>
@@ -5381,6 +5570,9 @@
     </w:p>
     <w:p>
       <w:pPr>
+        <w:pBdr>
+          <w:left w:val="single" w:sz="4" w:space="1" w:color="auto"/>
+        </w:pBdr>
         <w:jc w:val="both"/>
         <w:rPr>
           <w:rFonts w:ascii="Consolas" w:hAnsi="Consolas"/>
@@ -5432,6 +5624,9 @@
     </w:p>
     <w:p>
       <w:pPr>
+        <w:pBdr>
+          <w:left w:val="single" w:sz="4" w:space="4" w:color="auto"/>
+        </w:pBdr>
         <w:autoSpaceDE w:val="0"/>
         <w:autoSpaceDN w:val="0"/>
         <w:adjustRightInd w:val="0"/>
@@ -5444,6 +5639,7 @@
           <w:lang w:val="en-US"/>
         </w:rPr>
       </w:pPr>
+      <w:bookmarkStart w:id="1" w:name="_GoBack"/>
       <w:r>
         <w:rPr>
           <w:rFonts w:ascii="Consolas" w:hAnsi="Consolas" w:cs="Cascadia Mono"/>
@@ -5526,6 +5722,9 @@
     </w:p>
     <w:p>
       <w:pPr>
+        <w:pBdr>
+          <w:left w:val="single" w:sz="4" w:space="4" w:color="auto"/>
+        </w:pBdr>
         <w:autoSpaceDE w:val="0"/>
         <w:autoSpaceDN w:val="0"/>
         <w:adjustRightInd w:val="0"/>
@@ -5620,6 +5819,9 @@
     </w:p>
     <w:p>
       <w:pPr>
+        <w:pBdr>
+          <w:left w:val="single" w:sz="4" w:space="4" w:color="auto"/>
+        </w:pBdr>
         <w:autoSpaceDE w:val="0"/>
         <w:autoSpaceDN w:val="0"/>
         <w:adjustRightInd w:val="0"/>
@@ -5631,6 +5833,7 @@
           <w:highlight w:val="white"/>
         </w:rPr>
       </w:pPr>
+      <w:proofErr w:type="spellStart"/>
       <w:r>
         <w:rPr>
           <w:rFonts w:ascii="Consolas" w:hAnsi="Consolas" w:cs="Cascadia Mono"/>
@@ -5641,6 +5844,7 @@
         </w:rPr>
         <w:t>var</w:t>
       </w:r>
+      <w:proofErr w:type="spellEnd"/>
       <w:r>
         <w:rPr>
           <w:rFonts w:ascii="Consolas" w:hAnsi="Consolas" w:cs="Cascadia Mono"/>
@@ -5686,6 +5890,9 @@
     </w:p>
     <w:p>
       <w:pPr>
+        <w:pBdr>
+          <w:left w:val="single" w:sz="4" w:space="4" w:color="auto"/>
+        </w:pBdr>
         <w:autoSpaceDE w:val="0"/>
         <w:autoSpaceDN w:val="0"/>
         <w:adjustRightInd w:val="0"/>
@@ -5846,6 +6053,9 @@
     </w:p>
     <w:p>
       <w:pPr>
+        <w:pBdr>
+          <w:left w:val="single" w:sz="4" w:space="4" w:color="auto"/>
+        </w:pBdr>
         <w:autoSpaceDE w:val="0"/>
         <w:autoSpaceDN w:val="0"/>
         <w:adjustRightInd w:val="0"/>
@@ -5914,6 +6124,9 @@
     </w:p>
     <w:p>
       <w:pPr>
+        <w:pBdr>
+          <w:left w:val="single" w:sz="4" w:space="4" w:color="auto"/>
+        </w:pBdr>
         <w:autoSpaceDE w:val="0"/>
         <w:autoSpaceDN w:val="0"/>
         <w:adjustRightInd w:val="0"/>
@@ -6084,6 +6297,9 @@
     </w:p>
     <w:p>
       <w:pPr>
+        <w:pBdr>
+          <w:left w:val="single" w:sz="4" w:space="4" w:color="auto"/>
+        </w:pBdr>
         <w:autoSpaceDE w:val="0"/>
         <w:autoSpaceDN w:val="0"/>
         <w:adjustRightInd w:val="0"/>
@@ -6196,6 +6412,9 @@
     </w:p>
     <w:p>
       <w:pPr>
+        <w:pBdr>
+          <w:left w:val="single" w:sz="4" w:space="4" w:color="auto"/>
+        </w:pBdr>
         <w:autoSpaceDE w:val="0"/>
         <w:autoSpaceDN w:val="0"/>
         <w:adjustRightInd w:val="0"/>
@@ -6346,6 +6565,9 @@
     </w:p>
     <w:p>
       <w:pPr>
+        <w:pBdr>
+          <w:left w:val="single" w:sz="4" w:space="4" w:color="auto"/>
+        </w:pBdr>
         <w:autoSpaceDE w:val="0"/>
         <w:autoSpaceDN w:val="0"/>
         <w:adjustRightInd w:val="0"/>
@@ -6436,6 +6658,9 @@
     </w:p>
     <w:p>
       <w:pPr>
+        <w:pBdr>
+          <w:left w:val="single" w:sz="4" w:space="4" w:color="auto"/>
+        </w:pBdr>
         <w:rPr>
           <w:rFonts w:ascii="Consolas" w:hAnsi="Consolas"/>
           <w:szCs w:val="22"/>
@@ -6578,6 +6803,7 @@
         <w:t>);</w:t>
       </w:r>
     </w:p>
+    <w:bookmarkEnd w:id="1"/>
     <w:p>
       <w:pPr>
         <w:rPr>
@@ -8352,7 +8578,7 @@
           <w:b/>
         </w:rPr>
       </w:pPr>
-      <w:bookmarkStart w:id="1" w:name="_Toc192880937"/>
+      <w:bookmarkStart w:id="2" w:name="_Toc192880937"/>
       <w:r>
         <w:rPr>
           <w:b/>
@@ -8361,7 +8587,7 @@
         <w:lastRenderedPageBreak/>
         <w:t>Пример разработки приложения</w:t>
       </w:r>
-      <w:bookmarkEnd w:id="1"/>
+      <w:bookmarkEnd w:id="2"/>
     </w:p>
     <w:p>
       <w:pPr>
@@ -9048,7 +9274,16 @@
           <w:szCs w:val="22"/>
           <w:lang w:val="en-US"/>
         </w:rPr>
-        <w:t>(a+</w:t>
+        <w:t>(</w:t>
+      </w:r>
+      <w:proofErr w:type="spellStart"/>
+      <w:r>
+        <w:rPr>
+          <w:sz w:val="22"/>
+          <w:szCs w:val="22"/>
+          <w:lang w:val="en-US"/>
+        </w:rPr>
+        <w:t>a+</w:t>
       </w:r>
       <w:proofErr w:type="gramStart"/>
       <w:r>
@@ -9057,7 +9292,16 @@
           <w:szCs w:val="22"/>
           <w:lang w:val="en-US"/>
         </w:rPr>
-        <w:t>bi)*</w:t>
+        <w:t>bi</w:t>
+      </w:r>
+      <w:proofErr w:type="spellEnd"/>
+      <w:r>
+        <w:rPr>
+          <w:sz w:val="22"/>
+          <w:szCs w:val="22"/>
+          <w:lang w:val="en-US"/>
+        </w:rPr>
+        <w:t>)*</w:t>
       </w:r>
       <w:proofErr w:type="gramEnd"/>
       <w:r>
@@ -9066,7 +9310,25 @@
           <w:szCs w:val="22"/>
           <w:lang w:val="en-US"/>
         </w:rPr>
-        <w:t>(c+di) = (ac-</w:t>
+        <w:t>(</w:t>
+      </w:r>
+      <w:proofErr w:type="spellStart"/>
+      <w:r>
+        <w:rPr>
+          <w:sz w:val="22"/>
+          <w:szCs w:val="22"/>
+          <w:lang w:val="en-US"/>
+        </w:rPr>
+        <w:t>c+di</w:t>
+      </w:r>
+      <w:proofErr w:type="spellEnd"/>
+      <w:r>
+        <w:rPr>
+          <w:sz w:val="22"/>
+          <w:szCs w:val="22"/>
+          <w:lang w:val="en-US"/>
+        </w:rPr>
+        <w:t>) = (ac-</w:t>
       </w:r>
       <w:proofErr w:type="spellStart"/>
       <w:r>
@@ -9335,7 +9597,6 @@
           <w:lang w:val="en-US"/>
         </w:rPr>
       </w:pPr>
-      <w:bookmarkStart w:id="2" w:name="_GoBack"/>
       <w:r>
         <w:rPr>
           <w:rFonts w:ascii="Consolas" w:hAnsi="Consolas" w:cs="Cascadia Mono"/>
@@ -10012,7 +10273,29 @@
           <w:szCs w:val="18"/>
           <w:highlight w:val="white"/>
         </w:rPr>
-        <w:t xml:space="preserve">        Re = </w:t>
+        <w:t xml:space="preserve">        </w:t>
+      </w:r>
+      <w:proofErr w:type="spellStart"/>
+      <w:r>
+        <w:rPr>
+          <w:rFonts w:ascii="Consolas" w:hAnsi="Consolas" w:cs="Cascadia Mono"/>
+          <w:color w:val="000000"/>
+          <w:sz w:val="18"/>
+          <w:szCs w:val="18"/>
+          <w:highlight w:val="white"/>
+        </w:rPr>
+        <w:t>Re</w:t>
+      </w:r>
+      <w:proofErr w:type="spellEnd"/>
+      <w:r>
+        <w:rPr>
+          <w:rFonts w:ascii="Consolas" w:hAnsi="Consolas" w:cs="Cascadia Mono"/>
+          <w:color w:val="000000"/>
+          <w:sz w:val="18"/>
+          <w:szCs w:val="18"/>
+          <w:highlight w:val="white"/>
+        </w:rPr>
+        <w:t xml:space="preserve"> = </w:t>
       </w:r>
       <w:proofErr w:type="spellStart"/>
       <w:r>
@@ -14639,7 +14922,6 @@
         <w:t>}</w:t>
       </w:r>
     </w:p>
-    <w:bookmarkEnd w:id="2"/>
     <w:p>
       <w:pPr>
         <w:rPr>
@@ -15076,6 +15358,7 @@
           <w:highlight w:val="white"/>
         </w:rPr>
       </w:pPr>
+      <w:proofErr w:type="spellStart"/>
       <w:r>
         <w:rPr>
           <w:rFonts w:ascii="Consolas" w:hAnsi="Consolas" w:cs="Cascadia Mono"/>
@@ -15086,6 +15369,7 @@
         </w:rPr>
         <w:t>var</w:t>
       </w:r>
+      <w:proofErr w:type="spellEnd"/>
       <w:r>
         <w:rPr>
           <w:rFonts w:ascii="Consolas" w:hAnsi="Consolas" w:cs="Cascadia Mono"/>
@@ -20112,7 +20396,7 @@
 </file>
 
 <file path=customXml/itemProps1.xml><?xml version="1.0" encoding="utf-8"?>
-<ds:datastoreItem xmlns:ds="http://schemas.openxmlformats.org/officeDocument/2006/customXml" ds:itemID="{B82F2F85-D20C-4880-B2AE-D0B73D3485C0}">
+<ds:datastoreItem xmlns:ds="http://schemas.openxmlformats.org/officeDocument/2006/customXml" ds:itemID="{52DB744C-3A02-4249-8F7B-B472488C778B}">
   <ds:schemaRefs>
     <ds:schemaRef ds:uri="http://schemas.openxmlformats.org/officeDocument/2006/bibliography"/>
   </ds:schemaRefs>
